--- a/Dossier-professionnel/DossierProfessionnelLefebvreKevin.docx
+++ b/Dossier-professionnel/DossierProfessionnelLefebvreKevin.docx
@@ -1206,12 +1206,8 @@
           <w:szCs w:val="28"/>
         </w:rPr>
         <w:sectPr>
-          <w:headerReference w:type="even" r:id="rId8"/>
-          <w:headerReference w:type="default" r:id="rId9"/>
-          <w:footerReference w:type="even" r:id="rId10"/>
-          <w:footerReference w:type="default" r:id="rId11"/>
-          <w:headerReference w:type="first" r:id="rId12"/>
-          <w:footerReference w:type="first" r:id="rId13"/>
+          <w:headerReference w:type="default" r:id="rId8"/>
+          <w:footerReference w:type="default" r:id="rId9"/>
           <w:pgSz w:w="11906" w:h="16838"/>
           <w:pgMar w:top="1417" w:right="1417" w:bottom="1417" w:left="1417" w:header="567" w:footer="510" w:gutter="0"/>
           <w:cols w:space="708"/>
@@ -1614,6 +1610,7 @@
                 <w:szCs w:val="20"/>
               </w:rPr>
             </w:pPr>
+            <w:proofErr w:type="gramStart"/>
             <w:r>
               <w:rPr>
                 <w:rFonts w:cstheme="minorHAnsi"/>
@@ -1621,7 +1618,17 @@
                 <w:sz w:val="20"/>
                 <w:szCs w:val="20"/>
               </w:rPr>
-              <w:t>des résultats de la mise en situation professionnelle complétés, éventuellement, du questionnaire professionnel ou de l’entretien professionnel ou de l’entretien technique ou du questionnement à partir de productions.</w:t>
+              <w:t>des</w:t>
+            </w:r>
+            <w:proofErr w:type="gramEnd"/>
+            <w:r>
+              <w:rPr>
+                <w:rFonts w:cstheme="minorHAnsi"/>
+                <w:color w:val="404040" w:themeColor="text1" w:themeTint="BF"/>
+                <w:sz w:val="20"/>
+                <w:szCs w:val="20"/>
+              </w:rPr>
+              <w:t xml:space="preserve"> résultats de la mise en situation professionnelle complétés, éventuellement, du questionnaire professionnel ou de l’entretien professionnel ou de l’entretien technique ou du questionnement à partir de productions.</w:t>
             </w:r>
           </w:p>
           <w:p>
@@ -1644,6 +1651,7 @@
                 <w:szCs w:val="20"/>
               </w:rPr>
             </w:pPr>
+            <w:proofErr w:type="gramStart"/>
             <w:r>
               <w:rPr>
                 <w:rFonts w:cstheme="minorHAnsi"/>
@@ -1651,7 +1659,17 @@
                 <w:sz w:val="20"/>
                 <w:szCs w:val="20"/>
               </w:rPr>
-              <w:t xml:space="preserve">du </w:t>
+              <w:t>du</w:t>
+            </w:r>
+            <w:proofErr w:type="gramEnd"/>
+            <w:r>
+              <w:rPr>
+                <w:rFonts w:cstheme="minorHAnsi"/>
+                <w:color w:val="404040" w:themeColor="text1" w:themeTint="BF"/>
+                <w:sz w:val="20"/>
+                <w:szCs w:val="20"/>
+              </w:rPr>
+              <w:t xml:space="preserve"> </w:t>
             </w:r>
             <w:r>
               <w:rPr>
@@ -1693,6 +1711,7 @@
                 <w:szCs w:val="20"/>
               </w:rPr>
             </w:pPr>
+            <w:proofErr w:type="gramStart"/>
             <w:r>
               <w:rPr>
                 <w:rFonts w:cstheme="minorHAnsi"/>
@@ -1700,7 +1719,17 @@
                 <w:sz w:val="20"/>
                 <w:szCs w:val="20"/>
               </w:rPr>
-              <w:t>des résultats des évaluations passées en cours de formation lorsque le candidat évalué est issu d’un parcours de formation</w:t>
+              <w:t>des</w:t>
+            </w:r>
+            <w:proofErr w:type="gramEnd"/>
+            <w:r>
+              <w:rPr>
+                <w:rFonts w:cstheme="minorHAnsi"/>
+                <w:color w:val="404040" w:themeColor="text1" w:themeTint="BF"/>
+                <w:sz w:val="20"/>
+                <w:szCs w:val="20"/>
+              </w:rPr>
+              <w:t xml:space="preserve"> résultats des évaluations passées en cours de formation lorsque le candidat évalué est issu d’un parcours de formation</w:t>
             </w:r>
           </w:p>
           <w:p>
@@ -1723,6 +1752,7 @@
                 <w:szCs w:val="20"/>
               </w:rPr>
             </w:pPr>
+            <w:proofErr w:type="gramStart"/>
             <w:r>
               <w:rPr>
                 <w:rFonts w:cstheme="minorHAnsi"/>
@@ -1730,7 +1760,17 @@
                 <w:sz w:val="20"/>
                 <w:szCs w:val="20"/>
               </w:rPr>
-              <w:t>de l’entretien final</w:t>
+              <w:t>de</w:t>
+            </w:r>
+            <w:proofErr w:type="gramEnd"/>
+            <w:r>
+              <w:rPr>
+                <w:rFonts w:cstheme="minorHAnsi"/>
+                <w:color w:val="404040" w:themeColor="text1" w:themeTint="BF"/>
+                <w:sz w:val="20"/>
+                <w:szCs w:val="20"/>
+              </w:rPr>
+              <w:t xml:space="preserve"> l’entretien final</w:t>
             </w:r>
             <w:r>
               <w:rPr>
@@ -1859,6 +1899,7 @@
                 <w:szCs w:val="18"/>
               </w:rPr>
             </w:pPr>
+            <w:proofErr w:type="gramStart"/>
             <w:r>
               <w:rPr>
                 <w:rFonts w:cstheme="minorHAnsi"/>
@@ -1867,7 +1908,18 @@
                 <w:sz w:val="18"/>
                 <w:szCs w:val="18"/>
               </w:rPr>
-              <w:t>du ministère chargé de l’Emploi]</w:t>
+              <w:t>du</w:t>
+            </w:r>
+            <w:proofErr w:type="gramEnd"/>
+            <w:r>
+              <w:rPr>
+                <w:rFonts w:cstheme="minorHAnsi"/>
+                <w:i/>
+                <w:color w:val="7F7F7F" w:themeColor="text1" w:themeTint="80"/>
+                <w:sz w:val="18"/>
+                <w:szCs w:val="18"/>
+              </w:rPr>
+              <w:t xml:space="preserve"> ministère chargé de l’Emploi]</w:t>
             </w:r>
           </w:p>
           <w:p>
@@ -1943,6 +1995,7 @@
                 <w:szCs w:val="20"/>
               </w:rPr>
             </w:pPr>
+            <w:proofErr w:type="gramStart"/>
             <w:r>
               <w:rPr>
                 <w:rFonts w:cstheme="minorHAnsi"/>
@@ -1950,7 +2003,17 @@
                 <w:sz w:val="20"/>
                 <w:szCs w:val="20"/>
               </w:rPr>
-              <w:t xml:space="preserve">pour chaque activité-type du titre visé, un à trois exemples de pratique professionnelle ; </w:t>
+              <w:t>pour</w:t>
+            </w:r>
+            <w:proofErr w:type="gramEnd"/>
+            <w:r>
+              <w:rPr>
+                <w:rFonts w:cstheme="minorHAnsi"/>
+                <w:color w:val="404040" w:themeColor="text1" w:themeTint="BF"/>
+                <w:sz w:val="20"/>
+                <w:szCs w:val="20"/>
+              </w:rPr>
+              <w:t xml:space="preserve"> chaque activité-type du titre visé, un à trois exemples de pratique professionnelle ; </w:t>
             </w:r>
           </w:p>
           <w:p>
@@ -1969,6 +2032,7 @@
                 <w:szCs w:val="20"/>
               </w:rPr>
             </w:pPr>
+            <w:proofErr w:type="gramStart"/>
             <w:r>
               <w:rPr>
                 <w:rFonts w:cstheme="minorHAnsi"/>
@@ -1976,7 +2040,17 @@
                 <w:sz w:val="20"/>
                 <w:szCs w:val="20"/>
               </w:rPr>
-              <w:t>un tableau à renseigner si le candidat souhaite porter à la connaissance du jury la détention d’un titre, d’un diplôme, d’un certificat de qualification professionnelle (CQP) ou des attestations de formation ;</w:t>
+              <w:t>un</w:t>
+            </w:r>
+            <w:proofErr w:type="gramEnd"/>
+            <w:r>
+              <w:rPr>
+                <w:rFonts w:cstheme="minorHAnsi"/>
+                <w:color w:val="404040" w:themeColor="text1" w:themeTint="BF"/>
+                <w:sz w:val="20"/>
+                <w:szCs w:val="20"/>
+              </w:rPr>
+              <w:t xml:space="preserve"> tableau à renseigner si le candidat souhaite porter à la connaissance du jury la détention d’un titre, d’un diplôme, d’un certificat de qualification professionnelle (CQP) ou des attestations de formation ;</w:t>
             </w:r>
           </w:p>
           <w:p>
@@ -1995,6 +2069,7 @@
                 <w:szCs w:val="20"/>
               </w:rPr>
             </w:pPr>
+            <w:proofErr w:type="gramStart"/>
             <w:r>
               <w:rPr>
                 <w:rFonts w:cstheme="minorHAnsi"/>
@@ -2002,7 +2077,17 @@
                 <w:sz w:val="20"/>
                 <w:szCs w:val="20"/>
               </w:rPr>
-              <w:t>une déclaration sur l’honneur à compléter et à signer ;</w:t>
+              <w:t>une</w:t>
+            </w:r>
+            <w:proofErr w:type="gramEnd"/>
+            <w:r>
+              <w:rPr>
+                <w:rFonts w:cstheme="minorHAnsi"/>
+                <w:color w:val="404040" w:themeColor="text1" w:themeTint="BF"/>
+                <w:sz w:val="20"/>
+                <w:szCs w:val="20"/>
+              </w:rPr>
+              <w:t xml:space="preserve"> déclaration sur l’honneur à compléter et à signer ;</w:t>
             </w:r>
           </w:p>
           <w:p>
@@ -2021,6 +2106,7 @@
                 <w:szCs w:val="20"/>
               </w:rPr>
             </w:pPr>
+            <w:proofErr w:type="gramStart"/>
             <w:r>
               <w:rPr>
                 <w:rFonts w:cstheme="minorHAnsi"/>
@@ -2028,7 +2114,17 @@
                 <w:sz w:val="20"/>
                 <w:szCs w:val="20"/>
               </w:rPr>
-              <w:t>des documents illustrant la pratique professionnelle du candidat (facultatif)</w:t>
+              <w:t>des</w:t>
+            </w:r>
+            <w:proofErr w:type="gramEnd"/>
+            <w:r>
+              <w:rPr>
+                <w:rFonts w:cstheme="minorHAnsi"/>
+                <w:color w:val="404040" w:themeColor="text1" w:themeTint="BF"/>
+                <w:sz w:val="20"/>
+                <w:szCs w:val="20"/>
+              </w:rPr>
+              <w:t xml:space="preserve"> documents illustrant la pratique professionnelle du candidat (facultatif)</w:t>
             </w:r>
           </w:p>
           <w:p>
@@ -2047,6 +2143,7 @@
                 <w:szCs w:val="20"/>
               </w:rPr>
             </w:pPr>
+            <w:proofErr w:type="gramStart"/>
             <w:r>
               <w:rPr>
                 <w:rFonts w:cstheme="minorHAnsi"/>
@@ -2054,7 +2151,17 @@
                 <w:sz w:val="20"/>
                 <w:szCs w:val="20"/>
               </w:rPr>
-              <w:t>des annexes, si nécessaire.</w:t>
+              <w:t>des</w:t>
+            </w:r>
+            <w:proofErr w:type="gramEnd"/>
+            <w:r>
+              <w:rPr>
+                <w:rFonts w:cstheme="minorHAnsi"/>
+                <w:color w:val="404040" w:themeColor="text1" w:themeTint="BF"/>
+                <w:sz w:val="20"/>
+                <w:szCs w:val="20"/>
+              </w:rPr>
+              <w:t xml:space="preserve"> annexes, si nécessaire.</w:t>
             </w:r>
           </w:p>
         </w:tc>
@@ -2152,7 +2259,7 @@
                 <w:szCs w:val="28"/>
               </w:rPr>
             </w:pPr>
-            <w:hyperlink r:id="rId14" w:history="1">
+            <w:hyperlink r:id="rId10" w:history="1">
               <w:r>
                 <w:rPr>
                   <w:rStyle w:val="Lienhypertexte"/>
@@ -2179,7 +2286,7 @@
           <w:szCs w:val="20"/>
         </w:rPr>
         <w:sectPr>
-          <w:headerReference w:type="default" r:id="rId15"/>
+          <w:headerReference w:type="default" r:id="rId11"/>
           <w:pgSz w:w="11906" w:h="16838"/>
           <w:pgMar w:top="1417" w:right="1417" w:bottom="1417" w:left="1417" w:header="567" w:footer="510" w:gutter="0"/>
           <w:cols w:space="708"/>
@@ -2606,21 +2713,11 @@
               <w:rPr>
                 <w:rFonts w:cstheme="minorHAnsi"/>
                 <w:b/>
-                <w:color w:val="404040" w:themeColor="text1" w:themeTint="BF"/>
-                <w:sz w:val="24"/>
-                <w:szCs w:val="24"/>
-              </w:rPr>
-              <w:t>Intitulé</w:t>
-            </w:r>
-            <w:r>
-              <w:rPr>
-                <w:rFonts w:cstheme="minorHAnsi"/>
-                <w:b/>
-                <w:color w:val="404040" w:themeColor="text1" w:themeTint="BF"/>
-                <w:sz w:val="24"/>
-                <w:szCs w:val="24"/>
-              </w:rPr>
-              <w:t xml:space="preserve"> de l’activité-type n° 1</w:t>
+                <w:noProof/>
+                <w:color w:val="404040" w:themeColor="text1" w:themeTint="BF"/>
+                <w:lang w:eastAsia="fr-FR"/>
+              </w:rPr>
+              <w:t>Développer la partie Front-end d’une application web ou web mobile en intégrant les recommandations de sécurité.</w:t>
             </w:r>
           </w:p>
         </w:tc>
@@ -2734,21 +2831,7 @@
                 <w:rFonts w:cstheme="minorHAnsi"/>
                 <w:color w:val="404040" w:themeColor="text1" w:themeTint="BF"/>
               </w:rPr>
-              <w:t>Intitulé</w:t>
-            </w:r>
-            <w:r>
-              <w:rPr>
-                <w:rFonts w:cstheme="minorHAnsi"/>
-                <w:color w:val="404040" w:themeColor="text1" w:themeTint="BF"/>
-              </w:rPr>
-              <w:t xml:space="preserve"> de l’exemple</w:t>
-            </w:r>
-            <w:r>
-              <w:rPr>
-                <w:rFonts w:cstheme="minorHAnsi"/>
-                <w:color w:val="404040" w:themeColor="text1" w:themeTint="BF"/>
-              </w:rPr>
-              <w:t xml:space="preserve"> n° 1 </w:t>
+              <w:t> </w:t>
             </w:r>
             <w:r>
               <w:rPr>
@@ -2756,6 +2839,13 @@
                 <w:color w:val="404040" w:themeColor="text1" w:themeTint="BF"/>
               </w:rPr>
               <w:t xml:space="preserve"> </w:t>
+            </w:r>
+            <w:r>
+              <w:rPr>
+                <w:rFonts w:cstheme="minorHAnsi"/>
+                <w:color w:val="404040" w:themeColor="text1" w:themeTint="BF"/>
+              </w:rPr>
+              <w:t>Réaliser une interface utilisateur web statique et adaptable en effectuant une veille technologique en langue française ou anglaise.</w:t>
             </w:r>
             <w:r>
               <w:rPr>
@@ -2871,7 +2961,7 @@
                 <w:rFonts w:cstheme="minorHAnsi"/>
                 <w:color w:val="404040" w:themeColor="text1" w:themeTint="BF"/>
               </w:rPr>
-              <w:t xml:space="preserve"> Intitulé de l’exemple n° 2 </w:t>
+              <w:t xml:space="preserve">  </w:t>
             </w:r>
             <w:r>
               <w:rPr>
@@ -2879,6 +2969,13 @@
                 <w:color w:val="404040" w:themeColor="text1" w:themeTint="BF"/>
               </w:rPr>
               <w:t xml:space="preserve"> </w:t>
+            </w:r>
+            <w:r>
+              <w:rPr>
+                <w:rFonts w:cstheme="minorHAnsi"/>
+                <w:color w:val="404040" w:themeColor="text1" w:themeTint="BF"/>
+              </w:rPr>
+              <w:t>Développer une interface utilisateur web dynamique en effectuant une veille technologique y compris en anglais.</w:t>
             </w:r>
             <w:r>
               <w:rPr>
@@ -3004,6 +3101,7 @@
               </w:rPr>
               <w:t xml:space="preserve">Intitulé de l’exemple n° </w:t>
             </w:r>
+            <w:proofErr w:type="gramStart"/>
             <w:r>
               <w:rPr>
                 <w:rFonts w:cstheme="minorHAnsi"/>
@@ -3025,6 +3123,7 @@
               </w:rPr>
               <w:tab/>
             </w:r>
+            <w:proofErr w:type="gramEnd"/>
             <w:r>
               <w:rPr>
                 <w:rFonts w:cstheme="minorHAnsi"/>
@@ -3339,7 +3438,15 @@
                 <w:rFonts w:cstheme="minorHAnsi"/>
                 <w:color w:val="404040" w:themeColor="text1" w:themeTint="BF"/>
               </w:rPr>
-              <w:t xml:space="preserve"> n° 1 </w:t>
+              <w:t xml:space="preserve"> n° </w:t>
+            </w:r>
+            <w:proofErr w:type="gramStart"/>
+            <w:r>
+              <w:rPr>
+                <w:rFonts w:cstheme="minorHAnsi"/>
+                <w:color w:val="404040" w:themeColor="text1" w:themeTint="BF"/>
+              </w:rPr>
+              <w:t>1 </w:t>
             </w:r>
             <w:r>
               <w:rPr>
@@ -3354,6 +3461,13 @@
                 <w:color w:val="404040" w:themeColor="text1" w:themeTint="BF"/>
               </w:rPr>
               <w:tab/>
+            </w:r>
+            <w:proofErr w:type="gramEnd"/>
+            <w:r>
+              <w:rPr>
+                <w:rFonts w:cstheme="minorHAnsi"/>
+                <w:color w:val="404040" w:themeColor="text1" w:themeTint="BF"/>
+              </w:rPr>
               <w:t>p.</w:t>
             </w:r>
           </w:p>
@@ -3469,7 +3583,15 @@
                 <w:rFonts w:cstheme="minorHAnsi"/>
                 <w:color w:val="404040" w:themeColor="text1" w:themeTint="BF"/>
               </w:rPr>
-              <w:t>Intitulé de l’exemple n° 2 </w:t>
+              <w:t xml:space="preserve">Intitulé de l’exemple n° </w:t>
+            </w:r>
+            <w:proofErr w:type="gramStart"/>
+            <w:r>
+              <w:rPr>
+                <w:rFonts w:cstheme="minorHAnsi"/>
+                <w:color w:val="404040" w:themeColor="text1" w:themeTint="BF"/>
+              </w:rPr>
+              <w:t>2 </w:t>
             </w:r>
             <w:r>
               <w:rPr>
@@ -3484,6 +3606,13 @@
                 <w:color w:val="404040" w:themeColor="text1" w:themeTint="BF"/>
               </w:rPr>
               <w:tab/>
+            </w:r>
+            <w:proofErr w:type="gramEnd"/>
+            <w:r>
+              <w:rPr>
+                <w:rFonts w:cstheme="minorHAnsi"/>
+                <w:color w:val="404040" w:themeColor="text1" w:themeTint="BF"/>
+              </w:rPr>
               <w:t>p.</w:t>
             </w:r>
           </w:p>
@@ -3602,6 +3731,7 @@
               </w:rPr>
               <w:t xml:space="preserve">Intitulé de l’exemple n° </w:t>
             </w:r>
+            <w:proofErr w:type="gramStart"/>
             <w:r>
               <w:rPr>
                 <w:rFonts w:cstheme="minorHAnsi"/>
@@ -3623,6 +3753,7 @@
               </w:rPr>
               <w:tab/>
             </w:r>
+            <w:proofErr w:type="gramEnd"/>
             <w:r>
               <w:rPr>
                 <w:rFonts w:cstheme="minorHAnsi"/>
@@ -3941,7 +4072,15 @@
                 <w:rFonts w:cstheme="minorHAnsi"/>
                 <w:color w:val="404040" w:themeColor="text1" w:themeTint="BF"/>
               </w:rPr>
-              <w:t xml:space="preserve"> n° 1 </w:t>
+              <w:t xml:space="preserve"> n° </w:t>
+            </w:r>
+            <w:proofErr w:type="gramStart"/>
+            <w:r>
+              <w:rPr>
+                <w:rFonts w:cstheme="minorHAnsi"/>
+                <w:color w:val="404040" w:themeColor="text1" w:themeTint="BF"/>
+              </w:rPr>
+              <w:t>1 </w:t>
             </w:r>
             <w:r>
               <w:rPr>
@@ -3956,6 +4095,13 @@
                 <w:color w:val="404040" w:themeColor="text1" w:themeTint="BF"/>
               </w:rPr>
               <w:tab/>
+            </w:r>
+            <w:proofErr w:type="gramEnd"/>
+            <w:r>
+              <w:rPr>
+                <w:rFonts w:cstheme="minorHAnsi"/>
+                <w:color w:val="404040" w:themeColor="text1" w:themeTint="BF"/>
+              </w:rPr>
               <w:t>p.</w:t>
             </w:r>
           </w:p>
@@ -4071,7 +4217,15 @@
                 <w:rFonts w:cstheme="minorHAnsi"/>
                 <w:color w:val="404040" w:themeColor="text1" w:themeTint="BF"/>
               </w:rPr>
-              <w:t>Intitulé de l’exemple n° 2 </w:t>
+              <w:t xml:space="preserve">Intitulé de l’exemple n° </w:t>
+            </w:r>
+            <w:proofErr w:type="gramStart"/>
+            <w:r>
+              <w:rPr>
+                <w:rFonts w:cstheme="minorHAnsi"/>
+                <w:color w:val="404040" w:themeColor="text1" w:themeTint="BF"/>
+              </w:rPr>
+              <w:t>2 </w:t>
             </w:r>
             <w:r>
               <w:rPr>
@@ -4086,6 +4240,13 @@
                 <w:color w:val="404040" w:themeColor="text1" w:themeTint="BF"/>
               </w:rPr>
               <w:tab/>
+            </w:r>
+            <w:proofErr w:type="gramEnd"/>
+            <w:r>
+              <w:rPr>
+                <w:rFonts w:cstheme="minorHAnsi"/>
+                <w:color w:val="404040" w:themeColor="text1" w:themeTint="BF"/>
+              </w:rPr>
               <w:t>p.</w:t>
             </w:r>
           </w:p>
@@ -4206,6 +4367,7 @@
               </w:rPr>
               <w:t xml:space="preserve">Intitulé de l’exemple n° </w:t>
             </w:r>
+            <w:proofErr w:type="gramStart"/>
             <w:r>
               <w:rPr>
                 <w:rFonts w:cstheme="minorHAnsi"/>
@@ -4227,6 +4389,7 @@
               </w:rPr>
               <w:tab/>
             </w:r>
+            <w:proofErr w:type="gramEnd"/>
             <w:r>
               <w:rPr>
                 <w:rFonts w:cstheme="minorHAnsi"/>
@@ -4544,7 +4707,15 @@
                 <w:rFonts w:cstheme="minorHAnsi"/>
                 <w:color w:val="404040" w:themeColor="text1" w:themeTint="BF"/>
               </w:rPr>
-              <w:t xml:space="preserve"> n° 1 </w:t>
+              <w:t xml:space="preserve"> n° </w:t>
+            </w:r>
+            <w:proofErr w:type="gramStart"/>
+            <w:r>
+              <w:rPr>
+                <w:rFonts w:cstheme="minorHAnsi"/>
+                <w:color w:val="404040" w:themeColor="text1" w:themeTint="BF"/>
+              </w:rPr>
+              <w:t>1 </w:t>
             </w:r>
             <w:r>
               <w:rPr>
@@ -4559,6 +4730,13 @@
                 <w:color w:val="404040" w:themeColor="text1" w:themeTint="BF"/>
               </w:rPr>
               <w:tab/>
+            </w:r>
+            <w:proofErr w:type="gramEnd"/>
+            <w:r>
+              <w:rPr>
+                <w:rFonts w:cstheme="minorHAnsi"/>
+                <w:color w:val="404040" w:themeColor="text1" w:themeTint="BF"/>
+              </w:rPr>
               <w:t>p.</w:t>
             </w:r>
           </w:p>
@@ -4674,7 +4852,15 @@
                 <w:rFonts w:cstheme="minorHAnsi"/>
                 <w:color w:val="404040" w:themeColor="text1" w:themeTint="BF"/>
               </w:rPr>
-              <w:t>Intitulé de l’exemple n° 2 </w:t>
+              <w:t xml:space="preserve">Intitulé de l’exemple n° </w:t>
+            </w:r>
+            <w:proofErr w:type="gramStart"/>
+            <w:r>
+              <w:rPr>
+                <w:rFonts w:cstheme="minorHAnsi"/>
+                <w:color w:val="404040" w:themeColor="text1" w:themeTint="BF"/>
+              </w:rPr>
+              <w:t>2 </w:t>
             </w:r>
             <w:r>
               <w:rPr>
@@ -4689,6 +4875,13 @@
                 <w:color w:val="404040" w:themeColor="text1" w:themeTint="BF"/>
               </w:rPr>
               <w:tab/>
+            </w:r>
+            <w:proofErr w:type="gramEnd"/>
+            <w:r>
+              <w:rPr>
+                <w:rFonts w:cstheme="minorHAnsi"/>
+                <w:color w:val="404040" w:themeColor="text1" w:themeTint="BF"/>
+              </w:rPr>
               <w:t>p.</w:t>
             </w:r>
           </w:p>
@@ -4809,6 +5002,7 @@
               </w:rPr>
               <w:t xml:space="preserve">Intitulé de l’exemple n° </w:t>
             </w:r>
+            <w:proofErr w:type="gramStart"/>
             <w:r>
               <w:rPr>
                 <w:rFonts w:cstheme="minorHAnsi"/>
@@ -4830,6 +5024,7 @@
               </w:rPr>
               <w:tab/>
             </w:r>
+            <w:proofErr w:type="gramEnd"/>
             <w:r>
               <w:rPr>
                 <w:rFonts w:cstheme="minorHAnsi"/>
@@ -5249,139 +5444,19 @@
           </w:p>
         </w:tc>
       </w:tr>
-      <w:tr>
-        <w:tc>
-          <w:tcPr>
-            <w:tcW w:w="8364" w:type="dxa"/>
-            <w:gridSpan w:val="2"/>
-            <w:tcBorders>
-              <w:left w:val="single" w:sz="18" w:space="0" w:color="D60093"/>
-            </w:tcBorders>
-          </w:tcPr>
-          <w:p>
-            <w:pPr>
-              <w:tabs>
-                <w:tab w:val="left" w:pos="34"/>
-                <w:tab w:val="right" w:leader="dot" w:pos="9072"/>
-              </w:tabs>
-              <w:spacing w:after="120"/>
-              <w:rPr>
-                <w:rFonts w:cstheme="minorHAnsi"/>
-                <w:color w:val="404040" w:themeColor="text1" w:themeTint="BF"/>
-                <w:sz w:val="24"/>
-                <w:szCs w:val="24"/>
-              </w:rPr>
-            </w:pPr>
-            <w:r>
-              <w:rPr>
-                <w:rFonts w:cstheme="minorHAnsi"/>
-                <w:b/>
-                <w:color w:val="404040" w:themeColor="text1" w:themeTint="BF"/>
-                <w:sz w:val="24"/>
-                <w:szCs w:val="24"/>
-              </w:rPr>
-              <w:t xml:space="preserve">Annexes </w:t>
-            </w:r>
-            <w:r>
-              <w:rPr>
-                <w:rFonts w:cstheme="minorHAnsi"/>
-                <w:i/>
-                <w:color w:val="404040" w:themeColor="text1" w:themeTint="BF"/>
-                <w:sz w:val="20"/>
-                <w:szCs w:val="20"/>
-              </w:rPr>
-              <w:t>(S</w:t>
-            </w:r>
-            <w:r>
-              <w:rPr>
-                <w:rFonts w:cstheme="minorHAnsi"/>
-                <w:i/>
-                <w:color w:val="404040" w:themeColor="text1" w:themeTint="BF"/>
-                <w:sz w:val="20"/>
-                <w:szCs w:val="20"/>
-              </w:rPr>
-              <w:t>i le RC le prévoit)</w:t>
-            </w:r>
-          </w:p>
-        </w:tc>
-        <w:tc>
-          <w:tcPr>
-            <w:tcW w:w="426" w:type="dxa"/>
-            <w:vAlign w:val="bottom"/>
-          </w:tcPr>
-          <w:p>
-            <w:pPr>
-              <w:tabs>
-                <w:tab w:val="left" w:pos="34"/>
-                <w:tab w:val="right" w:leader="dot" w:pos="9072"/>
-              </w:tabs>
-              <w:spacing w:before="120"/>
-              <w:rPr>
-                <w:rFonts w:cstheme="minorHAnsi"/>
-                <w:color w:val="404040" w:themeColor="text1" w:themeTint="BF"/>
-              </w:rPr>
-            </w:pPr>
-            <w:r>
-              <w:rPr>
-                <w:rFonts w:cstheme="minorHAnsi"/>
-                <w:color w:val="404040" w:themeColor="text1" w:themeTint="BF"/>
-              </w:rPr>
-              <w:t>p.</w:t>
-            </w:r>
-          </w:p>
-        </w:tc>
-        <w:tc>
-          <w:tcPr>
-            <w:tcW w:w="992" w:type="dxa"/>
-            <w:tcBorders>
-              <w:top w:val="single" w:sz="8" w:space="0" w:color="F2F2F2" w:themeColor="background1" w:themeShade="F2"/>
-              <w:bottom w:val="single" w:sz="8" w:space="0" w:color="F2F2F2" w:themeColor="background1" w:themeShade="F2"/>
-            </w:tcBorders>
-            <w:vAlign w:val="center"/>
-          </w:tcPr>
-          <w:p>
-            <w:pPr>
-              <w:tabs>
-                <w:tab w:val="left" w:pos="34"/>
-                <w:tab w:val="right" w:leader="dot" w:pos="9072"/>
-              </w:tabs>
-              <w:spacing w:before="120"/>
-              <w:rPr>
-                <w:rFonts w:cstheme="minorHAnsi"/>
-                <w:color w:val="404040" w:themeColor="text1" w:themeTint="BF"/>
-              </w:rPr>
-            </w:pPr>
-          </w:p>
-        </w:tc>
-      </w:tr>
     </w:tbl>
-    <w:p>
-      <w:pPr>
-        <w:tabs>
-          <w:tab w:val="left" w:pos="567"/>
-          <w:tab w:val="right" w:leader="dot" w:pos="9072"/>
-        </w:tabs>
-        <w:spacing w:after="120" w:line="240" w:lineRule="auto"/>
-        <w:rPr>
-          <w:rFonts w:cstheme="minorHAnsi"/>
-          <w:color w:val="404040" w:themeColor="text1" w:themeTint="BF"/>
-        </w:rPr>
-      </w:pPr>
-    </w:p>
     <w:p>
       <w:pPr>
         <w:rPr>
           <w:rFonts w:cstheme="minorHAnsi"/>
           <w:color w:val="404040" w:themeColor="text1" w:themeTint="BF"/>
         </w:rPr>
-      </w:pPr>
-    </w:p>
-    <w:p>
-      <w:pPr>
-        <w:rPr>
-          <w:rFonts w:cstheme="minorHAnsi"/>
-          <w:color w:val="404040" w:themeColor="text1" w:themeTint="BF"/>
-        </w:rPr>
+        <w:sectPr>
+          <w:pgSz w:w="11906" w:h="16838"/>
+          <w:pgMar w:top="1417" w:right="1417" w:bottom="1417" w:left="1417" w:header="737" w:footer="510" w:gutter="0"/>
+          <w:cols w:space="708"/>
+          <w:docGrid w:linePitch="360"/>
+        </w:sectPr>
       </w:pPr>
       <w:r>
         <w:rPr>
@@ -5516,27 +5591,6 @@
           </mc:Fallback>
         </mc:AlternateContent>
       </w:r>
-      <w:r>
-        <w:rPr>
-          <w:rFonts w:cstheme="minorHAnsi"/>
-          <w:color w:val="404040" w:themeColor="text1" w:themeTint="BF"/>
-        </w:rPr>
-        <w:br w:type="page"/>
-      </w:r>
-    </w:p>
-    <w:p>
-      <w:pPr>
-        <w:rPr>
-          <w:rFonts w:cstheme="minorHAnsi"/>
-          <w:color w:val="404040" w:themeColor="text1" w:themeTint="BF"/>
-        </w:rPr>
-        <w:sectPr>
-          <w:pgSz w:w="11906" w:h="16838"/>
-          <w:pgMar w:top="1417" w:right="1417" w:bottom="1417" w:left="1417" w:header="737" w:footer="510" w:gutter="0"/>
-          <w:cols w:space="708"/>
-          <w:docGrid w:linePitch="360"/>
-        </w:sectPr>
-      </w:pPr>
     </w:p>
     <w:p>
       <w:pPr>
@@ -6173,7 +6227,27 @@
                     <w:sz w:val="24"/>
                     <w:szCs w:val="24"/>
                   </w:rPr>
-                  <w:t>Développer la partie Front-end  d’une application web ou web mobile en intégrant les recommandations de sécurité.</w:t>
+                  <w:t>Développer la partie Front-</w:t>
+                </w:r>
+                <w:r>
+                  <w:rPr>
+                    <w:rFonts w:cstheme="minorHAnsi"/>
+                    <w:b/>
+                    <w:color w:val="404040" w:themeColor="text1" w:themeTint="BF"/>
+                    <w:sz w:val="24"/>
+                    <w:szCs w:val="24"/>
+                  </w:rPr>
+                  <w:t>end d’une</w:t>
+                </w:r>
+                <w:r>
+                  <w:rPr>
+                    <w:rFonts w:cstheme="minorHAnsi"/>
+                    <w:b/>
+                    <w:color w:val="404040" w:themeColor="text1" w:themeTint="BF"/>
+                    <w:sz w:val="24"/>
+                    <w:szCs w:val="24"/>
+                  </w:rPr>
+                  <w:t xml:space="preserve"> application web ou web mobile en intégrant les recommandations de sécurité.</w:t>
                 </w:r>
               </w:p>
             </w:tc>
@@ -6225,6 +6299,7 @@
               </w:rPr>
               <w:t xml:space="preserve"> n°</w:t>
             </w:r>
+            <w:proofErr w:type="gramStart"/>
             <w:r>
               <w:rPr>
                 <w:rFonts w:cstheme="minorHAnsi"/>
@@ -6267,6 +6342,7 @@
               </w:rPr>
               <w:t></w:t>
             </w:r>
+            <w:proofErr w:type="gramEnd"/>
           </w:p>
         </w:tc>
         <w:sdt>
@@ -6560,7 +6636,39 @@
                     <w:b/>
                     <w:color w:val="404040" w:themeColor="text1" w:themeTint="BF"/>
                   </w:rPr>
-                  <w:t xml:space="preserve">la carte de campagne + une autre sur la partie crypte de faction et également la carte avec les emplacements des donjons. En n’oubliant pas que toute ces pages auras une navbar en commun, et dans cette navbar mettre des lien qui amène à une page spécifique. Par exemple je suis sur l’onglet ou j’ai la partie carte de campagne, et bien j’appuie </w:t>
+                  <w:t xml:space="preserve">la carte de campagne + une autre sur la partie crypte de faction et également la carte avec les emplacements des donjons. En n’oubliant pas que toute ces pages </w:t>
+                </w:r>
+                <w:r>
+                  <w:rPr>
+                    <w:rFonts w:cstheme="minorHAnsi"/>
+                    <w:b/>
+                    <w:color w:val="404040" w:themeColor="text1" w:themeTint="BF"/>
+                  </w:rPr>
+                  <w:t>auront</w:t>
+                </w:r>
+                <w:r>
+                  <w:rPr>
+                    <w:rFonts w:cstheme="minorHAnsi"/>
+                    <w:b/>
+                    <w:color w:val="404040" w:themeColor="text1" w:themeTint="BF"/>
+                  </w:rPr>
+                  <w:t xml:space="preserve"> une navbar en commun, et dans cette navbar mettre </w:t>
+                </w:r>
+                <w:r>
+                  <w:rPr>
+                    <w:rFonts w:cstheme="minorHAnsi"/>
+                    <w:b/>
+                    <w:color w:val="404040" w:themeColor="text1" w:themeTint="BF"/>
+                  </w:rPr>
+                  <w:t>des liens</w:t>
+                </w:r>
+                <w:r>
+                  <w:rPr>
+                    <w:rFonts w:cstheme="minorHAnsi"/>
+                    <w:b/>
+                    <w:color w:val="404040" w:themeColor="text1" w:themeTint="BF"/>
+                  </w:rPr>
+                  <w:t xml:space="preserve"> qui amène à une page spécifique. Par exemple je suis sur l’onglet ou j’ai la partie carte de campagne, et bien j’appuie </w:t>
                 </w:r>
                 <w:r>
                   <w:rPr>
@@ -6663,11 +6771,19 @@
                 <w:rFonts w:cstheme="minorHAnsi"/>
               </w:rPr>
             </w:pPr>
-            <w:r>
-              <w:rPr>
-                <w:rFonts w:cstheme="minorHAnsi"/>
-              </w:rPr>
-              <w:t xml:space="preserve">Les moyen utilisés pour réussir quelques tutos très utile en CSS pour voir comment faire un menu déroulant en barre horizontale CCS. </w:t>
+            <w:proofErr w:type="gramStart"/>
+            <w:r>
+              <w:rPr>
+                <w:rFonts w:cstheme="minorHAnsi"/>
+              </w:rPr>
+              <w:t>Les moyen utilisés</w:t>
+            </w:r>
+            <w:proofErr w:type="gramEnd"/>
+            <w:r>
+              <w:rPr>
+                <w:rFonts w:cstheme="minorHAnsi"/>
+              </w:rPr>
+              <w:t xml:space="preserve"> pour réussir quelques tutos très utile en CSS pour voir comment faire un menu déroulant en barre horizontale CCS. </w:t>
             </w:r>
           </w:p>
         </w:tc>
@@ -6689,6 +6805,7 @@
                 <w:color w:val="404040" w:themeColor="text1" w:themeTint="BF"/>
               </w:rPr>
             </w:pPr>
+            <w:bookmarkStart w:id="3" w:name="_Hlk111448995"/>
           </w:p>
           <w:p>
             <w:pPr>
@@ -6725,7 +6842,6 @@
                 <w:b/>
                 <w:color w:val="404040" w:themeColor="text1" w:themeTint="BF"/>
               </w:rPr>
-              <w:lastRenderedPageBreak/>
               <w:t>3. Avec qui avez-vous travaillé ?</w:t>
             </w:r>
           </w:p>
@@ -6778,7 +6894,6 @@
                     <w:placeholder>
                       <w:docPart w:val="09C65F3E72A21A43AE668A3237A9205A"/>
                     </w:placeholder>
-                    <w:showingPlcHdr/>
                   </w:sdtPr>
                   <w:sdtContent>
                     <w:tc>
@@ -6803,9 +6918,19 @@
                         </w:pPr>
                         <w:r>
                           <w:rPr>
-                            <w:rStyle w:val="Textedelespacerserv"/>
+                            <w:rFonts w:cstheme="minorHAnsi"/>
+                            <w:bCs/>
+                            <w:color w:val="404040" w:themeColor="text1" w:themeTint="BF"/>
                           </w:rPr>
-                          <w:t>Cliquez ici pour taper du texte.</w:t>
+                          <w:t>J’ai travaillé en autonomie car ceci était un ECF</w:t>
+                        </w:r>
+                        <w:r>
+                          <w:rPr>
+                            <w:rFonts w:cstheme="minorHAnsi"/>
+                            <w:bCs/>
+                            <w:color w:val="404040" w:themeColor="text1" w:themeTint="BF"/>
+                          </w:rPr>
+                          <w:t>.</w:t>
                         </w:r>
                       </w:p>
                     </w:tc>
@@ -6943,6 +7068,7 @@
               </w:rPr>
               <w:t xml:space="preserve">Nom de l’entreprise, organisme ou </w:t>
             </w:r>
+            <w:proofErr w:type="gramStart"/>
             <w:r>
               <w:rPr>
                 <w:rFonts w:cstheme="minorHAnsi"/>
@@ -6970,6 +7096,7 @@
               </w:rPr>
               <w:t></w:t>
             </w:r>
+            <w:proofErr w:type="gramEnd"/>
           </w:p>
         </w:tc>
         <w:sdt>
@@ -6986,7 +7113,6 @@
             <w:placeholder>
               <w:docPart w:val="F5419AD2D73E544396BE9D83019B3E56"/>
             </w:placeholder>
-            <w:showingPlcHdr/>
           </w:sdtPr>
           <w:sdtEndPr>
             <w:rPr>
@@ -7015,11 +7141,12 @@
                 </w:pPr>
                 <w:r>
                   <w:rPr>
-                    <w:rStyle w:val="Textedelespacerserv"/>
+                    <w:rFonts w:cstheme="minorHAnsi"/>
                     <w:b/>
-                    <w:color w:val="404040" w:themeColor="text1" w:themeTint="BF"/>
+                    <w:i/>
+                    <w:color w:val="D60093"/>
                   </w:rPr>
-                  <w:t>Cliquez ici pour taper du texte.</w:t>
+                  <w:t xml:space="preserve">AFPA </w:t>
                 </w:r>
               </w:p>
             </w:tc>
@@ -7313,6 +7440,7 @@
                 <w:color w:val="404040" w:themeColor="text1" w:themeTint="BF"/>
               </w:rPr>
             </w:pPr>
+            <w:proofErr w:type="gramStart"/>
             <w:r>
               <w:rPr>
                 <w:rFonts w:cstheme="minorHAnsi"/>
@@ -7321,6 +7449,7 @@
               </w:rPr>
               <w:t>au</w:t>
             </w:r>
+            <w:proofErr w:type="gramEnd"/>
           </w:p>
         </w:tc>
         <w:sdt>
@@ -7507,6 +7636,7 @@
         </w:sdt>
       </w:tr>
     </w:tbl>
+    <w:bookmarkEnd w:id="3"/>
     <w:p>
       <w:pPr>
         <w:rPr>
@@ -7668,6 +7798,2003 @@
         </w:rPr>
       </w:pPr>
     </w:p>
+    <w:tbl>
+      <w:tblPr>
+        <w:tblStyle w:val="Grilledutableau"/>
+        <w:tblW w:w="9782" w:type="dxa"/>
+        <w:tblInd w:w="-318" w:type="dxa"/>
+        <w:tblBorders>
+          <w:top w:val="none" w:sz="0" w:space="0" w:color="auto"/>
+          <w:left w:val="none" w:sz="0" w:space="0" w:color="auto"/>
+          <w:bottom w:val="none" w:sz="0" w:space="0" w:color="auto"/>
+          <w:right w:val="none" w:sz="0" w:space="0" w:color="auto"/>
+          <w:insideH w:val="none" w:sz="0" w:space="0" w:color="auto"/>
+          <w:insideV w:val="none" w:sz="0" w:space="0" w:color="auto"/>
+        </w:tblBorders>
+        <w:tblLayout w:type="fixed"/>
+        <w:tblCellMar>
+          <w:top w:w="57" w:type="dxa"/>
+        </w:tblCellMar>
+        <w:tblLook w:val="04A0" w:firstRow="1" w:lastRow="0" w:firstColumn="1" w:lastColumn="0" w:noHBand="0" w:noVBand="1"/>
+      </w:tblPr>
+      <w:tblGrid>
+        <w:gridCol w:w="2411"/>
+        <w:gridCol w:w="142"/>
+        <w:gridCol w:w="377"/>
+        <w:gridCol w:w="48"/>
+        <w:gridCol w:w="519"/>
+        <w:gridCol w:w="1182"/>
+        <w:gridCol w:w="142"/>
+        <w:gridCol w:w="567"/>
+        <w:gridCol w:w="4394"/>
+      </w:tblGrid>
+      <w:tr>
+        <w:trPr>
+          <w:trHeight w:val="680"/>
+        </w:trPr>
+        <w:tc>
+          <w:tcPr>
+            <w:tcW w:w="2411" w:type="dxa"/>
+            <w:vAlign w:val="bottom"/>
+          </w:tcPr>
+          <w:p>
+            <w:pPr>
+              <w:ind w:right="34"/>
+              <w:jc w:val="right"/>
+              <w:rPr>
+                <w:rFonts w:cstheme="minorHAnsi"/>
+                <w:b/>
+                <w:color w:val="D60093"/>
+                <w:sz w:val="36"/>
+                <w:szCs w:val="36"/>
+              </w:rPr>
+            </w:pPr>
+            <w:r>
+              <w:rPr>
+                <w:rFonts w:cstheme="minorHAnsi"/>
+                <w:b/>
+                <w:noProof/>
+                <w:color w:val="404040" w:themeColor="text1" w:themeTint="BF"/>
+                <w:sz w:val="28"/>
+                <w:szCs w:val="28"/>
+                <w:lang w:eastAsia="fr-FR"/>
+              </w:rPr>
+              <mc:AlternateContent>
+                <mc:Choice Requires="wps">
+                  <w:drawing>
+                    <wp:anchor distT="0" distB="0" distL="114300" distR="114300" simplePos="0" relativeHeight="251730944" behindDoc="0" locked="0" layoutInCell="0" allowOverlap="1" wp14:anchorId="79A08BDA" wp14:editId="1F223065">
+                      <wp:simplePos x="0" y="0"/>
+                      <wp:positionH relativeFrom="margin">
+                        <wp:posOffset>5309870</wp:posOffset>
+                      </wp:positionH>
+                      <wp:positionV relativeFrom="page">
+                        <wp:posOffset>9915525</wp:posOffset>
+                      </wp:positionV>
+                      <wp:extent cx="473710" cy="376555"/>
+                      <wp:effectExtent l="0" t="0" r="0" b="0"/>
+                      <wp:wrapNone/>
+                      <wp:docPr id="6" name="Forme automatique 2"/>
+                      <wp:cNvGraphicFramePr>
+                        <a:graphicFrameLocks xmlns:a="http://schemas.openxmlformats.org/drawingml/2006/main"/>
+                      </wp:cNvGraphicFramePr>
+                      <a:graphic xmlns:a="http://schemas.openxmlformats.org/drawingml/2006/main">
+                        <a:graphicData uri="http://schemas.microsoft.com/office/word/2010/wordprocessingShape">
+                          <wps:wsp>
+                            <wps:cNvSpPr>
+                              <a:spLocks noChangeArrowheads="1"/>
+                            </wps:cNvSpPr>
+                            <wps:spPr bwMode="auto">
+                              <a:xfrm rot="5400000">
+                                <a:off x="0" y="0"/>
+                                <a:ext cx="473710" cy="376555"/>
+                              </a:xfrm>
+                              <a:prstGeom prst="bracePair">
+                                <a:avLst>
+                                  <a:gd name="adj" fmla="val 8333"/>
+                                </a:avLst>
+                              </a:prstGeom>
+                              <a:noFill/>
+                              <a:ln>
+                                <a:noFill/>
+                              </a:ln>
+                            </wps:spPr>
+                            <wps:txbx>
+                              <w:txbxContent>
+                                <w:p>
+                                  <w:pPr>
+                                    <w:spacing w:after="0" w:line="288" w:lineRule="auto"/>
+                                    <w:ind w:right="-58"/>
+                                    <w:jc w:val="center"/>
+                                    <w:rPr>
+                                      <w:rFonts w:asciiTheme="majorHAnsi" w:eastAsiaTheme="majorEastAsia" w:hAnsiTheme="majorHAnsi" w:cstheme="majorBidi"/>
+                                      <w:b/>
+                                      <w:iCs/>
+                                      <w:color w:val="404040" w:themeColor="text1" w:themeTint="BF"/>
+                                      <w:sz w:val="28"/>
+                                      <w:szCs w:val="28"/>
+                                    </w:rPr>
+                                  </w:pPr>
+                                  <w:r>
+                                    <w:rPr>
+                                      <w:rFonts w:asciiTheme="majorHAnsi" w:eastAsiaTheme="majorEastAsia" w:hAnsiTheme="majorHAnsi" w:cstheme="majorBidi"/>
+                                      <w:b/>
+                                      <w:iCs/>
+                                      <w:color w:val="404040" w:themeColor="text1" w:themeTint="BF"/>
+                                      <w:sz w:val="28"/>
+                                      <w:szCs w:val="28"/>
+                                    </w:rPr>
+                                    <w:t>6</w:t>
+                                  </w:r>
+                                </w:p>
+                              </w:txbxContent>
+                            </wps:txbx>
+                            <wps:bodyPr rot="0" vert="horz" wrap="square" lIns="91440" tIns="45720" rIns="91440" bIns="45720" anchor="ctr" anchorCtr="0" upright="1">
+                              <a:noAutofit/>
+                            </wps:bodyPr>
+                          </wps:wsp>
+                        </a:graphicData>
+                      </a:graphic>
+                      <wp14:sizeRelH relativeFrom="margin">
+                        <wp14:pctWidth>0</wp14:pctWidth>
+                      </wp14:sizeRelH>
+                      <wp14:sizeRelV relativeFrom="margin">
+                        <wp14:pctHeight>0</wp14:pctHeight>
+                      </wp14:sizeRelV>
+                    </wp:anchor>
+                  </w:drawing>
+                </mc:Choice>
+                <mc:Fallback>
+                  <w:pict>
+                    <v:shape w14:anchorId="79A08BDA" id="_x0000_s1033" type="#_x0000_t186" style="position:absolute;left:0;text-align:left;margin-left:418.1pt;margin-top:780.75pt;width:37.3pt;height:29.65pt;rotation:90;z-index:251730944;visibility:visible;mso-wrap-style:square;mso-width-percent:0;mso-height-percent:0;mso-wrap-distance-left:9pt;mso-wrap-distance-top:0;mso-wrap-distance-right:9pt;mso-wrap-distance-bottom:0;mso-position-horizontal:absolute;mso-position-horizontal-relative:margin;mso-position-vertical:absolute;mso-position-vertical-relative:page;mso-width-percent:0;mso-height-percent:0;mso-width-relative:margin;mso-height-relative:margin;v-text-anchor:middle" o:gfxdata="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" o:allowincell="f" stroked="f">
+                      <v:textbox>
+                        <w:txbxContent>
+                          <w:p>
+                            <w:pPr>
+                              <w:spacing w:after="0" w:line="288" w:lineRule="auto"/>
+                              <w:ind w:right="-58"/>
+                              <w:jc w:val="center"/>
+                              <w:rPr>
+                                <w:rFonts w:asciiTheme="majorHAnsi" w:eastAsiaTheme="majorEastAsia" w:hAnsiTheme="majorHAnsi" w:cstheme="majorBidi"/>
+                                <w:b/>
+                                <w:iCs/>
+                                <w:color w:val="404040" w:themeColor="text1" w:themeTint="BF"/>
+                                <w:sz w:val="28"/>
+                                <w:szCs w:val="28"/>
+                              </w:rPr>
+                            </w:pPr>
+                            <w:r>
+                              <w:rPr>
+                                <w:rFonts w:asciiTheme="majorHAnsi" w:eastAsiaTheme="majorEastAsia" w:hAnsiTheme="majorHAnsi" w:cstheme="majorBidi"/>
+                                <w:b/>
+                                <w:iCs/>
+                                <w:color w:val="404040" w:themeColor="text1" w:themeTint="BF"/>
+                                <w:sz w:val="28"/>
+                                <w:szCs w:val="28"/>
+                              </w:rPr>
+                              <w:t>6</w:t>
+                            </w:r>
+                          </w:p>
+                        </w:txbxContent>
+                      </v:textbox>
+                      <w10:wrap anchorx="margin" anchory="page"/>
+                    </v:shape>
+                  </w:pict>
+                </mc:Fallback>
+              </mc:AlternateContent>
+            </w:r>
+          </w:p>
+        </w:tc>
+        <w:tc>
+          <w:tcPr>
+            <w:tcW w:w="567" w:type="dxa"/>
+            <w:gridSpan w:val="3"/>
+            <w:vAlign w:val="bottom"/>
+          </w:tcPr>
+          <w:p>
+            <w:pPr>
+              <w:ind w:right="34"/>
+              <w:rPr>
+                <w:rFonts w:cstheme="minorHAnsi"/>
+                <w:b/>
+                <w:color w:val="D60093"/>
+                <w:sz w:val="36"/>
+                <w:szCs w:val="36"/>
+              </w:rPr>
+            </w:pPr>
+          </w:p>
+        </w:tc>
+        <w:tc>
+          <w:tcPr>
+            <w:tcW w:w="6804" w:type="dxa"/>
+            <w:gridSpan w:val="5"/>
+            <w:vAlign w:val="bottom"/>
+          </w:tcPr>
+          <w:p>
+            <w:pPr>
+              <w:rPr>
+                <w:rFonts w:cstheme="minorHAnsi"/>
+                <w:b/>
+                <w:color w:val="404040" w:themeColor="text1" w:themeTint="BF"/>
+                <w:sz w:val="24"/>
+                <w:szCs w:val="24"/>
+              </w:rPr>
+            </w:pPr>
+          </w:p>
+        </w:tc>
+      </w:tr>
+      <w:tr>
+        <w:trPr>
+          <w:trHeight w:val="397"/>
+        </w:trPr>
+        <w:tc>
+          <w:tcPr>
+            <w:tcW w:w="2411" w:type="dxa"/>
+            <w:vAlign w:val="bottom"/>
+          </w:tcPr>
+          <w:p>
+            <w:pPr>
+              <w:ind w:right="34"/>
+              <w:jc w:val="right"/>
+              <w:rPr>
+                <w:rFonts w:cstheme="minorHAnsi"/>
+                <w:b/>
+                <w:color w:val="D60093"/>
+                <w:sz w:val="36"/>
+                <w:szCs w:val="36"/>
+              </w:rPr>
+            </w:pPr>
+            <w:r>
+              <w:rPr>
+                <w:rFonts w:cstheme="minorHAnsi"/>
+                <w:b/>
+                <w:color w:val="D60093"/>
+                <w:sz w:val="36"/>
+                <w:szCs w:val="36"/>
+              </w:rPr>
+              <w:t>A</w:t>
+            </w:r>
+            <w:r>
+              <w:rPr>
+                <w:rFonts w:cstheme="minorHAnsi"/>
+                <w:b/>
+                <w:color w:val="D60093"/>
+                <w:sz w:val="36"/>
+                <w:szCs w:val="36"/>
+              </w:rPr>
+              <w:t xml:space="preserve">ctivité-type </w:t>
+            </w:r>
+          </w:p>
+        </w:tc>
+        <w:sdt>
+          <w:sdtPr>
+            <w:rPr>
+              <w:rFonts w:cstheme="minorHAnsi"/>
+              <w:b/>
+              <w:color w:val="D60093"/>
+              <w:sz w:val="36"/>
+              <w:szCs w:val="36"/>
+            </w:rPr>
+            <w:id w:val="-335530335"/>
+            <w:placeholder>
+              <w:docPart w:val="15EB9738BAA444A485A4814954E4033F"/>
+            </w:placeholder>
+            <w:comboBox>
+              <w:listItem w:displayText="2" w:value="2"/>
+              <w:listItem w:displayText="3" w:value="3"/>
+              <w:listItem w:displayText="4" w:value="4"/>
+              <w:listItem w:displayText="5" w:value="5"/>
+            </w:comboBox>
+          </w:sdtPr>
+          <w:sdtContent>
+            <w:tc>
+              <w:tcPr>
+                <w:tcW w:w="567" w:type="dxa"/>
+                <w:gridSpan w:val="3"/>
+                <w:vAlign w:val="bottom"/>
+              </w:tcPr>
+              <w:p>
+                <w:pPr>
+                  <w:ind w:right="34"/>
+                  <w:rPr>
+                    <w:rFonts w:cstheme="minorHAnsi"/>
+                    <w:b/>
+                    <w:color w:val="D60093"/>
+                    <w:sz w:val="36"/>
+                    <w:szCs w:val="36"/>
+                  </w:rPr>
+                </w:pPr>
+                <w:r>
+                  <w:rPr>
+                    <w:rFonts w:cstheme="minorHAnsi"/>
+                    <w:b/>
+                    <w:color w:val="D60093"/>
+                    <w:sz w:val="36"/>
+                    <w:szCs w:val="36"/>
+                  </w:rPr>
+                  <w:t>1</w:t>
+                </w:r>
+              </w:p>
+            </w:tc>
+          </w:sdtContent>
+        </w:sdt>
+        <w:sdt>
+          <w:sdtPr>
+            <w:rPr>
+              <w:rFonts w:cstheme="minorHAnsi"/>
+              <w:b/>
+              <w:color w:val="404040" w:themeColor="text1" w:themeTint="BF"/>
+              <w:sz w:val="24"/>
+              <w:szCs w:val="24"/>
+            </w:rPr>
+            <w:alias w:val="Intitulé de l'activité"/>
+            <w:tag w:val="Intitulé de l'activité"/>
+            <w:id w:val="442894773"/>
+            <w:placeholder>
+              <w:docPart w:val="264D3CC4E5AA42DBB09D65EE6077B6C5"/>
+            </w:placeholder>
+          </w:sdtPr>
+          <w:sdtContent>
+            <w:tc>
+              <w:tcPr>
+                <w:tcW w:w="6804" w:type="dxa"/>
+                <w:gridSpan w:val="5"/>
+                <w:tcBorders>
+                  <w:left w:val="nil"/>
+                </w:tcBorders>
+                <w:vAlign w:val="bottom"/>
+              </w:tcPr>
+              <w:p>
+                <w:pPr>
+                  <w:rPr>
+                    <w:rFonts w:cstheme="minorHAnsi"/>
+                    <w:b/>
+                    <w:color w:val="404040" w:themeColor="text1" w:themeTint="BF"/>
+                  </w:rPr>
+                </w:pPr>
+                <w:r>
+                  <w:rPr>
+                    <w:rFonts w:cstheme="minorHAnsi"/>
+                    <w:b/>
+                    <w:color w:val="404040" w:themeColor="text1" w:themeTint="BF"/>
+                    <w:sz w:val="24"/>
+                    <w:szCs w:val="24"/>
+                  </w:rPr>
+                  <w:t>Développer la partie Front-</w:t>
+                </w:r>
+                <w:proofErr w:type="gramStart"/>
+                <w:r>
+                  <w:rPr>
+                    <w:rFonts w:cstheme="minorHAnsi"/>
+                    <w:b/>
+                    <w:color w:val="404040" w:themeColor="text1" w:themeTint="BF"/>
+                    <w:sz w:val="24"/>
+                    <w:szCs w:val="24"/>
+                  </w:rPr>
+                  <w:t>end  d’une</w:t>
+                </w:r>
+                <w:proofErr w:type="gramEnd"/>
+                <w:r>
+                  <w:rPr>
+                    <w:rFonts w:cstheme="minorHAnsi"/>
+                    <w:b/>
+                    <w:color w:val="404040" w:themeColor="text1" w:themeTint="BF"/>
+                    <w:sz w:val="24"/>
+                    <w:szCs w:val="24"/>
+                  </w:rPr>
+                  <w:t xml:space="preserve"> application web ou web mobile en intégrant les recommandations de sécurité.</w:t>
+                </w:r>
+              </w:p>
+            </w:tc>
+          </w:sdtContent>
+        </w:sdt>
+      </w:tr>
+      <w:tr>
+        <w:trPr>
+          <w:trHeight w:val="365"/>
+        </w:trPr>
+        <w:tc>
+          <w:tcPr>
+            <w:tcW w:w="2978" w:type="dxa"/>
+            <w:gridSpan w:val="4"/>
+            <w:tcBorders>
+              <w:bottom w:val="thinThickMediumGap" w:sz="24" w:space="0" w:color="D60093"/>
+            </w:tcBorders>
+          </w:tcPr>
+          <w:p>
+            <w:pPr>
+              <w:tabs>
+                <w:tab w:val="right" w:leader="dot" w:pos="9072"/>
+              </w:tabs>
+              <w:jc w:val="right"/>
+              <w:rPr>
+                <w:rFonts w:cstheme="minorHAnsi"/>
+                <w:b/>
+                <w:i/>
+                <w:color w:val="404040" w:themeColor="text1" w:themeTint="BF"/>
+                <w:sz w:val="24"/>
+                <w:szCs w:val="24"/>
+              </w:rPr>
+            </w:pPr>
+            <w:r>
+              <w:rPr>
+                <w:rFonts w:cstheme="minorHAnsi"/>
+                <w:b/>
+                <w:i/>
+                <w:color w:val="404040" w:themeColor="text1" w:themeTint="BF"/>
+              </w:rPr>
+              <w:t>Exemple</w:t>
+            </w:r>
+            <w:r>
+              <w:rPr>
+                <w:rFonts w:cstheme="minorHAnsi"/>
+                <w:b/>
+                <w:i/>
+                <w:color w:val="404040" w:themeColor="text1" w:themeTint="BF"/>
+              </w:rPr>
+              <w:t xml:space="preserve"> n°</w:t>
+            </w:r>
+            <w:proofErr w:type="gramStart"/>
+            <w:r>
+              <w:rPr>
+                <w:rFonts w:cstheme="minorHAnsi"/>
+                <w:b/>
+                <w:i/>
+                <w:color w:val="404040" w:themeColor="text1" w:themeTint="BF"/>
+              </w:rPr>
+              <w:t>2</w:t>
+            </w:r>
+            <w:r>
+              <w:rPr>
+                <w:rFonts w:cstheme="minorHAnsi"/>
+                <w:b/>
+                <w:i/>
+                <w:color w:val="404040" w:themeColor="text1" w:themeTint="BF"/>
+                <w:sz w:val="24"/>
+                <w:szCs w:val="24"/>
+              </w:rPr>
+              <w:t xml:space="preserve"> </w:t>
+            </w:r>
+            <w:r>
+              <w:rPr>
+                <w:rFonts w:cstheme="minorHAnsi"/>
+                <w:b/>
+                <w:i/>
+                <w:color w:val="404040" w:themeColor="text1" w:themeTint="BF"/>
+                <w:sz w:val="24"/>
+                <w:szCs w:val="24"/>
+              </w:rPr>
+              <w:t xml:space="preserve"> </w:t>
+            </w:r>
+            <w:r>
+              <w:rPr>
+                <w:rFonts w:ascii="Wingdings 3" w:hAnsi="Wingdings 3" w:cstheme="minorHAnsi"/>
+                <w:noProof/>
+                <w:color w:val="D60093"/>
+                <w:sz w:val="12"/>
+                <w:szCs w:val="12"/>
+                <w:lang w:eastAsia="fr-FR"/>
+              </w:rPr>
+              <w:t></w:t>
+            </w:r>
+            <w:proofErr w:type="gramEnd"/>
+          </w:p>
+        </w:tc>
+        <w:sdt>
+          <w:sdtPr>
+            <w:rPr>
+              <w:rFonts w:cstheme="minorHAnsi"/>
+              <w:b/>
+              <w:i/>
+              <w:color w:val="7F7F7F" w:themeColor="text1" w:themeTint="80"/>
+            </w:rPr>
+            <w:id w:val="-1560165738"/>
+            <w:placeholder>
+              <w:docPart w:val="6C7D7184BC05493496AD7BF0CA4A0B37"/>
+            </w:placeholder>
+          </w:sdtPr>
+          <w:sdtContent>
+            <w:tc>
+              <w:tcPr>
+                <w:tcW w:w="6804" w:type="dxa"/>
+                <w:gridSpan w:val="5"/>
+                <w:tcBorders>
+                  <w:left w:val="nil"/>
+                  <w:bottom w:val="thinThickMediumGap" w:sz="24" w:space="0" w:color="D60093"/>
+                </w:tcBorders>
+              </w:tcPr>
+              <w:p>
+                <w:pPr>
+                  <w:rPr>
+                    <w:rFonts w:cstheme="minorHAnsi"/>
+                    <w:b/>
+                    <w:i/>
+                    <w:color w:val="D60093"/>
+                  </w:rPr>
+                </w:pPr>
+                <w:r>
+                  <w:rPr>
+                    <w:rFonts w:cstheme="minorHAnsi"/>
+                    <w:b/>
+                    <w:i/>
+                    <w:color w:val="7F7F7F" w:themeColor="text1" w:themeTint="80"/>
+                  </w:rPr>
+                  <w:t>Développer une interface utilisateur web dynamique en effectuant une veille technologique y compris en anglais.</w:t>
+                </w:r>
+              </w:p>
+            </w:tc>
+          </w:sdtContent>
+        </w:sdt>
+      </w:tr>
+      <w:tr>
+        <w:trPr>
+          <w:trHeight w:val="365"/>
+        </w:trPr>
+        <w:tc>
+          <w:tcPr>
+            <w:tcW w:w="2978" w:type="dxa"/>
+            <w:gridSpan w:val="4"/>
+            <w:tcBorders>
+              <w:top w:val="thinThickMediumGap" w:sz="24" w:space="0" w:color="D60093"/>
+            </w:tcBorders>
+          </w:tcPr>
+          <w:p>
+            <w:pPr>
+              <w:rPr>
+                <w:rFonts w:cstheme="minorHAnsi"/>
+                <w:b/>
+                <w:color w:val="404040" w:themeColor="text1" w:themeTint="BF"/>
+              </w:rPr>
+            </w:pPr>
+          </w:p>
+        </w:tc>
+        <w:tc>
+          <w:tcPr>
+            <w:tcW w:w="6804" w:type="dxa"/>
+            <w:gridSpan w:val="5"/>
+            <w:tcBorders>
+              <w:top w:val="thinThickMediumGap" w:sz="24" w:space="0" w:color="D60093"/>
+            </w:tcBorders>
+          </w:tcPr>
+          <w:p>
+            <w:pPr>
+              <w:rPr>
+                <w:rFonts w:cstheme="minorHAnsi"/>
+                <w:b/>
+                <w:color w:val="404040" w:themeColor="text1" w:themeTint="BF"/>
+              </w:rPr>
+            </w:pPr>
+          </w:p>
+        </w:tc>
+      </w:tr>
+      <w:tr>
+        <w:tc>
+          <w:tcPr>
+            <w:tcW w:w="9782" w:type="dxa"/>
+            <w:gridSpan w:val="9"/>
+            <w:tcBorders>
+              <w:left w:val="single" w:sz="24" w:space="0" w:color="D60093"/>
+              <w:bottom w:val="single" w:sz="8" w:space="0" w:color="D60093"/>
+            </w:tcBorders>
+          </w:tcPr>
+          <w:p>
+            <w:pPr>
+              <w:rPr>
+                <w:rFonts w:cstheme="minorHAnsi"/>
+                <w:b/>
+                <w:color w:val="404040" w:themeColor="text1" w:themeTint="BF"/>
+              </w:rPr>
+            </w:pPr>
+            <w:r>
+              <w:rPr>
+                <w:rFonts w:cstheme="minorHAnsi"/>
+                <w:b/>
+                <w:color w:val="404040" w:themeColor="text1" w:themeTint="BF"/>
+              </w:rPr>
+              <w:t>1. Décrivez les tâches ou opérations que vous avez effectuées, et dans quelles conditions</w:t>
+            </w:r>
+            <w:r>
+              <w:rPr>
+                <w:rFonts w:cstheme="minorHAnsi"/>
+                <w:b/>
+                <w:color w:val="404040" w:themeColor="text1" w:themeTint="BF"/>
+              </w:rPr>
+              <w:t> :</w:t>
+            </w:r>
+          </w:p>
+        </w:tc>
+      </w:tr>
+      <w:tr>
+        <w:trPr>
+          <w:trHeight w:val="4535"/>
+        </w:trPr>
+        <w:sdt>
+          <w:sdtPr>
+            <w:rPr>
+              <w:rFonts w:cstheme="minorHAnsi"/>
+              <w:b/>
+              <w:color w:val="404040" w:themeColor="text1" w:themeTint="BF"/>
+            </w:rPr>
+            <w:alias w:val="1.Décrire tâches effectuées"/>
+            <w:tag w:val="1.Décrire tâches effectuées"/>
+            <w:id w:val="1473637572"/>
+            <w:placeholder>
+              <w:docPart w:val="5CEB808E325D4C80BA1268FD8571D62B"/>
+            </w:placeholder>
+          </w:sdtPr>
+          <w:sdtContent>
+            <w:tc>
+              <w:tcPr>
+                <w:tcW w:w="9782" w:type="dxa"/>
+                <w:gridSpan w:val="9"/>
+                <w:tcBorders>
+                  <w:top w:val="single" w:sz="8" w:space="0" w:color="D60093"/>
+                  <w:left w:val="single" w:sz="4" w:space="0" w:color="D9D9D9" w:themeColor="background1" w:themeShade="D9"/>
+                  <w:bottom w:val="single" w:sz="4" w:space="0" w:color="D9D9D9" w:themeColor="background1" w:themeShade="D9"/>
+                  <w:right w:val="single" w:sz="4" w:space="0" w:color="D9D9D9" w:themeColor="background1" w:themeShade="D9"/>
+                </w:tcBorders>
+              </w:tcPr>
+              <w:p>
+                <w:pPr>
+                  <w:spacing w:before="120"/>
+                  <w:rPr>
+                    <w:rFonts w:cstheme="minorHAnsi"/>
+                    <w:bCs/>
+                    <w:color w:val="404040" w:themeColor="text1" w:themeTint="BF"/>
+                  </w:rPr>
+                </w:pPr>
+                <w:r>
+                  <w:rPr>
+                    <w:rFonts w:cstheme="minorHAnsi"/>
+                    <w:bCs/>
+                    <w:color w:val="404040" w:themeColor="text1" w:themeTint="BF"/>
+                  </w:rPr>
+                  <w:t xml:space="preserve">Pour </w:t>
+                </w:r>
+                <w:r>
+                  <w:rPr>
+                    <w:rFonts w:cstheme="minorHAnsi"/>
+                    <w:bCs/>
+                    <w:color w:val="404040" w:themeColor="text1" w:themeTint="BF"/>
+                  </w:rPr>
+                  <w:t xml:space="preserve">les opérations à effectuer je devais </w:t>
+                </w:r>
+                <w:r>
+                  <w:rPr>
+                    <w:rFonts w:cstheme="minorHAnsi"/>
+                    <w:bCs/>
+                    <w:color w:val="404040" w:themeColor="text1" w:themeTint="BF"/>
+                  </w:rPr>
+                  <w:t>créer une calculatrice comptable, pour la masse corporelle, le but créer une application capable de calculer si une personne est en surpoids ou non. Et ceci grâce à son IMC calculer selon le poids et la taille de la personne.  Pour ma part j’ai dû créer un formulaire avec le nom de la personne + son poids + sa taille. La personne de</w:t>
+                </w:r>
+                <w:r>
+                  <w:rPr>
+                    <w:rFonts w:cstheme="minorHAnsi"/>
+                    <w:bCs/>
+                    <w:color w:val="404040" w:themeColor="text1" w:themeTint="BF"/>
+                  </w:rPr>
+                  <w:t>v</w:t>
+                </w:r>
+                <w:r>
+                  <w:rPr>
+                    <w:rFonts w:cstheme="minorHAnsi"/>
+                    <w:bCs/>
+                    <w:color w:val="404040" w:themeColor="text1" w:themeTint="BF"/>
+                  </w:rPr>
+                  <w:t>a</w:t>
+                </w:r>
+                <w:r>
+                  <w:rPr>
+                    <w:rFonts w:cstheme="minorHAnsi"/>
+                    <w:bCs/>
+                    <w:color w:val="404040" w:themeColor="text1" w:themeTint="BF"/>
+                  </w:rPr>
+                  <w:t>it</w:t>
+                </w:r>
+                <w:r>
+                  <w:rPr>
+                    <w:rFonts w:cstheme="minorHAnsi"/>
+                    <w:bCs/>
+                    <w:color w:val="404040" w:themeColor="text1" w:themeTint="BF"/>
+                  </w:rPr>
+                  <w:t xml:space="preserve"> écrire ces informations dedans.</w:t>
+                </w:r>
+              </w:p>
+              <w:p>
+                <w:pPr>
+                  <w:spacing w:before="120"/>
+                  <w:rPr>
+                    <w:rFonts w:cstheme="minorHAnsi"/>
+                    <w:bCs/>
+                    <w:color w:val="404040" w:themeColor="text1" w:themeTint="BF"/>
+                  </w:rPr>
+                </w:pPr>
+                <w:r>
+                  <w:rPr>
+                    <w:rFonts w:cstheme="minorHAnsi"/>
+                    <w:bCs/>
+                    <w:color w:val="404040" w:themeColor="text1" w:themeTint="BF"/>
+                  </w:rPr>
+                  <w:t xml:space="preserve">Pour </w:t>
+                </w:r>
+                <w:r>
+                  <w:rPr>
+                    <w:rFonts w:cstheme="minorHAnsi"/>
+                    <w:bCs/>
+                    <w:color w:val="404040" w:themeColor="text1" w:themeTint="BF"/>
+                  </w:rPr>
+                  <w:t>que les</w:t>
+                </w:r>
+                <w:r>
+                  <w:rPr>
+                    <w:rFonts w:cstheme="minorHAnsi"/>
+                    <w:bCs/>
+                    <w:color w:val="404040" w:themeColor="text1" w:themeTint="BF"/>
+                  </w:rPr>
+                  <w:t xml:space="preserve"> informations fonctionne</w:t>
+                </w:r>
+                <w:r>
+                  <w:rPr>
+                    <w:rFonts w:cstheme="minorHAnsi"/>
+                    <w:bCs/>
+                    <w:color w:val="404040" w:themeColor="text1" w:themeTint="BF"/>
+                  </w:rPr>
+                  <w:t>nt</w:t>
+                </w:r>
+                <w:r>
+                  <w:rPr>
+                    <w:rFonts w:cstheme="minorHAnsi"/>
+                    <w:bCs/>
+                    <w:color w:val="404040" w:themeColor="text1" w:themeTint="BF"/>
+                  </w:rPr>
+                  <w:t xml:space="preserve"> dans la page html, j’ai dû créer une partie javascript sur la page html.</w:t>
+                </w:r>
+              </w:p>
+              <w:p>
+                <w:pPr>
+                  <w:spacing w:before="120"/>
+                  <w:rPr>
+                    <w:rFonts w:cstheme="minorHAnsi"/>
+                    <w:bCs/>
+                    <w:color w:val="404040" w:themeColor="text1" w:themeTint="BF"/>
+                  </w:rPr>
+                </w:pPr>
+                <w:r>
+                  <w:rPr>
+                    <w:rFonts w:cstheme="minorHAnsi"/>
+                    <w:bCs/>
+                    <w:color w:val="404040" w:themeColor="text1" w:themeTint="BF"/>
+                  </w:rPr>
+                  <w:t>Afin que les conditions de calcul puissent être respecter selon les IMC suivant :</w:t>
+                </w:r>
+              </w:p>
+              <w:p>
+                <w:pPr>
+                  <w:spacing w:before="120"/>
+                  <w:rPr>
+                    <w:bCs/>
+                  </w:rPr>
+                </w:pPr>
+                <w:r>
+                  <w:rPr>
+                    <w:bCs/>
+                  </w:rPr>
+                  <w:t>Si l’IMC est plus petit ou égale à 18,5 et bien la personne est trop maigre.</w:t>
+                </w:r>
+              </w:p>
+              <w:p>
+                <w:pPr>
+                  <w:spacing w:before="120"/>
+                  <w:rPr>
+                    <w:bCs/>
+                  </w:rPr>
+                </w:pPr>
+                <w:r>
+                  <w:rPr>
+                    <w:bCs/>
+                  </w:rPr>
+                  <w:t>Pour un IMC entre 18,5 et 24,9 la personne est de corpulence normale.</w:t>
+                </w:r>
+              </w:p>
+              <w:p>
+                <w:pPr>
+                  <w:spacing w:before="120"/>
+                  <w:rPr>
+                    <w:bCs/>
+                  </w:rPr>
+                </w:pPr>
+                <w:r>
+                  <w:rPr>
+                    <w:bCs/>
+                  </w:rPr>
+                  <w:t>Pour un IMC entre 25 et 29.9 la personne est en surpoids.</w:t>
+                </w:r>
+              </w:p>
+              <w:p>
+                <w:pPr>
+                  <w:spacing w:before="120"/>
+                  <w:rPr>
+                    <w:bCs/>
+                  </w:rPr>
+                </w:pPr>
+                <w:r>
+                  <w:rPr>
+                    <w:bCs/>
+                  </w:rPr>
+                  <w:t>Pour un IMC entre 30 et 34,9 la personne est en obésité modéré.</w:t>
+                </w:r>
+              </w:p>
+              <w:p>
+                <w:pPr>
+                  <w:spacing w:before="120"/>
+                  <w:rPr>
+                    <w:bCs/>
+                  </w:rPr>
+                </w:pPr>
+                <w:r>
+                  <w:rPr>
+                    <w:bCs/>
+                  </w:rPr>
+                  <w:t>Pour un IMC entre 35 et 39.9 la personne est en obésité sévère.</w:t>
+                </w:r>
+              </w:p>
+              <w:p>
+                <w:pPr>
+                  <w:spacing w:before="120"/>
+                  <w:rPr>
+                    <w:bCs/>
+                  </w:rPr>
+                </w:pPr>
+                <w:r>
+                  <w:rPr>
+                    <w:bCs/>
+                  </w:rPr>
+                  <w:t>Pour un IMC supérieur à 39.9 la personne est en obésité morbide.</w:t>
+                </w:r>
+              </w:p>
+            </w:tc>
+          </w:sdtContent>
+        </w:sdt>
+      </w:tr>
+      <w:tr>
+        <w:trPr>
+          <w:trHeight w:val="170"/>
+        </w:trPr>
+        <w:tc>
+          <w:tcPr>
+            <w:tcW w:w="9782" w:type="dxa"/>
+            <w:gridSpan w:val="9"/>
+            <w:tcBorders>
+              <w:top w:val="single" w:sz="4" w:space="0" w:color="D9D9D9" w:themeColor="background1" w:themeShade="D9"/>
+            </w:tcBorders>
+          </w:tcPr>
+          <w:p>
+            <w:pPr>
+              <w:rPr>
+                <w:rFonts w:cstheme="minorHAnsi"/>
+                <w:b/>
+                <w:color w:val="404040" w:themeColor="text1" w:themeTint="BF"/>
+                <w:sz w:val="16"/>
+                <w:szCs w:val="16"/>
+              </w:rPr>
+            </w:pPr>
+          </w:p>
+        </w:tc>
+      </w:tr>
+      <w:tr>
+        <w:trPr>
+          <w:trHeight w:val="264"/>
+        </w:trPr>
+        <w:tc>
+          <w:tcPr>
+            <w:tcW w:w="9782" w:type="dxa"/>
+            <w:gridSpan w:val="9"/>
+            <w:tcBorders>
+              <w:left w:val="single" w:sz="24" w:space="0" w:color="D60093"/>
+              <w:bottom w:val="single" w:sz="8" w:space="0" w:color="D60093"/>
+            </w:tcBorders>
+          </w:tcPr>
+          <w:p>
+            <w:pPr>
+              <w:rPr>
+                <w:rFonts w:cstheme="minorHAnsi"/>
+                <w:b/>
+                <w:color w:val="404040" w:themeColor="text1" w:themeTint="BF"/>
+              </w:rPr>
+            </w:pPr>
+            <w:r>
+              <w:rPr>
+                <w:rFonts w:cstheme="minorHAnsi"/>
+                <w:b/>
+                <w:color w:val="404040" w:themeColor="text1" w:themeTint="BF"/>
+              </w:rPr>
+              <w:t>2. Précisez les moyens utilisés</w:t>
+            </w:r>
+            <w:r>
+              <w:rPr>
+                <w:rFonts w:cstheme="minorHAnsi"/>
+                <w:b/>
+                <w:color w:val="404040" w:themeColor="text1" w:themeTint="BF"/>
+              </w:rPr>
+              <w:t> :</w:t>
+            </w:r>
+          </w:p>
+        </w:tc>
+      </w:tr>
+      <w:tr>
+        <w:trPr>
+          <w:trHeight w:val="4479"/>
+        </w:trPr>
+        <w:tc>
+          <w:tcPr>
+            <w:tcW w:w="9782" w:type="dxa"/>
+            <w:gridSpan w:val="9"/>
+            <w:tcBorders>
+              <w:left w:val="single" w:sz="4" w:space="0" w:color="D9D9D9" w:themeColor="background1" w:themeShade="D9"/>
+              <w:bottom w:val="single" w:sz="4" w:space="0" w:color="D9D9D9" w:themeColor="background1" w:themeShade="D9"/>
+              <w:right w:val="single" w:sz="4" w:space="0" w:color="D9D9D9" w:themeColor="background1" w:themeShade="D9"/>
+            </w:tcBorders>
+          </w:tcPr>
+          <w:p>
+            <w:pPr>
+              <w:tabs>
+                <w:tab w:val="left" w:pos="1600"/>
+              </w:tabs>
+              <w:rPr>
+                <w:rFonts w:cstheme="minorHAnsi"/>
+              </w:rPr>
+            </w:pPr>
+            <w:r>
+              <w:rPr>
+                <w:rFonts w:cstheme="minorHAnsi"/>
+              </w:rPr>
+              <w:t>Pour les moyens utilisés pour cet ECF</w:t>
+            </w:r>
+            <w:r>
+              <w:rPr>
+                <w:rFonts w:cstheme="minorHAnsi"/>
+              </w:rPr>
+              <w:t xml:space="preserve"> sont le langage HTML et JavaScript.</w:t>
+            </w:r>
+          </w:p>
+          <w:p>
+            <w:pPr>
+              <w:rPr>
+                <w:rFonts w:cstheme="minorHAnsi"/>
+              </w:rPr>
+            </w:pPr>
+          </w:p>
+          <w:p>
+            <w:pPr>
+              <w:rPr>
+                <w:rFonts w:cstheme="minorHAnsi"/>
+              </w:rPr>
+            </w:pPr>
+          </w:p>
+          <w:p>
+            <w:pPr>
+              <w:rPr>
+                <w:rFonts w:cstheme="minorHAnsi"/>
+              </w:rPr>
+            </w:pPr>
+          </w:p>
+          <w:p>
+            <w:pPr>
+              <w:rPr>
+                <w:rFonts w:cstheme="minorHAnsi"/>
+              </w:rPr>
+            </w:pPr>
+          </w:p>
+          <w:p>
+            <w:pPr>
+              <w:rPr>
+                <w:rFonts w:cstheme="minorHAnsi"/>
+              </w:rPr>
+            </w:pPr>
+          </w:p>
+          <w:p>
+            <w:pPr>
+              <w:rPr>
+                <w:rFonts w:cstheme="minorHAnsi"/>
+              </w:rPr>
+            </w:pPr>
+          </w:p>
+          <w:p>
+            <w:pPr>
+              <w:rPr>
+                <w:rFonts w:cstheme="minorHAnsi"/>
+              </w:rPr>
+            </w:pPr>
+          </w:p>
+          <w:p>
+            <w:pPr>
+              <w:rPr>
+                <w:rFonts w:cstheme="minorHAnsi"/>
+              </w:rPr>
+            </w:pPr>
+          </w:p>
+          <w:p>
+            <w:pPr>
+              <w:rPr>
+                <w:rFonts w:cstheme="minorHAnsi"/>
+              </w:rPr>
+            </w:pPr>
+          </w:p>
+          <w:p>
+            <w:pPr>
+              <w:rPr>
+                <w:rFonts w:cstheme="minorHAnsi"/>
+              </w:rPr>
+            </w:pPr>
+          </w:p>
+          <w:p>
+            <w:pPr>
+              <w:rPr>
+                <w:rFonts w:cstheme="minorHAnsi"/>
+              </w:rPr>
+            </w:pPr>
+          </w:p>
+          <w:p>
+            <w:pPr>
+              <w:rPr>
+                <w:rFonts w:cstheme="minorHAnsi"/>
+              </w:rPr>
+            </w:pPr>
+          </w:p>
+          <w:p>
+            <w:pPr>
+              <w:rPr>
+                <w:rFonts w:cstheme="minorHAnsi"/>
+              </w:rPr>
+            </w:pPr>
+          </w:p>
+          <w:p>
+            <w:pPr>
+              <w:rPr>
+                <w:rFonts w:cstheme="minorHAnsi"/>
+              </w:rPr>
+            </w:pPr>
+          </w:p>
+          <w:p>
+            <w:pPr>
+              <w:tabs>
+                <w:tab w:val="left" w:pos="6645"/>
+              </w:tabs>
+              <w:rPr>
+                <w:rFonts w:cstheme="minorHAnsi"/>
+              </w:rPr>
+            </w:pPr>
+            <w:r>
+              <w:rPr>
+                <w:rFonts w:cstheme="minorHAnsi"/>
+              </w:rPr>
+              <w:tab/>
+            </w:r>
+          </w:p>
+        </w:tc>
+      </w:tr>
+      <w:tr>
+        <w:tc>
+          <w:tcPr>
+            <w:tcW w:w="9782" w:type="dxa"/>
+            <w:gridSpan w:val="9"/>
+            <w:tcBorders>
+              <w:left w:val="single" w:sz="24" w:space="0" w:color="D60093"/>
+              <w:bottom w:val="single" w:sz="12" w:space="0" w:color="D60093"/>
+            </w:tcBorders>
+          </w:tcPr>
+          <w:p>
+            <w:pPr>
+              <w:rPr>
+                <w:rFonts w:cstheme="minorHAnsi"/>
+                <w:b/>
+                <w:color w:val="404040" w:themeColor="text1" w:themeTint="BF"/>
+              </w:rPr>
+            </w:pPr>
+            <w:r>
+              <w:rPr>
+                <w:rFonts w:cstheme="minorHAnsi"/>
+                <w:b/>
+                <w:color w:val="404040" w:themeColor="text1" w:themeTint="BF"/>
+              </w:rPr>
+              <w:lastRenderedPageBreak/>
+              <w:t>3. Avec qui avez-vous travaillé ?</w:t>
+            </w:r>
+          </w:p>
+        </w:tc>
+      </w:tr>
+      <w:tr>
+        <w:trPr>
+          <w:trHeight w:val="2835"/>
+        </w:trPr>
+        <w:sdt>
+          <w:sdtPr>
+            <w:rPr>
+              <w:rFonts w:cstheme="minorHAnsi"/>
+              <w:b/>
+              <w:color w:val="404040" w:themeColor="text1" w:themeTint="BF"/>
+            </w:rPr>
+            <w:alias w:val="3.Avec qui avez-vous travaillé ?"/>
+            <w:tag w:val="3.Avec qui avez-vous travaillé ?"/>
+            <w:id w:val="110258184"/>
+            <w:placeholder>
+              <w:docPart w:val="14AE764BD40D4D49BD536738688889C0"/>
+            </w:placeholder>
+          </w:sdtPr>
+          <w:sdtContent>
+            <w:sdt>
+              <w:sdtPr>
+                <w:rPr>
+                  <w:rFonts w:cstheme="minorHAnsi"/>
+                  <w:b/>
+                  <w:color w:val="404040" w:themeColor="text1" w:themeTint="BF"/>
+                </w:rPr>
+                <w:alias w:val="3.Avec qui avez-vous travaillé ?"/>
+                <w:tag w:val="3.Avec qui avez-vous travaillé ?"/>
+                <w:id w:val="1584569183"/>
+                <w:placeholder>
+                  <w:docPart w:val="41EDCBF1C48D4E7B8C225267C3C4BA7F"/>
+                </w:placeholder>
+              </w:sdtPr>
+              <w:sdtContent>
+                <w:sdt>
+                  <w:sdtPr>
+                    <w:rPr>
+                      <w:rFonts w:cstheme="minorHAnsi"/>
+                      <w:b/>
+                      <w:color w:val="404040" w:themeColor="text1" w:themeTint="BF"/>
+                    </w:rPr>
+                    <w:alias w:val="3.Avec qui avez-vous travaillé ?"/>
+                    <w:tag w:val="3.Avec qui avez-vous travaillé ?"/>
+                    <w:id w:val="-84765895"/>
+                    <w:placeholder>
+                      <w:docPart w:val="1C7343D0CBCB4130B556DAB86C91745E"/>
+                    </w:placeholder>
+                  </w:sdtPr>
+                  <w:sdtContent>
+                    <w:tc>
+                      <w:tcPr>
+                        <w:tcW w:w="9782" w:type="dxa"/>
+                        <w:gridSpan w:val="9"/>
+                        <w:tcBorders>
+                          <w:top w:val="single" w:sz="12" w:space="0" w:color="D60093"/>
+                          <w:left w:val="single" w:sz="4" w:space="0" w:color="D9D9D9" w:themeColor="background1" w:themeShade="D9"/>
+                          <w:bottom w:val="single" w:sz="4" w:space="0" w:color="D9D9D9" w:themeColor="background1" w:themeShade="D9"/>
+                          <w:right w:val="single" w:sz="4" w:space="0" w:color="D9D9D9" w:themeColor="background1" w:themeShade="D9"/>
+                        </w:tcBorders>
+                      </w:tcPr>
+                      <w:p>
+                        <w:pPr>
+                          <w:spacing w:before="120"/>
+                          <w:rPr>
+                            <w:rFonts w:cstheme="minorHAnsi"/>
+                            <w:b/>
+                            <w:color w:val="404040" w:themeColor="text1" w:themeTint="BF"/>
+                          </w:rPr>
+                        </w:pPr>
+                        <w:r>
+                          <w:rPr>
+                            <w:rFonts w:cstheme="minorHAnsi"/>
+                            <w:bCs/>
+                            <w:color w:val="404040" w:themeColor="text1" w:themeTint="BF"/>
+                          </w:rPr>
+                          <w:t>En autonomie et seul, car ceci était un ECF.</w:t>
+                        </w:r>
+                      </w:p>
+                    </w:tc>
+                  </w:sdtContent>
+                </w:sdt>
+              </w:sdtContent>
+            </w:sdt>
+          </w:sdtContent>
+        </w:sdt>
+      </w:tr>
+      <w:tr>
+        <w:tc>
+          <w:tcPr>
+            <w:tcW w:w="9782" w:type="dxa"/>
+            <w:gridSpan w:val="9"/>
+            <w:tcBorders>
+              <w:top w:val="single" w:sz="4" w:space="0" w:color="D9D9D9" w:themeColor="background1" w:themeShade="D9"/>
+            </w:tcBorders>
+          </w:tcPr>
+          <w:p>
+            <w:pPr>
+              <w:rPr>
+                <w:rFonts w:cstheme="minorHAnsi"/>
+                <w:b/>
+                <w:color w:val="404040" w:themeColor="text1" w:themeTint="BF"/>
+              </w:rPr>
+            </w:pPr>
+          </w:p>
+        </w:tc>
+      </w:tr>
+      <w:tr>
+        <w:tc>
+          <w:tcPr>
+            <w:tcW w:w="9782" w:type="dxa"/>
+            <w:gridSpan w:val="9"/>
+            <w:tcBorders>
+              <w:left w:val="single" w:sz="24" w:space="0" w:color="D60093"/>
+              <w:bottom w:val="single" w:sz="8" w:space="0" w:color="D60093"/>
+            </w:tcBorders>
+          </w:tcPr>
+          <w:p>
+            <w:pPr>
+              <w:rPr>
+                <w:rFonts w:cstheme="minorHAnsi"/>
+                <w:b/>
+                <w:color w:val="404040" w:themeColor="text1" w:themeTint="BF"/>
+              </w:rPr>
+            </w:pPr>
+            <w:r>
+              <w:rPr>
+                <w:rFonts w:cstheme="minorHAnsi"/>
+                <w:b/>
+                <w:color w:val="404040" w:themeColor="text1" w:themeTint="BF"/>
+              </w:rPr>
+              <w:t>4. Contexte</w:t>
+            </w:r>
+          </w:p>
+        </w:tc>
+      </w:tr>
+      <w:tr>
+        <w:trPr>
+          <w:trHeight w:val="113"/>
+        </w:trPr>
+        <w:tc>
+          <w:tcPr>
+            <w:tcW w:w="4679" w:type="dxa"/>
+            <w:gridSpan w:val="6"/>
+            <w:tcBorders>
+              <w:top w:val="single" w:sz="8" w:space="0" w:color="D60093"/>
+              <w:left w:val="single" w:sz="4" w:space="0" w:color="D9D9D9" w:themeColor="background1" w:themeShade="D9"/>
+            </w:tcBorders>
+          </w:tcPr>
+          <w:p>
+            <w:pPr>
+              <w:rPr>
+                <w:rFonts w:cstheme="minorHAnsi"/>
+                <w:b/>
+                <w:color w:val="404040" w:themeColor="text1" w:themeTint="BF"/>
+                <w:sz w:val="2"/>
+                <w:szCs w:val="2"/>
+              </w:rPr>
+            </w:pPr>
+          </w:p>
+        </w:tc>
+        <w:tc>
+          <w:tcPr>
+            <w:tcW w:w="5103" w:type="dxa"/>
+            <w:gridSpan w:val="3"/>
+            <w:tcBorders>
+              <w:top w:val="single" w:sz="8" w:space="0" w:color="D60093"/>
+              <w:right w:val="single" w:sz="4" w:space="0" w:color="D9D9D9" w:themeColor="background1" w:themeShade="D9"/>
+            </w:tcBorders>
+          </w:tcPr>
+          <w:p>
+            <w:pPr>
+              <w:rPr>
+                <w:rFonts w:cstheme="minorHAnsi"/>
+                <w:b/>
+                <w:i/>
+                <w:color w:val="D60093"/>
+                <w:sz w:val="2"/>
+                <w:szCs w:val="2"/>
+              </w:rPr>
+            </w:pPr>
+          </w:p>
+        </w:tc>
+      </w:tr>
+      <w:tr>
+        <w:trPr>
+          <w:trHeight w:val="454"/>
+        </w:trPr>
+        <w:tc>
+          <w:tcPr>
+            <w:tcW w:w="4679" w:type="dxa"/>
+            <w:gridSpan w:val="6"/>
+            <w:tcBorders>
+              <w:left w:val="single" w:sz="4" w:space="0" w:color="D9D9D9" w:themeColor="background1" w:themeShade="D9"/>
+            </w:tcBorders>
+            <w:shd w:val="clear" w:color="auto" w:fill="F2F2F2" w:themeFill="background1" w:themeFillShade="F2"/>
+            <w:vAlign w:val="center"/>
+          </w:tcPr>
+          <w:p>
+            <w:pPr>
+              <w:rPr>
+                <w:rFonts w:cstheme="minorHAnsi"/>
+                <w:b/>
+                <w:color w:val="404040" w:themeColor="text1" w:themeTint="BF"/>
+              </w:rPr>
+            </w:pPr>
+            <w:r>
+              <w:rPr>
+                <w:rFonts w:cstheme="minorHAnsi"/>
+                <w:b/>
+                <w:color w:val="404040" w:themeColor="text1" w:themeTint="BF"/>
+              </w:rPr>
+              <w:t xml:space="preserve">Nom de l’entreprise, organisme ou </w:t>
+            </w:r>
+            <w:proofErr w:type="gramStart"/>
+            <w:r>
+              <w:rPr>
+                <w:rFonts w:cstheme="minorHAnsi"/>
+                <w:b/>
+                <w:color w:val="404040" w:themeColor="text1" w:themeTint="BF"/>
+              </w:rPr>
+              <w:t>association</w:t>
+            </w:r>
+            <w:r>
+              <w:rPr>
+                <w:rFonts w:cstheme="minorHAnsi"/>
+                <w:b/>
+                <w:color w:val="404040" w:themeColor="text1" w:themeTint="BF"/>
+              </w:rPr>
+              <w:t xml:space="preserve">  </w:t>
+            </w:r>
+            <w:r>
+              <w:rPr>
+                <w:rFonts w:ascii="Wingdings 3" w:hAnsi="Wingdings 3" w:cstheme="minorHAnsi"/>
+                <w:noProof/>
+                <w:color w:val="D60093"/>
+                <w:sz w:val="12"/>
+                <w:szCs w:val="12"/>
+                <w:lang w:eastAsia="fr-FR"/>
+              </w:rPr>
+              <w:t></w:t>
+            </w:r>
+            <w:proofErr w:type="gramEnd"/>
+          </w:p>
+        </w:tc>
+        <w:sdt>
+          <w:sdtPr>
+            <w:rPr>
+              <w:rFonts w:cstheme="minorHAnsi"/>
+              <w:b/>
+              <w:i/>
+              <w:color w:val="D60093"/>
+            </w:rPr>
+            <w:alias w:val="AT1 - Nom entreprise"/>
+            <w:tag w:val="AT1 - Nom entreprise"/>
+            <w:id w:val="1368565694"/>
+            <w:placeholder>
+              <w:docPart w:val="F78635F39AB54C70B6D9020D5642301E"/>
+            </w:placeholder>
+          </w:sdtPr>
+          <w:sdtEndPr>
+            <w:rPr>
+              <w:i w:val="0"/>
+              <w:color w:val="404040" w:themeColor="text1" w:themeTint="BF"/>
+            </w:rPr>
+          </w:sdtEndPr>
+          <w:sdtContent>
+            <w:tc>
+              <w:tcPr>
+                <w:tcW w:w="5103" w:type="dxa"/>
+                <w:gridSpan w:val="3"/>
+                <w:tcBorders>
+                  <w:right w:val="single" w:sz="4" w:space="0" w:color="D9D9D9" w:themeColor="background1" w:themeShade="D9"/>
+                </w:tcBorders>
+                <w:shd w:val="clear" w:color="auto" w:fill="F2F2F2" w:themeFill="background1" w:themeFillShade="F2"/>
+                <w:vAlign w:val="center"/>
+              </w:tcPr>
+              <w:p>
+                <w:pPr>
+                  <w:rPr>
+                    <w:rFonts w:cstheme="minorHAnsi"/>
+                    <w:b/>
+                    <w:color w:val="404040" w:themeColor="text1" w:themeTint="BF"/>
+                  </w:rPr>
+                </w:pPr>
+                <w:r>
+                  <w:rPr>
+                    <w:rFonts w:cstheme="minorHAnsi"/>
+                    <w:b/>
+                    <w:i/>
+                    <w:color w:val="D60093"/>
+                  </w:rPr>
+                  <w:t>AFPA</w:t>
+                </w:r>
+              </w:p>
+            </w:tc>
+          </w:sdtContent>
+        </w:sdt>
+      </w:tr>
+      <w:tr>
+        <w:tc>
+          <w:tcPr>
+            <w:tcW w:w="2553" w:type="dxa"/>
+            <w:gridSpan w:val="2"/>
+            <w:tcBorders>
+              <w:left w:val="single" w:sz="4" w:space="0" w:color="D9D9D9" w:themeColor="background1" w:themeShade="D9"/>
+              <w:right w:val="single" w:sz="8" w:space="0" w:color="F2F2F2" w:themeColor="background1" w:themeShade="F2"/>
+            </w:tcBorders>
+          </w:tcPr>
+          <w:p>
+            <w:pPr>
+              <w:rPr>
+                <w:rFonts w:cstheme="minorHAnsi"/>
+                <w:b/>
+                <w:color w:val="404040" w:themeColor="text1" w:themeTint="BF"/>
+                <w:sz w:val="8"/>
+                <w:szCs w:val="8"/>
+              </w:rPr>
+            </w:pPr>
+          </w:p>
+        </w:tc>
+        <w:tc>
+          <w:tcPr>
+            <w:tcW w:w="7229" w:type="dxa"/>
+            <w:gridSpan w:val="7"/>
+            <w:tcBorders>
+              <w:left w:val="single" w:sz="8" w:space="0" w:color="F2F2F2" w:themeColor="background1" w:themeShade="F2"/>
+              <w:right w:val="single" w:sz="4" w:space="0" w:color="D9D9D9" w:themeColor="background1" w:themeShade="D9"/>
+            </w:tcBorders>
+          </w:tcPr>
+          <w:p>
+            <w:pPr>
+              <w:rPr>
+                <w:rFonts w:cstheme="minorHAnsi"/>
+                <w:b/>
+                <w:color w:val="404040" w:themeColor="text1" w:themeTint="BF"/>
+                <w:sz w:val="8"/>
+                <w:szCs w:val="8"/>
+              </w:rPr>
+            </w:pPr>
+          </w:p>
+        </w:tc>
+      </w:tr>
+      <w:tr>
+        <w:trPr>
+          <w:trHeight w:val="397"/>
+        </w:trPr>
+        <w:tc>
+          <w:tcPr>
+            <w:tcW w:w="2553" w:type="dxa"/>
+            <w:gridSpan w:val="2"/>
+            <w:tcBorders>
+              <w:left w:val="single" w:sz="4" w:space="0" w:color="D9D9D9" w:themeColor="background1" w:themeShade="D9"/>
+              <w:right w:val="single" w:sz="8" w:space="0" w:color="F2F2F2" w:themeColor="background1" w:themeShade="F2"/>
+            </w:tcBorders>
+          </w:tcPr>
+          <w:p>
+            <w:pPr>
+              <w:rPr>
+                <w:rFonts w:cstheme="minorHAnsi"/>
+                <w:b/>
+                <w:color w:val="404040" w:themeColor="text1" w:themeTint="BF"/>
+              </w:rPr>
+            </w:pPr>
+            <w:r>
+              <w:rPr>
+                <w:rFonts w:cstheme="minorHAnsi"/>
+                <w:b/>
+                <w:color w:val="404040" w:themeColor="text1" w:themeTint="BF"/>
+              </w:rPr>
+              <w:t>Chantier, atelier, service</w:t>
+            </w:r>
+          </w:p>
+        </w:tc>
+        <w:tc>
+          <w:tcPr>
+            <w:tcW w:w="377" w:type="dxa"/>
+            <w:tcBorders>
+              <w:left w:val="single" w:sz="8" w:space="0" w:color="F2F2F2" w:themeColor="background1" w:themeShade="F2"/>
+            </w:tcBorders>
+          </w:tcPr>
+          <w:p>
+            <w:pPr>
+              <w:spacing w:before="80"/>
+              <w:rPr>
+                <w:rFonts w:cstheme="minorHAnsi"/>
+                <w:b/>
+                <w:color w:val="404040" w:themeColor="text1" w:themeTint="BF"/>
+              </w:rPr>
+            </w:pPr>
+            <w:r>
+              <w:rPr>
+                <w:rFonts w:ascii="Wingdings 3" w:hAnsi="Wingdings 3" w:cstheme="minorHAnsi"/>
+                <w:noProof/>
+                <w:color w:val="D60093"/>
+                <w:sz w:val="12"/>
+                <w:szCs w:val="12"/>
+                <w:lang w:eastAsia="fr-FR"/>
+              </w:rPr>
+              <w:t></w:t>
+            </w:r>
+          </w:p>
+        </w:tc>
+        <w:sdt>
+          <w:sdtPr>
+            <w:rPr>
+              <w:rFonts w:cstheme="minorHAnsi"/>
+              <w:b/>
+              <w:color w:val="404040" w:themeColor="text1" w:themeTint="BF"/>
+            </w:rPr>
+            <w:alias w:val="AT1 - Chantier"/>
+            <w:tag w:val="AT1 - Chantier"/>
+            <w:id w:val="-2134236567"/>
+            <w:placeholder>
+              <w:docPart w:val="3586AF24D0AF408FB93D1400615DBF5E"/>
+            </w:placeholder>
+          </w:sdtPr>
+          <w:sdtContent>
+            <w:tc>
+              <w:tcPr>
+                <w:tcW w:w="6852" w:type="dxa"/>
+                <w:gridSpan w:val="6"/>
+                <w:tcBorders>
+                  <w:right w:val="single" w:sz="4" w:space="0" w:color="D9D9D9" w:themeColor="background1" w:themeShade="D9"/>
+                </w:tcBorders>
+              </w:tcPr>
+              <w:p>
+                <w:pPr>
+                  <w:rPr>
+                    <w:rFonts w:cstheme="minorHAnsi"/>
+                    <w:b/>
+                    <w:color w:val="404040" w:themeColor="text1" w:themeTint="BF"/>
+                  </w:rPr>
+                </w:pPr>
+              </w:p>
+            </w:tc>
+          </w:sdtContent>
+        </w:sdt>
+      </w:tr>
+      <w:tr>
+        <w:trPr>
+          <w:trHeight w:val="397"/>
+        </w:trPr>
+        <w:tc>
+          <w:tcPr>
+            <w:tcW w:w="2553" w:type="dxa"/>
+            <w:gridSpan w:val="2"/>
+            <w:tcBorders>
+              <w:left w:val="single" w:sz="4" w:space="0" w:color="D9D9D9" w:themeColor="background1" w:themeShade="D9"/>
+              <w:right w:val="single" w:sz="8" w:space="0" w:color="F2F2F2" w:themeColor="background1" w:themeShade="F2"/>
+            </w:tcBorders>
+          </w:tcPr>
+          <w:p>
+            <w:pPr>
+              <w:jc w:val="right"/>
+              <w:rPr>
+                <w:rFonts w:cstheme="minorHAnsi"/>
+                <w:b/>
+                <w:color w:val="404040" w:themeColor="text1" w:themeTint="BF"/>
+              </w:rPr>
+            </w:pPr>
+            <w:r>
+              <w:rPr>
+                <w:rFonts w:cstheme="minorHAnsi"/>
+                <w:b/>
+                <w:color w:val="404040" w:themeColor="text1" w:themeTint="BF"/>
+              </w:rPr>
+              <w:t>Période d’exercice</w:t>
+            </w:r>
+          </w:p>
+        </w:tc>
+        <w:tc>
+          <w:tcPr>
+            <w:tcW w:w="377" w:type="dxa"/>
+            <w:tcBorders>
+              <w:left w:val="single" w:sz="8" w:space="0" w:color="F2F2F2" w:themeColor="background1" w:themeShade="F2"/>
+            </w:tcBorders>
+          </w:tcPr>
+          <w:p>
+            <w:pPr>
+              <w:spacing w:before="80"/>
+              <w:rPr>
+                <w:rFonts w:cstheme="minorHAnsi"/>
+                <w:b/>
+                <w:color w:val="404040" w:themeColor="text1" w:themeTint="BF"/>
+              </w:rPr>
+            </w:pPr>
+            <w:r>
+              <w:rPr>
+                <w:rFonts w:ascii="Wingdings 3" w:hAnsi="Wingdings 3" w:cstheme="minorHAnsi"/>
+                <w:noProof/>
+                <w:color w:val="D60093"/>
+                <w:sz w:val="12"/>
+                <w:szCs w:val="12"/>
+                <w:lang w:eastAsia="fr-FR"/>
+              </w:rPr>
+              <w:t></w:t>
+            </w:r>
+          </w:p>
+        </w:tc>
+        <w:tc>
+          <w:tcPr>
+            <w:tcW w:w="567" w:type="dxa"/>
+            <w:gridSpan w:val="2"/>
+          </w:tcPr>
+          <w:p>
+            <w:pPr>
+              <w:rPr>
+                <w:rFonts w:cstheme="minorHAnsi"/>
+                <w:b/>
+                <w:color w:val="404040" w:themeColor="text1" w:themeTint="BF"/>
+              </w:rPr>
+            </w:pPr>
+            <w:r>
+              <w:rPr>
+                <w:rFonts w:cstheme="minorHAnsi"/>
+                <w:b/>
+                <w:color w:val="404040" w:themeColor="text1" w:themeTint="BF"/>
+              </w:rPr>
+              <w:t>Du</w:t>
+            </w:r>
+          </w:p>
+        </w:tc>
+        <w:sdt>
+          <w:sdtPr>
+            <w:rPr>
+              <w:rFonts w:cstheme="minorHAnsi"/>
+              <w:b/>
+              <w:color w:val="404040" w:themeColor="text1" w:themeTint="BF"/>
+            </w:rPr>
+            <w:alias w:val="Date d'entrée"/>
+            <w:tag w:val="Date d'entrée"/>
+            <w:id w:val="1969614868"/>
+            <w:placeholder>
+              <w:docPart w:val="2015370FDC114BB386F848EE53E67608"/>
+            </w:placeholder>
+            <w:showingPlcHdr/>
+            <w:date>
+              <w:dateFormat w:val="dd/MM/yyyy"/>
+              <w:lid w:val="fr-FR"/>
+              <w:storeMappedDataAs w:val="dateTime"/>
+              <w:calendar w:val="gregorian"/>
+            </w:date>
+          </w:sdtPr>
+          <w:sdtContent>
+            <w:tc>
+              <w:tcPr>
+                <w:tcW w:w="1324" w:type="dxa"/>
+                <w:gridSpan w:val="2"/>
+              </w:tcPr>
+              <w:p>
+                <w:pPr>
+                  <w:rPr>
+                    <w:rFonts w:cstheme="minorHAnsi"/>
+                    <w:b/>
+                    <w:color w:val="404040" w:themeColor="text1" w:themeTint="BF"/>
+                  </w:rPr>
+                </w:pPr>
+                <w:r>
+                  <w:rPr>
+                    <w:rStyle w:val="Textedelespacerserv"/>
+                  </w:rPr>
+                  <w:t>C</w:t>
+                </w:r>
+                <w:r>
+                  <w:rPr>
+                    <w:rStyle w:val="Textedelespacerserv"/>
+                  </w:rPr>
+                  <w:t>liquez ici</w:t>
+                </w:r>
+              </w:p>
+            </w:tc>
+          </w:sdtContent>
+        </w:sdt>
+        <w:tc>
+          <w:tcPr>
+            <w:tcW w:w="567" w:type="dxa"/>
+          </w:tcPr>
+          <w:p>
+            <w:pPr>
+              <w:rPr>
+                <w:rFonts w:cstheme="minorHAnsi"/>
+                <w:b/>
+                <w:color w:val="404040" w:themeColor="text1" w:themeTint="BF"/>
+              </w:rPr>
+            </w:pPr>
+            <w:proofErr w:type="gramStart"/>
+            <w:r>
+              <w:rPr>
+                <w:rFonts w:cstheme="minorHAnsi"/>
+                <w:b/>
+                <w:color w:val="404040" w:themeColor="text1" w:themeTint="BF"/>
+              </w:rPr>
+              <w:t>au</w:t>
+            </w:r>
+            <w:proofErr w:type="gramEnd"/>
+          </w:p>
+        </w:tc>
+        <w:sdt>
+          <w:sdtPr>
+            <w:rPr>
+              <w:rFonts w:cstheme="minorHAnsi"/>
+              <w:b/>
+              <w:color w:val="404040" w:themeColor="text1" w:themeTint="BF"/>
+            </w:rPr>
+            <w:alias w:val="Date de sortie"/>
+            <w:tag w:val="Date de sortie"/>
+            <w:id w:val="-1572114158"/>
+            <w:placeholder>
+              <w:docPart w:val="33881A6794834DAFA6AD701C9F139CE4"/>
+            </w:placeholder>
+            <w:date>
+              <w:dateFormat w:val="dd/MM/yyyy"/>
+              <w:lid w:val="fr-FR"/>
+              <w:storeMappedDataAs w:val="dateTime"/>
+              <w:calendar w:val="gregorian"/>
+            </w:date>
+          </w:sdtPr>
+          <w:sdtContent>
+            <w:tc>
+              <w:tcPr>
+                <w:tcW w:w="4394" w:type="dxa"/>
+                <w:tcBorders>
+                  <w:right w:val="single" w:sz="4" w:space="0" w:color="D9D9D9" w:themeColor="background1" w:themeShade="D9"/>
+                </w:tcBorders>
+              </w:tcPr>
+              <w:p>
+                <w:pPr>
+                  <w:rPr>
+                    <w:rFonts w:cstheme="minorHAnsi"/>
+                    <w:b/>
+                    <w:color w:val="404040" w:themeColor="text1" w:themeTint="BF"/>
+                  </w:rPr>
+                </w:pPr>
+                <w:r>
+                  <w:rPr>
+                    <w:rStyle w:val="Textedelespacerserv"/>
+                  </w:rPr>
+                  <w:t xml:space="preserve">Cliquez ici </w:t>
+                </w:r>
+              </w:p>
+            </w:tc>
+          </w:sdtContent>
+        </w:sdt>
+      </w:tr>
+      <w:tr>
+        <w:trPr>
+          <w:trHeight w:val="227"/>
+        </w:trPr>
+        <w:tc>
+          <w:tcPr>
+            <w:tcW w:w="9782" w:type="dxa"/>
+            <w:gridSpan w:val="9"/>
+            <w:tcBorders>
+              <w:left w:val="single" w:sz="4" w:space="0" w:color="D9D9D9" w:themeColor="background1" w:themeShade="D9"/>
+              <w:bottom w:val="single" w:sz="4" w:space="0" w:color="D9D9D9" w:themeColor="background1" w:themeShade="D9"/>
+              <w:right w:val="single" w:sz="4" w:space="0" w:color="D9D9D9" w:themeColor="background1" w:themeShade="D9"/>
+            </w:tcBorders>
+          </w:tcPr>
+          <w:p>
+            <w:pPr>
+              <w:rPr>
+                <w:rFonts w:cstheme="minorHAnsi"/>
+                <w:b/>
+                <w:color w:val="404040" w:themeColor="text1" w:themeTint="BF"/>
+                <w:sz w:val="16"/>
+                <w:szCs w:val="16"/>
+              </w:rPr>
+            </w:pPr>
+          </w:p>
+        </w:tc>
+      </w:tr>
+      <w:tr>
+        <w:tc>
+          <w:tcPr>
+            <w:tcW w:w="9782" w:type="dxa"/>
+            <w:gridSpan w:val="9"/>
+            <w:tcBorders>
+              <w:top w:val="single" w:sz="4" w:space="0" w:color="D9D9D9" w:themeColor="background1" w:themeShade="D9"/>
+            </w:tcBorders>
+          </w:tcPr>
+          <w:p>
+            <w:pPr>
+              <w:rPr>
+                <w:rFonts w:cstheme="minorHAnsi"/>
+                <w:b/>
+                <w:color w:val="404040" w:themeColor="text1" w:themeTint="BF"/>
+              </w:rPr>
+            </w:pPr>
+          </w:p>
+        </w:tc>
+      </w:tr>
+      <w:tr>
+        <w:tc>
+          <w:tcPr>
+            <w:tcW w:w="9782" w:type="dxa"/>
+            <w:gridSpan w:val="9"/>
+            <w:tcBorders>
+              <w:left w:val="single" w:sz="24" w:space="0" w:color="D60093"/>
+              <w:bottom w:val="single" w:sz="8" w:space="0" w:color="D60093"/>
+            </w:tcBorders>
+          </w:tcPr>
+          <w:p>
+            <w:pPr>
+              <w:rPr>
+                <w:rFonts w:cstheme="minorHAnsi"/>
+                <w:b/>
+                <w:i/>
+                <w:color w:val="404040" w:themeColor="text1" w:themeTint="BF"/>
+              </w:rPr>
+            </w:pPr>
+            <w:r>
+              <w:rPr>
+                <w:rFonts w:cstheme="minorHAnsi"/>
+                <w:b/>
+                <w:color w:val="404040" w:themeColor="text1" w:themeTint="BF"/>
+              </w:rPr>
+              <w:t xml:space="preserve">5. Informations complémentaires </w:t>
+            </w:r>
+            <w:r>
+              <w:rPr>
+                <w:rFonts w:cstheme="minorHAnsi"/>
+                <w:i/>
+                <w:color w:val="404040" w:themeColor="text1" w:themeTint="BF"/>
+              </w:rPr>
+              <w:t>(facultatif)</w:t>
+            </w:r>
+          </w:p>
+        </w:tc>
+      </w:tr>
+      <w:tr>
+        <w:trPr>
+          <w:trHeight w:val="2268"/>
+        </w:trPr>
+        <w:sdt>
+          <w:sdtPr>
+            <w:rPr>
+              <w:rFonts w:cstheme="minorHAnsi"/>
+              <w:b/>
+              <w:color w:val="404040" w:themeColor="text1" w:themeTint="BF"/>
+            </w:rPr>
+            <w:alias w:val="5.Informations complémentaires"/>
+            <w:tag w:val="5.Informations complémentaires"/>
+            <w:id w:val="321859244"/>
+            <w:placeholder>
+              <w:docPart w:val="A02F8B14E936444DA4A25DA41F4C05A8"/>
+            </w:placeholder>
+            <w:showingPlcHdr/>
+          </w:sdtPr>
+          <w:sdtContent>
+            <w:tc>
+              <w:tcPr>
+                <w:tcW w:w="9782" w:type="dxa"/>
+                <w:gridSpan w:val="9"/>
+                <w:tcBorders>
+                  <w:top w:val="single" w:sz="8" w:space="0" w:color="D60093"/>
+                  <w:left w:val="single" w:sz="4" w:space="0" w:color="D9D9D9" w:themeColor="background1" w:themeShade="D9"/>
+                  <w:bottom w:val="single" w:sz="4" w:space="0" w:color="D9D9D9" w:themeColor="background1" w:themeShade="D9"/>
+                  <w:right w:val="single" w:sz="4" w:space="0" w:color="D9D9D9" w:themeColor="background1" w:themeShade="D9"/>
+                </w:tcBorders>
+              </w:tcPr>
+              <w:p>
+                <w:pPr>
+                  <w:spacing w:before="120"/>
+                  <w:rPr>
+                    <w:rFonts w:cstheme="minorHAnsi"/>
+                    <w:b/>
+                    <w:color w:val="404040" w:themeColor="text1" w:themeTint="BF"/>
+                  </w:rPr>
+                </w:pPr>
+                <w:r>
+                  <w:rPr>
+                    <w:rStyle w:val="Textedelespacerserv"/>
+                  </w:rPr>
+                  <w:t>Cliquez ici pour taper du texte.</w:t>
+                </w:r>
+              </w:p>
+            </w:tc>
+          </w:sdtContent>
+        </w:sdt>
+      </w:tr>
+    </w:tbl>
+    <w:p>
+      <w:pPr>
+        <w:rPr>
+          <w:rFonts w:cstheme="minorHAnsi"/>
+          <w:color w:val="404040" w:themeColor="text1" w:themeTint="BF"/>
+        </w:rPr>
+      </w:pPr>
+    </w:p>
+    <w:p>
+      <w:pPr>
+        <w:spacing w:after="0"/>
+        <w:rPr>
+          <w:rFonts w:cstheme="minorHAnsi"/>
+          <w:b/>
+          <w:smallCaps/>
+          <w:color w:val="404040" w:themeColor="text1" w:themeTint="BF"/>
+          <w:sz w:val="28"/>
+          <w:szCs w:val="28"/>
+        </w:rPr>
+      </w:pPr>
+    </w:p>
+    <w:p>
+      <w:pPr>
+        <w:spacing w:after="0"/>
+        <w:rPr>
+          <w:rFonts w:cstheme="minorHAnsi"/>
+          <w:b/>
+          <w:smallCaps/>
+          <w:color w:val="404040" w:themeColor="text1" w:themeTint="BF"/>
+          <w:sz w:val="28"/>
+          <w:szCs w:val="28"/>
+        </w:rPr>
+      </w:pPr>
+    </w:p>
+    <w:p>
+      <w:pPr>
+        <w:spacing w:after="0"/>
+        <w:rPr>
+          <w:rFonts w:cstheme="minorHAnsi"/>
+          <w:b/>
+          <w:smallCaps/>
+          <w:color w:val="404040" w:themeColor="text1" w:themeTint="BF"/>
+          <w:sz w:val="28"/>
+          <w:szCs w:val="28"/>
+        </w:rPr>
+      </w:pPr>
+    </w:p>
+    <w:p>
+      <w:pPr>
+        <w:spacing w:after="0"/>
+        <w:rPr>
+          <w:rFonts w:cstheme="minorHAnsi"/>
+          <w:b/>
+          <w:smallCaps/>
+          <w:color w:val="404040" w:themeColor="text1" w:themeTint="BF"/>
+          <w:sz w:val="28"/>
+          <w:szCs w:val="28"/>
+        </w:rPr>
+      </w:pPr>
+    </w:p>
+    <w:p>
+      <w:pPr>
+        <w:spacing w:after="0"/>
+        <w:rPr>
+          <w:rFonts w:cstheme="minorHAnsi"/>
+          <w:b/>
+          <w:smallCaps/>
+          <w:color w:val="404040" w:themeColor="text1" w:themeTint="BF"/>
+          <w:sz w:val="28"/>
+          <w:szCs w:val="28"/>
+        </w:rPr>
+      </w:pPr>
+    </w:p>
+    <w:p>
+      <w:pPr>
+        <w:spacing w:after="0"/>
+        <w:rPr>
+          <w:rFonts w:cstheme="minorHAnsi"/>
+          <w:b/>
+          <w:smallCaps/>
+          <w:color w:val="404040" w:themeColor="text1" w:themeTint="BF"/>
+          <w:sz w:val="28"/>
+          <w:szCs w:val="28"/>
+        </w:rPr>
+      </w:pPr>
+    </w:p>
+    <w:p>
+      <w:pPr>
+        <w:spacing w:after="0"/>
+        <w:rPr>
+          <w:rFonts w:cstheme="minorHAnsi"/>
+          <w:b/>
+          <w:smallCaps/>
+          <w:color w:val="404040" w:themeColor="text1" w:themeTint="BF"/>
+          <w:sz w:val="28"/>
+          <w:szCs w:val="28"/>
+        </w:rPr>
+      </w:pPr>
+    </w:p>
+    <w:p>
+      <w:pPr>
+        <w:spacing w:after="0"/>
+        <w:rPr>
+          <w:rFonts w:cstheme="minorHAnsi"/>
+          <w:b/>
+          <w:smallCaps/>
+          <w:color w:val="404040" w:themeColor="text1" w:themeTint="BF"/>
+          <w:sz w:val="28"/>
+          <w:szCs w:val="28"/>
+        </w:rPr>
+      </w:pPr>
+    </w:p>
     <w:p>
       <w:pPr>
         <w:spacing w:after="0"/>
@@ -7807,7 +9934,29 @@
                 <w:sz w:val="28"/>
                 <w:szCs w:val="28"/>
               </w:rPr>
-              <w:t>(facultatif)</w:t>
+              <w:t>(</w:t>
+            </w:r>
+            <w:proofErr w:type="gramStart"/>
+            <w:r>
+              <w:rPr>
+                <w:rFonts w:cstheme="minorHAnsi"/>
+                <w:i/>
+                <w:color w:val="404040" w:themeColor="text1" w:themeTint="BF"/>
+                <w:sz w:val="28"/>
+                <w:szCs w:val="28"/>
+              </w:rPr>
+              <w:t>facultatif</w:t>
+            </w:r>
+            <w:proofErr w:type="gramEnd"/>
+            <w:r>
+              <w:rPr>
+                <w:rFonts w:cstheme="minorHAnsi"/>
+                <w:i/>
+                <w:color w:val="404040" w:themeColor="text1" w:themeTint="BF"/>
+                <w:sz w:val="28"/>
+                <w:szCs w:val="28"/>
+              </w:rPr>
+              <w:t>)</w:t>
             </w:r>
           </w:p>
           <w:p>
@@ -9690,7 +11839,7 @@
           </mc:Choice>
           <mc:Fallback>
             <w:pict>
-              <v:shape w14:anchorId="75D4719F" id="_x0000_s1033" type="#_x0000_t186" style="position:absolute;margin-left:421.3pt;margin-top:781.35pt;width:37.3pt;height:29.65pt;rotation:90;z-index:251702272;visibility:visible;mso-wrap-style:square;mso-width-percent:0;mso-height-percent:0;mso-wrap-distance-left:9pt;mso-wrap-distance-top:0;mso-wrap-distance-right:9pt;mso-wrap-distance-bottom:0;mso-position-horizontal:absolute;mso-position-horizontal-relative:margin;mso-position-vertical:absolute;mso-position-vertical-relative:page;mso-width-percent:0;mso-height-percent:0;mso-width-relative:margin;mso-height-relative:margin;v-text-anchor:middle" o:gfxdata="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" o:allowincell="f" stroked="f">
+              <v:shape w14:anchorId="75D4719F" id="_x0000_s1034" type="#_x0000_t186" style="position:absolute;margin-left:421.3pt;margin-top:781.35pt;width:37.3pt;height:29.65pt;rotation:90;z-index:251702272;visibility:visible;mso-wrap-style:square;mso-width-percent:0;mso-height-percent:0;mso-wrap-distance-left:9pt;mso-wrap-distance-top:0;mso-wrap-distance-right:9pt;mso-wrap-distance-bottom:0;mso-position-horizontal:absolute;mso-position-horizontal-relative:margin;mso-position-vertical:absolute;mso-position-vertical-relative:page;mso-width-percent:0;mso-height-percent:0;mso-width-relative:margin;mso-height-relative:margin;v-text-anchor:middle" o:gfxdata="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" o:allowincell="f" stroked="f">
                 <v:textbox>
                   <w:txbxContent>
                     <w:p>
@@ -9745,35 +11894,6 @@
     <w:p>
       <w:pPr>
         <w:spacing w:after="0"/>
-        <w:jc w:val="center"/>
-        <w:rPr>
-          <w:rFonts w:cstheme="minorHAnsi"/>
-          <w:b/>
-          <w:smallCaps/>
-          <w:color w:val="404040" w:themeColor="text1" w:themeTint="BF"/>
-          <w:sz w:val="28"/>
-          <w:szCs w:val="28"/>
-        </w:rPr>
-      </w:pPr>
-    </w:p>
-    <w:p>
-      <w:pPr>
-        <w:spacing w:after="0"/>
-        <w:jc w:val="center"/>
-        <w:rPr>
-          <w:rFonts w:cstheme="minorHAnsi"/>
-          <w:b/>
-          <w:smallCaps/>
-          <w:color w:val="404040" w:themeColor="text1" w:themeTint="BF"/>
-          <w:sz w:val="28"/>
-          <w:szCs w:val="28"/>
-        </w:rPr>
-      </w:pPr>
-    </w:p>
-    <w:p>
-      <w:pPr>
-        <w:spacing w:after="0"/>
-        <w:jc w:val="center"/>
         <w:rPr>
           <w:rFonts w:cstheme="minorHAnsi"/>
           <w:b/>
@@ -9831,7 +11951,17 @@
                 <w:sz w:val="40"/>
                 <w:szCs w:val="40"/>
               </w:rPr>
-              <w:t>Déclaration sur l’honneur</w:t>
+              <w:t>Documents illustrant la pratique professionnelle</w:t>
+            </w:r>
+            <w:r>
+              <w:rPr>
+                <w:rFonts w:cstheme="minorHAnsi"/>
+                <w:b/>
+                <w:color w:val="FFFFFF" w:themeColor="background1"/>
+                <w:sz w:val="40"/>
+                <w:szCs w:val="40"/>
+              </w:rPr>
+              <w:t xml:space="preserve"> </w:t>
             </w:r>
           </w:p>
         </w:tc>
@@ -9863,1112 +11993,6 @@
       </w:tr>
       <w:tr>
         <w:trPr>
-          <w:trHeight w:val="567"/>
-        </w:trPr>
-        <w:tc>
-          <w:tcPr>
-            <w:tcW w:w="9782" w:type="dxa"/>
-            <w:tcBorders>
-              <w:top w:val="single" w:sz="18" w:space="0" w:color="D60093"/>
-            </w:tcBorders>
-          </w:tcPr>
-          <w:p>
-            <w:pPr>
-              <w:rPr>
-                <w:rFonts w:cstheme="minorHAnsi"/>
-                <w:noProof/>
-                <w:color w:val="404040" w:themeColor="text1" w:themeTint="BF"/>
-                <w:lang w:eastAsia="fr-FR"/>
-              </w:rPr>
-            </w:pPr>
-          </w:p>
-        </w:tc>
-      </w:tr>
-    </w:tbl>
-    <w:p>
-      <w:pPr>
-        <w:spacing w:after="0"/>
-        <w:jc w:val="center"/>
-        <w:rPr>
-          <w:rFonts w:cstheme="minorHAnsi"/>
-          <w:b/>
-          <w:smallCaps/>
-          <w:color w:val="404040" w:themeColor="text1" w:themeTint="BF"/>
-          <w:sz w:val="28"/>
-          <w:szCs w:val="28"/>
-        </w:rPr>
-      </w:pPr>
-    </w:p>
-    <w:p>
-      <w:pPr>
-        <w:spacing w:after="0"/>
-        <w:rPr>
-          <w:rFonts w:cstheme="minorHAnsi"/>
-          <w:color w:val="404040" w:themeColor="text1" w:themeTint="BF"/>
-          <w:sz w:val="24"/>
-          <w:szCs w:val="24"/>
-        </w:rPr>
-      </w:pPr>
-    </w:p>
-    <w:p>
-      <w:pPr>
-        <w:spacing w:after="0"/>
-        <w:rPr>
-          <w:rFonts w:cstheme="minorHAnsi"/>
-          <w:color w:val="404040" w:themeColor="text1" w:themeTint="BF"/>
-          <w:sz w:val="24"/>
-          <w:szCs w:val="24"/>
-        </w:rPr>
-      </w:pPr>
-    </w:p>
-    <w:p>
-      <w:pPr>
-        <w:spacing w:after="0"/>
-        <w:rPr>
-          <w:rFonts w:cstheme="minorHAnsi"/>
-          <w:color w:val="404040" w:themeColor="text1" w:themeTint="BF"/>
-          <w:sz w:val="24"/>
-          <w:szCs w:val="24"/>
-        </w:rPr>
-      </w:pPr>
-      <w:r>
-        <w:rPr>
-          <w:rFonts w:cstheme="minorHAnsi"/>
-          <w:noProof/>
-          <w:color w:val="404040" w:themeColor="text1" w:themeTint="BF"/>
-          <w:sz w:val="24"/>
-          <w:szCs w:val="24"/>
-          <w:lang w:eastAsia="fr-FR"/>
-        </w:rPr>
-        <mc:AlternateContent>
-          <mc:Choice Requires="wps">
-            <w:drawing>
-              <wp:anchor distT="0" distB="0" distL="114300" distR="114300" simplePos="0" relativeHeight="251714560" behindDoc="0" locked="0" layoutInCell="1" allowOverlap="1" wp14:anchorId="1591DE59" wp14:editId="180BB44E">
-                <wp:simplePos x="0" y="0"/>
-                <wp:positionH relativeFrom="column">
-                  <wp:posOffset>2010410</wp:posOffset>
-                </wp:positionH>
-                <wp:positionV relativeFrom="paragraph">
-                  <wp:posOffset>176074</wp:posOffset>
-                </wp:positionV>
-                <wp:extent cx="3618964" cy="385445"/>
-                <wp:effectExtent l="0" t="0" r="0" b="0"/>
-                <wp:wrapNone/>
-                <wp:docPr id="307" name="Zone de texte 2"/>
-                <wp:cNvGraphicFramePr>
-                  <a:graphicFrameLocks xmlns:a="http://schemas.openxmlformats.org/drawingml/2006/main"/>
-                </wp:cNvGraphicFramePr>
-                <a:graphic xmlns:a="http://schemas.openxmlformats.org/drawingml/2006/main">
-                  <a:graphicData uri="http://schemas.microsoft.com/office/word/2010/wordprocessingShape">
-                    <wps:wsp>
-                      <wps:cNvSpPr txBox="1">
-                        <a:spLocks noChangeArrowheads="1"/>
-                      </wps:cNvSpPr>
-                      <wps:spPr bwMode="auto">
-                        <a:xfrm>
-                          <a:off x="0" y="0"/>
-                          <a:ext cx="3618964" cy="385445"/>
-                        </a:xfrm>
-                        <a:prstGeom prst="rect">
-                          <a:avLst/>
-                        </a:prstGeom>
-                        <a:noFill/>
-                        <a:ln w="9525">
-                          <a:noFill/>
-                          <a:miter lim="800000"/>
-                          <a:headEnd/>
-                          <a:tailEnd/>
-                        </a:ln>
-                      </wps:spPr>
-                      <wps:txbx>
-                        <w:txbxContent>
-                          <w:sdt>
-                            <w:sdtPr>
-                              <w:rPr>
-                                <w:i/>
-                                <w:color w:val="404040" w:themeColor="text1" w:themeTint="BF"/>
-                                <w:sz w:val="24"/>
-                                <w:szCs w:val="24"/>
-                              </w:rPr>
-                              <w:alias w:val="Déclaration_dénomination"/>
-                              <w:tag w:val="Déclaration_dénomination"/>
-                              <w:id w:val="1454910546"/>
-                              <w:showingPlcHdr/>
-                            </w:sdtPr>
-                            <w:sdtContent>
-                              <w:p>
-                                <w:pPr>
-                                  <w:rPr>
-                                    <w:i/>
-                                    <w:color w:val="404040" w:themeColor="text1" w:themeTint="BF"/>
-                                    <w:sz w:val="24"/>
-                                    <w:szCs w:val="24"/>
-                                  </w:rPr>
-                                </w:pPr>
-                                <w:r>
-                                  <w:rPr>
-                                    <w:rStyle w:val="Textedelespacerserv"/>
-                                    <w:i/>
-                                    <w:color w:val="404040" w:themeColor="text1" w:themeTint="BF"/>
-                                    <w:sz w:val="24"/>
-                                    <w:szCs w:val="24"/>
-                                  </w:rPr>
-                                  <w:t>Cliquez ici pour taper du texte.</w:t>
-                                </w:r>
-                              </w:p>
-                            </w:sdtContent>
-                          </w:sdt>
-                        </w:txbxContent>
-                      </wps:txbx>
-                      <wps:bodyPr rot="0" vert="horz" wrap="square" lIns="91440" tIns="45720" rIns="91440" bIns="45720" anchor="t" anchorCtr="0">
-                        <a:noAutofit/>
-                      </wps:bodyPr>
-                    </wps:wsp>
-                  </a:graphicData>
-                </a:graphic>
-                <wp14:sizeRelH relativeFrom="margin">
-                  <wp14:pctWidth>0</wp14:pctWidth>
-                </wp14:sizeRelH>
-                <wp14:sizeRelV relativeFrom="margin">
-                  <wp14:pctHeight>0</wp14:pctHeight>
-                </wp14:sizeRelV>
-              </wp:anchor>
-            </w:drawing>
-          </mc:Choice>
-          <mc:Fallback>
-            <w:pict>
-              <v:shapetype w14:anchorId="1591DE59" id="_x0000_t202" coordsize="21600,21600" o:spt="202" path="m,l,21600r21600,l21600,xe">
-                <v:stroke joinstyle="miter"/>
-                <v:path gradientshapeok="t" o:connecttype="rect"/>
-              </v:shapetype>
-              <v:shape id="Zone de texte 2" o:spid="_x0000_s1034" type="#_x0000_t202" style="position:absolute;margin-left:158.3pt;margin-top:13.85pt;width:284.95pt;height:30.35pt;z-index:251714560;visibility:visible;mso-wrap-style:square;mso-width-percent:0;mso-height-percent:0;mso-wrap-distance-left:9pt;mso-wrap-distance-top:0;mso-wrap-distance-right:9pt;mso-wrap-distance-bottom:0;mso-position-horizontal:absolute;mso-position-horizontal-relative:text;mso-position-vertical:absolute;mso-position-vertical-relative:text;mso-width-percent:0;mso-height-percent:0;mso-width-relative:margin;mso-height-relative:margin;v-text-anchor:top" o:gfxdata="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" filled="f" stroked="f">
-                <v:textbox>
-                  <w:txbxContent>
-                    <w:sdt>
-                      <w:sdtPr>
-                        <w:rPr>
-                          <w:i/>
-                          <w:color w:val="404040" w:themeColor="text1" w:themeTint="BF"/>
-                          <w:sz w:val="24"/>
-                          <w:szCs w:val="24"/>
-                        </w:rPr>
-                        <w:alias w:val="Déclaration_dénomination"/>
-                        <w:tag w:val="Déclaration_dénomination"/>
-                        <w:id w:val="1454910546"/>
-                        <w:showingPlcHdr/>
-                      </w:sdtPr>
-                      <w:sdtContent>
-                        <w:p>
-                          <w:pPr>
-                            <w:rPr>
-                              <w:i/>
-                              <w:color w:val="404040" w:themeColor="text1" w:themeTint="BF"/>
-                              <w:sz w:val="24"/>
-                              <w:szCs w:val="24"/>
-                            </w:rPr>
-                          </w:pPr>
-                          <w:r>
-                            <w:rPr>
-                              <w:rStyle w:val="Textedelespacerserv"/>
-                              <w:i/>
-                              <w:color w:val="404040" w:themeColor="text1" w:themeTint="BF"/>
-                              <w:sz w:val="24"/>
-                              <w:szCs w:val="24"/>
-                            </w:rPr>
-                            <w:t>Cliquez ici pour taper du texte.</w:t>
-                          </w:r>
-                        </w:p>
-                      </w:sdtContent>
-                    </w:sdt>
-                  </w:txbxContent>
-                </v:textbox>
-              </v:shape>
-            </w:pict>
-          </mc:Fallback>
-        </mc:AlternateContent>
-      </w:r>
-    </w:p>
-    <w:p>
-      <w:pPr>
-        <w:tabs>
-          <w:tab w:val="right" w:leader="dot" w:pos="8931"/>
-        </w:tabs>
-        <w:spacing w:after="0" w:line="480" w:lineRule="auto"/>
-        <w:rPr>
-          <w:rFonts w:cstheme="minorHAnsi"/>
-          <w:color w:val="404040" w:themeColor="text1" w:themeTint="BF"/>
-          <w:sz w:val="24"/>
-          <w:szCs w:val="24"/>
-        </w:rPr>
-      </w:pPr>
-      <w:r>
-        <w:rPr>
-          <w:rFonts w:cstheme="minorHAnsi"/>
-          <w:color w:val="404040" w:themeColor="text1" w:themeTint="BF"/>
-          <w:sz w:val="24"/>
-          <w:szCs w:val="24"/>
-        </w:rPr>
-        <w:t xml:space="preserve">Je soussigné(e) </w:t>
-      </w:r>
-      <w:r>
-        <w:rPr>
-          <w:rFonts w:cstheme="minorHAnsi"/>
-          <w:color w:val="404040" w:themeColor="text1" w:themeTint="BF"/>
-          <w:sz w:val="24"/>
-          <w:szCs w:val="24"/>
-        </w:rPr>
-        <w:t>[</w:t>
-      </w:r>
-      <w:r>
-        <w:rPr>
-          <w:rFonts w:cstheme="minorHAnsi"/>
-          <w:color w:val="404040" w:themeColor="text1" w:themeTint="BF"/>
-          <w:sz w:val="24"/>
-          <w:szCs w:val="24"/>
-        </w:rPr>
-        <w:t>prénom et no</w:t>
-      </w:r>
-      <w:r>
-        <w:rPr>
-          <w:rFonts w:cstheme="minorHAnsi"/>
-          <w:color w:val="404040" w:themeColor="text1" w:themeTint="BF"/>
-          <w:sz w:val="24"/>
-          <w:szCs w:val="24"/>
-        </w:rPr>
-        <w:t>m</w:t>
-      </w:r>
-      <w:r>
-        <w:rPr>
-          <w:rFonts w:cstheme="minorHAnsi"/>
-          <w:color w:val="404040" w:themeColor="text1" w:themeTint="BF"/>
-          <w:sz w:val="24"/>
-          <w:szCs w:val="24"/>
-        </w:rPr>
-        <w:t>]</w:t>
-      </w:r>
-      <w:r>
-        <w:rPr>
-          <w:rFonts w:cstheme="minorHAnsi"/>
-          <w:color w:val="404040" w:themeColor="text1" w:themeTint="BF"/>
-          <w:sz w:val="24"/>
-          <w:szCs w:val="24"/>
-        </w:rPr>
-        <w:t xml:space="preserve"> </w:t>
-      </w:r>
-      <w:r>
-        <w:rPr>
-          <w:rFonts w:cstheme="minorHAnsi"/>
-          <w:color w:val="BFBFBF" w:themeColor="background1" w:themeShade="BF"/>
-          <w:sz w:val="24"/>
-          <w:szCs w:val="24"/>
-        </w:rPr>
-        <w:tab/>
-      </w:r>
-      <w:r>
-        <w:rPr>
-          <w:rFonts w:cstheme="minorHAnsi"/>
-          <w:color w:val="404040" w:themeColor="text1" w:themeTint="BF"/>
-          <w:sz w:val="24"/>
-          <w:szCs w:val="24"/>
-        </w:rPr>
-        <w:t>,</w:t>
-      </w:r>
-    </w:p>
-    <w:p>
-      <w:pPr>
-        <w:spacing w:after="0" w:line="480" w:lineRule="auto"/>
-        <w:rPr>
-          <w:rFonts w:cstheme="minorHAnsi"/>
-          <w:color w:val="404040" w:themeColor="text1" w:themeTint="BF"/>
-          <w:sz w:val="24"/>
-          <w:szCs w:val="24"/>
-        </w:rPr>
-      </w:pPr>
-      <w:r>
-        <w:rPr>
-          <w:rFonts w:cstheme="minorHAnsi"/>
-          <w:color w:val="404040" w:themeColor="text1" w:themeTint="BF"/>
-          <w:sz w:val="24"/>
-          <w:szCs w:val="24"/>
-        </w:rPr>
-        <w:t>déclare sur l’honneur que les renseignements fournis dans ce dossier sont exacts et que je suis l’auteur(e) des réalisations jointes.</w:t>
-      </w:r>
-    </w:p>
-    <w:p>
-      <w:pPr>
-        <w:spacing w:line="360" w:lineRule="auto"/>
-        <w:rPr>
-          <w:rFonts w:cstheme="minorHAnsi"/>
-          <w:color w:val="404040" w:themeColor="text1" w:themeTint="BF"/>
-          <w:sz w:val="24"/>
-          <w:szCs w:val="24"/>
-        </w:rPr>
-      </w:pPr>
-    </w:p>
-    <w:p>
-      <w:pPr>
-        <w:spacing w:line="360" w:lineRule="auto"/>
-        <w:rPr>
-          <w:rFonts w:cstheme="minorHAnsi"/>
-          <w:color w:val="404040" w:themeColor="text1" w:themeTint="BF"/>
-          <w:sz w:val="24"/>
-          <w:szCs w:val="24"/>
-        </w:rPr>
-      </w:pPr>
-      <w:r>
-        <w:rPr>
-          <w:rFonts w:cstheme="minorHAnsi"/>
-          <w:noProof/>
-          <w:color w:val="404040" w:themeColor="text1" w:themeTint="BF"/>
-          <w:sz w:val="24"/>
-          <w:szCs w:val="24"/>
-          <w:lang w:eastAsia="fr-FR"/>
-        </w:rPr>
-        <mc:AlternateContent>
-          <mc:Choice Requires="wps">
-            <w:drawing>
-              <wp:anchor distT="0" distB="0" distL="114300" distR="114300" simplePos="0" relativeHeight="251716608" behindDoc="0" locked="0" layoutInCell="1" allowOverlap="1" wp14:anchorId="1410E21D" wp14:editId="66BF3AD7">
-                <wp:simplePos x="0" y="0"/>
-                <wp:positionH relativeFrom="column">
-                  <wp:posOffset>362336</wp:posOffset>
-                </wp:positionH>
-                <wp:positionV relativeFrom="paragraph">
-                  <wp:posOffset>359249</wp:posOffset>
-                </wp:positionV>
-                <wp:extent cx="2962140" cy="385445"/>
-                <wp:effectExtent l="0" t="0" r="0" b="0"/>
-                <wp:wrapNone/>
-                <wp:docPr id="292" name="Zone de texte 2"/>
-                <wp:cNvGraphicFramePr>
-                  <a:graphicFrameLocks xmlns:a="http://schemas.openxmlformats.org/drawingml/2006/main"/>
-                </wp:cNvGraphicFramePr>
-                <a:graphic xmlns:a="http://schemas.openxmlformats.org/drawingml/2006/main">
-                  <a:graphicData uri="http://schemas.microsoft.com/office/word/2010/wordprocessingShape">
-                    <wps:wsp>
-                      <wps:cNvSpPr txBox="1">
-                        <a:spLocks noChangeArrowheads="1"/>
-                      </wps:cNvSpPr>
-                      <wps:spPr bwMode="auto">
-                        <a:xfrm>
-                          <a:off x="0" y="0"/>
-                          <a:ext cx="2962140" cy="385445"/>
-                        </a:xfrm>
-                        <a:prstGeom prst="rect">
-                          <a:avLst/>
-                        </a:prstGeom>
-                        <a:noFill/>
-                        <a:ln w="9525">
-                          <a:noFill/>
-                          <a:miter lim="800000"/>
-                          <a:headEnd/>
-                          <a:tailEnd/>
-                        </a:ln>
-                      </wps:spPr>
-                      <wps:txbx>
-                        <w:txbxContent>
-                          <w:sdt>
-                            <w:sdtPr>
-                              <w:rPr>
-                                <w:i/>
-                                <w:color w:val="404040" w:themeColor="text1" w:themeTint="BF"/>
-                                <w:sz w:val="24"/>
-                                <w:szCs w:val="24"/>
-                              </w:rPr>
-                              <w:alias w:val="Déclaration_fait à :"/>
-                              <w:tag w:val="Déclaration_fait à :"/>
-                              <w:id w:val="457456469"/>
-                              <w:showingPlcHdr/>
-                            </w:sdtPr>
-                            <w:sdtContent>
-                              <w:p>
-                                <w:pPr>
-                                  <w:rPr>
-                                    <w:i/>
-                                    <w:color w:val="404040" w:themeColor="text1" w:themeTint="BF"/>
-                                    <w:sz w:val="24"/>
-                                    <w:szCs w:val="24"/>
-                                  </w:rPr>
-                                </w:pPr>
-                                <w:r>
-                                  <w:rPr>
-                                    <w:i/>
-                                    <w:color w:val="404040" w:themeColor="text1" w:themeTint="BF"/>
-                                    <w:sz w:val="24"/>
-                                    <w:szCs w:val="24"/>
-                                  </w:rPr>
-                                  <w:t>Cliquez ici pour taper du texte.</w:t>
-                                </w:r>
-                              </w:p>
-                            </w:sdtContent>
-                          </w:sdt>
-                        </w:txbxContent>
-                      </wps:txbx>
-                      <wps:bodyPr rot="0" vert="horz" wrap="square" lIns="91440" tIns="45720" rIns="91440" bIns="45720" anchor="t" anchorCtr="0">
-                        <a:noAutofit/>
-                      </wps:bodyPr>
-                    </wps:wsp>
-                  </a:graphicData>
-                </a:graphic>
-                <wp14:sizeRelH relativeFrom="margin">
-                  <wp14:pctWidth>0</wp14:pctWidth>
-                </wp14:sizeRelH>
-                <wp14:sizeRelV relativeFrom="margin">
-                  <wp14:pctHeight>0</wp14:pctHeight>
-                </wp14:sizeRelV>
-              </wp:anchor>
-            </w:drawing>
-          </mc:Choice>
-          <mc:Fallback>
-            <w:pict>
-              <v:shape w14:anchorId="1410E21D" id="_x0000_s1035" type="#_x0000_t202" style="position:absolute;margin-left:28.55pt;margin-top:28.3pt;width:233.25pt;height:30.35pt;z-index:251716608;visibility:visible;mso-wrap-style:square;mso-width-percent:0;mso-height-percent:0;mso-wrap-distance-left:9pt;mso-wrap-distance-top:0;mso-wrap-distance-right:9pt;mso-wrap-distance-bottom:0;mso-position-horizontal:absolute;mso-position-horizontal-relative:text;mso-position-vertical:absolute;mso-position-vertical-relative:text;mso-width-percent:0;mso-height-percent:0;mso-width-relative:margin;mso-height-relative:margin;v-text-anchor:top" o:gfxdata="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" filled="f" stroked="f">
-                <v:textbox>
-                  <w:txbxContent>
-                    <w:sdt>
-                      <w:sdtPr>
-                        <w:rPr>
-                          <w:i/>
-                          <w:color w:val="404040" w:themeColor="text1" w:themeTint="BF"/>
-                          <w:sz w:val="24"/>
-                          <w:szCs w:val="24"/>
-                        </w:rPr>
-                        <w:alias w:val="Déclaration_fait à :"/>
-                        <w:tag w:val="Déclaration_fait à :"/>
-                        <w:id w:val="457456469"/>
-                        <w:showingPlcHdr/>
-                      </w:sdtPr>
-                      <w:sdtContent>
-                        <w:p>
-                          <w:pPr>
-                            <w:rPr>
-                              <w:i/>
-                              <w:color w:val="404040" w:themeColor="text1" w:themeTint="BF"/>
-                              <w:sz w:val="24"/>
-                              <w:szCs w:val="24"/>
-                            </w:rPr>
-                          </w:pPr>
-                          <w:r>
-                            <w:rPr>
-                              <w:i/>
-                              <w:color w:val="404040" w:themeColor="text1" w:themeTint="BF"/>
-                              <w:sz w:val="24"/>
-                              <w:szCs w:val="24"/>
-                            </w:rPr>
-                            <w:t>Cliquez ici pour taper du texte.</w:t>
-                          </w:r>
-                        </w:p>
-                      </w:sdtContent>
-                    </w:sdt>
-                  </w:txbxContent>
-                </v:textbox>
-              </v:shape>
-            </w:pict>
-          </mc:Fallback>
-        </mc:AlternateContent>
-      </w:r>
-      <w:r>
-        <w:rPr>
-          <w:rFonts w:cstheme="minorHAnsi"/>
-          <w:b/>
-          <w:smallCaps/>
-          <w:noProof/>
-          <w:color w:val="404040" w:themeColor="text1" w:themeTint="BF"/>
-          <w:sz w:val="40"/>
-          <w:szCs w:val="40"/>
-          <w:lang w:eastAsia="fr-FR"/>
-        </w:rPr>
-        <mc:AlternateContent>
-          <mc:Choice Requires="wps">
-            <w:drawing>
-              <wp:anchor distT="0" distB="0" distL="114300" distR="114300" simplePos="0" relativeHeight="251665408" behindDoc="0" locked="0" layoutInCell="1" allowOverlap="1" wp14:anchorId="51412ECF" wp14:editId="4CAD99D5">
-                <wp:simplePos x="0" y="0"/>
-                <wp:positionH relativeFrom="column">
-                  <wp:posOffset>3525699</wp:posOffset>
-                </wp:positionH>
-                <wp:positionV relativeFrom="paragraph">
-                  <wp:posOffset>359410</wp:posOffset>
-                </wp:positionV>
-                <wp:extent cx="2189409" cy="1403985"/>
-                <wp:effectExtent l="0" t="0" r="0" b="0"/>
-                <wp:wrapNone/>
-                <wp:docPr id="9" name="Zone de texte 2"/>
-                <wp:cNvGraphicFramePr>
-                  <a:graphicFrameLocks xmlns:a="http://schemas.openxmlformats.org/drawingml/2006/main"/>
-                </wp:cNvGraphicFramePr>
-                <a:graphic xmlns:a="http://schemas.openxmlformats.org/drawingml/2006/main">
-                  <a:graphicData uri="http://schemas.microsoft.com/office/word/2010/wordprocessingShape">
-                    <wps:wsp>
-                      <wps:cNvSpPr txBox="1">
-                        <a:spLocks noChangeArrowheads="1"/>
-                      </wps:cNvSpPr>
-                      <wps:spPr bwMode="auto">
-                        <a:xfrm>
-                          <a:off x="0" y="0"/>
-                          <a:ext cx="2189409" cy="1403985"/>
-                        </a:xfrm>
-                        <a:prstGeom prst="rect">
-                          <a:avLst/>
-                        </a:prstGeom>
-                        <a:noFill/>
-                        <a:ln w="9525">
-                          <a:noFill/>
-                          <a:miter lim="800000"/>
-                          <a:headEnd/>
-                          <a:tailEnd/>
-                        </a:ln>
-                      </wps:spPr>
-                      <wps:txbx>
-                        <w:txbxContent>
-                          <w:sdt>
-                            <w:sdtPr>
-                              <w:rPr>
-                                <w:color w:val="404040" w:themeColor="text1" w:themeTint="BF"/>
-                                <w:sz w:val="24"/>
-                                <w:szCs w:val="24"/>
-                              </w:rPr>
-                              <w:alias w:val="Déclaration_Le :"/>
-                              <w:tag w:val="Déclaration_Le :"/>
-                              <w:id w:val="-1372685351"/>
-                              <w:showingPlcHdr/>
-                              <w:date>
-                                <w:dateFormat w:val="dd/MM/yyyy"/>
-                                <w:lid w:val="fr-FR"/>
-                                <w:storeMappedDataAs w:val="dateTime"/>
-                                <w:calendar w:val="gregorian"/>
-                              </w:date>
-                            </w:sdtPr>
-                            <w:sdtContent>
-                              <w:p>
-                                <w:pPr>
-                                  <w:rPr>
-                                    <w:color w:val="404040" w:themeColor="text1" w:themeTint="BF"/>
-                                    <w:sz w:val="24"/>
-                                    <w:szCs w:val="24"/>
-                                  </w:rPr>
-                                </w:pPr>
-                                <w:r>
-                                  <w:rPr>
-                                    <w:rStyle w:val="Textedelespacerserv"/>
-                                    <w:i/>
-                                    <w:color w:val="404040" w:themeColor="text1" w:themeTint="BF"/>
-                                    <w:sz w:val="24"/>
-                                    <w:szCs w:val="24"/>
-                                  </w:rPr>
-                                  <w:t>Cliquez ici</w:t>
-                                </w:r>
-                                <w:r>
-                                  <w:rPr>
-                                    <w:rStyle w:val="Textedelespacerserv"/>
-                                    <w:i/>
-                                    <w:color w:val="404040" w:themeColor="text1" w:themeTint="BF"/>
-                                    <w:sz w:val="24"/>
-                                    <w:szCs w:val="24"/>
-                                  </w:rPr>
-                                  <w:t xml:space="preserve"> pour choisir une date</w:t>
-                                </w:r>
-                              </w:p>
-                            </w:sdtContent>
-                          </w:sdt>
-                        </w:txbxContent>
-                      </wps:txbx>
-                      <wps:bodyPr rot="0" vert="horz" wrap="square" lIns="91440" tIns="45720" rIns="91440" bIns="45720" anchor="t" anchorCtr="0">
-                        <a:spAutoFit/>
-                      </wps:bodyPr>
-                    </wps:wsp>
-                  </a:graphicData>
-                </a:graphic>
-                <wp14:sizeRelH relativeFrom="margin">
-                  <wp14:pctWidth>0</wp14:pctWidth>
-                </wp14:sizeRelH>
-                <wp14:sizeRelV relativeFrom="margin">
-                  <wp14:pctHeight>20000</wp14:pctHeight>
-                </wp14:sizeRelV>
-              </wp:anchor>
-            </w:drawing>
-          </mc:Choice>
-          <mc:Fallback>
-            <w:pict>
-              <v:shape w14:anchorId="51412ECF" id="_x0000_s1036" type="#_x0000_t202" style="position:absolute;margin-left:277.6pt;margin-top:28.3pt;width:172.4pt;height:110.55pt;z-index:251665408;visibility:visible;mso-wrap-style:square;mso-width-percent:0;mso-height-percent:200;mso-wrap-distance-left:9pt;mso-wrap-distance-top:0;mso-wrap-distance-right:9pt;mso-wrap-distance-bottom:0;mso-position-horizontal:absolute;mso-position-horizontal-relative:text;mso-position-vertical:absolute;mso-position-vertical-relative:text;mso-width-percent:0;mso-height-percent:200;mso-width-relative:margin;mso-height-relative:margin;v-text-anchor:top" o:gfxdata="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" filled="f" stroked="f">
-                <v:textbox style="mso-fit-shape-to-text:t">
-                  <w:txbxContent>
-                    <w:sdt>
-                      <w:sdtPr>
-                        <w:rPr>
-                          <w:color w:val="404040" w:themeColor="text1" w:themeTint="BF"/>
-                          <w:sz w:val="24"/>
-                          <w:szCs w:val="24"/>
-                        </w:rPr>
-                        <w:alias w:val="Déclaration_Le :"/>
-                        <w:tag w:val="Déclaration_Le :"/>
-                        <w:id w:val="-1372685351"/>
-                        <w:showingPlcHdr/>
-                        <w:date>
-                          <w:dateFormat w:val="dd/MM/yyyy"/>
-                          <w:lid w:val="fr-FR"/>
-                          <w:storeMappedDataAs w:val="dateTime"/>
-                          <w:calendar w:val="gregorian"/>
-                        </w:date>
-                      </w:sdtPr>
-                      <w:sdtContent>
-                        <w:p>
-                          <w:pPr>
-                            <w:rPr>
-                              <w:color w:val="404040" w:themeColor="text1" w:themeTint="BF"/>
-                              <w:sz w:val="24"/>
-                              <w:szCs w:val="24"/>
-                            </w:rPr>
-                          </w:pPr>
-                          <w:r>
-                            <w:rPr>
-                              <w:rStyle w:val="Textedelespacerserv"/>
-                              <w:i/>
-                              <w:color w:val="404040" w:themeColor="text1" w:themeTint="BF"/>
-                              <w:sz w:val="24"/>
-                              <w:szCs w:val="24"/>
-                            </w:rPr>
-                            <w:t>Cliquez ici</w:t>
-                          </w:r>
-                          <w:r>
-                            <w:rPr>
-                              <w:rStyle w:val="Textedelespacerserv"/>
-                              <w:i/>
-                              <w:color w:val="404040" w:themeColor="text1" w:themeTint="BF"/>
-                              <w:sz w:val="24"/>
-                              <w:szCs w:val="24"/>
-                            </w:rPr>
-                            <w:t xml:space="preserve"> pour choisir une date</w:t>
-                          </w:r>
-                        </w:p>
-                      </w:sdtContent>
-                    </w:sdt>
-                  </w:txbxContent>
-                </v:textbox>
-              </v:shape>
-            </w:pict>
-          </mc:Fallback>
-        </mc:AlternateContent>
-      </w:r>
-    </w:p>
-    <w:p>
-      <w:pPr>
-        <w:tabs>
-          <w:tab w:val="right" w:leader="dot" w:pos="5529"/>
-          <w:tab w:val="right" w:leader="dot" w:pos="9072"/>
-        </w:tabs>
-        <w:spacing w:line="360" w:lineRule="auto"/>
-        <w:rPr>
-          <w:rFonts w:cstheme="minorHAnsi"/>
-          <w:color w:val="BFBFBF" w:themeColor="background1" w:themeShade="BF"/>
-          <w:sz w:val="24"/>
-          <w:szCs w:val="24"/>
-        </w:rPr>
-      </w:pPr>
-      <w:r>
-        <w:rPr>
-          <w:rFonts w:cstheme="minorHAnsi"/>
-          <w:color w:val="404040" w:themeColor="text1" w:themeTint="BF"/>
-          <w:sz w:val="24"/>
-          <w:szCs w:val="24"/>
-        </w:rPr>
-        <w:t xml:space="preserve">Fait à </w:t>
-      </w:r>
-      <w:r>
-        <w:rPr>
-          <w:rFonts w:cstheme="minorHAnsi"/>
-          <w:color w:val="BFBFBF" w:themeColor="background1" w:themeShade="BF"/>
-          <w:sz w:val="24"/>
-          <w:szCs w:val="24"/>
-        </w:rPr>
-        <w:tab/>
-        <w:t xml:space="preserve"> </w:t>
-      </w:r>
-      <w:r>
-        <w:rPr>
-          <w:rFonts w:cstheme="minorHAnsi"/>
-          <w:color w:val="404040" w:themeColor="text1" w:themeTint="BF"/>
-          <w:sz w:val="24"/>
-          <w:szCs w:val="24"/>
-        </w:rPr>
-        <w:t>le</w:t>
-      </w:r>
-      <w:r>
-        <w:rPr>
-          <w:rFonts w:cstheme="minorHAnsi"/>
-          <w:color w:val="BFBFBF" w:themeColor="background1" w:themeShade="BF"/>
-          <w:sz w:val="24"/>
-          <w:szCs w:val="24"/>
-        </w:rPr>
-        <w:t xml:space="preserve"> </w:t>
-      </w:r>
-      <w:r>
-        <w:rPr>
-          <w:rFonts w:cstheme="minorHAnsi"/>
-          <w:color w:val="BFBFBF" w:themeColor="background1" w:themeShade="BF"/>
-          <w:sz w:val="24"/>
-          <w:szCs w:val="24"/>
-        </w:rPr>
-        <w:tab/>
-      </w:r>
-    </w:p>
-    <w:p>
-      <w:pPr>
-        <w:tabs>
-          <w:tab w:val="right" w:leader="dot" w:pos="4395"/>
-          <w:tab w:val="right" w:leader="dot" w:pos="9072"/>
-        </w:tabs>
-        <w:spacing w:line="360" w:lineRule="auto"/>
-        <w:rPr>
-          <w:rFonts w:cstheme="minorHAnsi"/>
-          <w:color w:val="404040" w:themeColor="text1" w:themeTint="BF"/>
-          <w:sz w:val="24"/>
-          <w:szCs w:val="24"/>
-        </w:rPr>
-      </w:pPr>
-      <w:r>
-        <w:rPr>
-          <w:rFonts w:cstheme="minorHAnsi"/>
-          <w:color w:val="404040" w:themeColor="text1" w:themeTint="BF"/>
-          <w:sz w:val="24"/>
-          <w:szCs w:val="24"/>
-        </w:rPr>
-        <w:t>pour faire valoir ce que de droit.</w:t>
-      </w:r>
-    </w:p>
-    <w:p>
-      <w:pPr>
-        <w:spacing w:line="360" w:lineRule="auto"/>
-        <w:rPr>
-          <w:rFonts w:cstheme="minorHAnsi"/>
-          <w:color w:val="404040" w:themeColor="text1" w:themeTint="BF"/>
-          <w:sz w:val="24"/>
-          <w:szCs w:val="24"/>
-        </w:rPr>
-      </w:pPr>
-    </w:p>
-    <w:p>
-      <w:pPr>
-        <w:spacing w:line="360" w:lineRule="auto"/>
-        <w:rPr>
-          <w:rFonts w:cstheme="minorHAnsi"/>
-          <w:color w:val="404040" w:themeColor="text1" w:themeTint="BF"/>
-          <w:sz w:val="24"/>
-          <w:szCs w:val="24"/>
-        </w:rPr>
-      </w:pPr>
-      <w:r>
-        <w:rPr>
-          <w:rFonts w:cstheme="minorHAnsi"/>
-          <w:color w:val="404040" w:themeColor="text1" w:themeTint="BF"/>
-          <w:sz w:val="24"/>
-          <w:szCs w:val="24"/>
-        </w:rPr>
-        <w:t>Signature :</w:t>
-      </w:r>
-    </w:p>
-    <w:p>
-      <w:pPr>
-        <w:spacing w:after="0"/>
-        <w:rPr>
-          <w:rFonts w:cstheme="minorHAnsi"/>
-          <w:color w:val="404040" w:themeColor="text1" w:themeTint="BF"/>
-          <w:sz w:val="24"/>
-          <w:szCs w:val="24"/>
-        </w:rPr>
-      </w:pPr>
-    </w:p>
-    <w:p>
-      <w:pPr>
-        <w:spacing w:after="0"/>
-        <w:rPr>
-          <w:rFonts w:cstheme="minorHAnsi"/>
-          <w:color w:val="404040" w:themeColor="text1" w:themeTint="BF"/>
-        </w:rPr>
-      </w:pPr>
-    </w:p>
-    <w:p>
-      <w:pPr>
-        <w:spacing w:after="0"/>
-        <w:rPr>
-          <w:rFonts w:cstheme="minorHAnsi"/>
-          <w:color w:val="404040" w:themeColor="text1" w:themeTint="BF"/>
-        </w:rPr>
-      </w:pPr>
-    </w:p>
-    <w:p>
-      <w:pPr>
-        <w:rPr>
-          <w:rFonts w:cstheme="minorHAnsi"/>
-          <w:color w:val="404040" w:themeColor="text1" w:themeTint="BF"/>
-        </w:rPr>
-      </w:pPr>
-      <w:r>
-        <w:rPr>
-          <w:rFonts w:cstheme="minorHAnsi"/>
-          <w:b/>
-          <w:noProof/>
-          <w:color w:val="404040" w:themeColor="text1" w:themeTint="BF"/>
-          <w:sz w:val="28"/>
-          <w:szCs w:val="28"/>
-          <w:lang w:eastAsia="fr-FR"/>
-        </w:rPr>
-        <mc:AlternateContent>
-          <mc:Choice Requires="wps">
-            <w:drawing>
-              <wp:anchor distT="0" distB="0" distL="114300" distR="114300" simplePos="0" relativeHeight="251704320" behindDoc="0" locked="0" layoutInCell="0" allowOverlap="1" wp14:anchorId="3AF36A07" wp14:editId="27376CBB">
-                <wp:simplePos x="0" y="0"/>
-                <wp:positionH relativeFrom="margin">
-                  <wp:posOffset>5331143</wp:posOffset>
-                </wp:positionH>
-                <wp:positionV relativeFrom="page">
-                  <wp:posOffset>9914572</wp:posOffset>
-                </wp:positionV>
-                <wp:extent cx="473710" cy="376555"/>
-                <wp:effectExtent l="0" t="0" r="0" b="0"/>
-                <wp:wrapNone/>
-                <wp:docPr id="30" name="Forme automatique 2"/>
-                <wp:cNvGraphicFramePr>
-                  <a:graphicFrameLocks xmlns:a="http://schemas.openxmlformats.org/drawingml/2006/main"/>
-                </wp:cNvGraphicFramePr>
-                <a:graphic xmlns:a="http://schemas.openxmlformats.org/drawingml/2006/main">
-                  <a:graphicData uri="http://schemas.microsoft.com/office/word/2010/wordprocessingShape">
-                    <wps:wsp>
-                      <wps:cNvSpPr>
-                        <a:spLocks noChangeArrowheads="1"/>
-                      </wps:cNvSpPr>
-                      <wps:spPr bwMode="auto">
-                        <a:xfrm rot="5400000">
-                          <a:off x="0" y="0"/>
-                          <a:ext cx="473710" cy="376555"/>
-                        </a:xfrm>
-                        <a:prstGeom prst="bracePair">
-                          <a:avLst>
-                            <a:gd name="adj" fmla="val 8333"/>
-                          </a:avLst>
-                        </a:prstGeom>
-                        <a:noFill/>
-                        <a:ln>
-                          <a:noFill/>
-                        </a:ln>
-                      </wps:spPr>
-                      <wps:txbx>
-                        <w:txbxContent>
-                          <w:p>
-                            <w:pPr>
-                              <w:spacing w:after="0" w:line="288" w:lineRule="auto"/>
-                              <w:ind w:right="-58"/>
-                              <w:jc w:val="center"/>
-                              <w:rPr>
-                                <w:rFonts w:asciiTheme="majorHAnsi" w:eastAsiaTheme="majorEastAsia" w:hAnsiTheme="majorHAnsi" w:cstheme="majorBidi"/>
-                                <w:b/>
-                                <w:iCs/>
-                                <w:color w:val="404040" w:themeColor="text1" w:themeTint="BF"/>
-                                <w:sz w:val="28"/>
-                                <w:szCs w:val="28"/>
-                              </w:rPr>
-                            </w:pPr>
-                            <w:r>
-                              <w:rPr>
-                                <w:rFonts w:asciiTheme="majorHAnsi" w:eastAsiaTheme="majorEastAsia" w:hAnsiTheme="majorHAnsi" w:cstheme="majorBidi"/>
-                                <w:b/>
-                                <w:iCs/>
-                                <w:color w:val="404040" w:themeColor="text1" w:themeTint="BF"/>
-                                <w:sz w:val="28"/>
-                                <w:szCs w:val="28"/>
-                              </w:rPr>
-                              <w:t>9</w:t>
-                            </w:r>
-                          </w:p>
-                        </w:txbxContent>
-                      </wps:txbx>
-                      <wps:bodyPr rot="0" vert="horz" wrap="square" lIns="91440" tIns="45720" rIns="91440" bIns="45720" anchor="ctr" anchorCtr="0" upright="1">
-                        <a:noAutofit/>
-                      </wps:bodyPr>
-                    </wps:wsp>
-                  </a:graphicData>
-                </a:graphic>
-                <wp14:sizeRelH relativeFrom="margin">
-                  <wp14:pctWidth>0</wp14:pctWidth>
-                </wp14:sizeRelH>
-                <wp14:sizeRelV relativeFrom="margin">
-                  <wp14:pctHeight>0</wp14:pctHeight>
-                </wp14:sizeRelV>
-              </wp:anchor>
-            </w:drawing>
-          </mc:Choice>
-          <mc:Fallback>
-            <w:pict>
-              <v:shape w14:anchorId="3AF36A07" id="_x0000_s1037" type="#_x0000_t186" style="position:absolute;margin-left:419.8pt;margin-top:780.65pt;width:37.3pt;height:29.65pt;rotation:90;z-index:251704320;visibility:visible;mso-wrap-style:square;mso-width-percent:0;mso-height-percent:0;mso-wrap-distance-left:9pt;mso-wrap-distance-top:0;mso-wrap-distance-right:9pt;mso-wrap-distance-bottom:0;mso-position-horizontal:absolute;mso-position-horizontal-relative:margin;mso-position-vertical:absolute;mso-position-vertical-relative:page;mso-width-percent:0;mso-height-percent:0;mso-width-relative:margin;mso-height-relative:margin;v-text-anchor:middle" o:gfxdata="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" o:allowincell="f" stroked="f">
-                <v:textbox>
-                  <w:txbxContent>
-                    <w:p>
-                      <w:pPr>
-                        <w:spacing w:after="0" w:line="288" w:lineRule="auto"/>
-                        <w:ind w:right="-58"/>
-                        <w:jc w:val="center"/>
-                        <w:rPr>
-                          <w:rFonts w:asciiTheme="majorHAnsi" w:eastAsiaTheme="majorEastAsia" w:hAnsiTheme="majorHAnsi" w:cstheme="majorBidi"/>
-                          <w:b/>
-                          <w:iCs/>
-                          <w:color w:val="404040" w:themeColor="text1" w:themeTint="BF"/>
-                          <w:sz w:val="28"/>
-                          <w:szCs w:val="28"/>
-                        </w:rPr>
-                      </w:pPr>
-                      <w:r>
-                        <w:rPr>
-                          <w:rFonts w:asciiTheme="majorHAnsi" w:eastAsiaTheme="majorEastAsia" w:hAnsiTheme="majorHAnsi" w:cstheme="majorBidi"/>
-                          <w:b/>
-                          <w:iCs/>
-                          <w:color w:val="404040" w:themeColor="text1" w:themeTint="BF"/>
-                          <w:sz w:val="28"/>
-                          <w:szCs w:val="28"/>
-                        </w:rPr>
-                        <w:t>9</w:t>
-                      </w:r>
-                    </w:p>
-                  </w:txbxContent>
-                </v:textbox>
-                <w10:wrap anchorx="margin" anchory="page"/>
-              </v:shape>
-            </w:pict>
-          </mc:Fallback>
-        </mc:AlternateContent>
-      </w:r>
-      <w:r>
-        <w:rPr>
-          <w:rFonts w:cstheme="minorHAnsi"/>
-          <w:color w:val="404040" w:themeColor="text1" w:themeTint="BF"/>
-        </w:rPr>
-        <w:br w:type="page"/>
-      </w:r>
-    </w:p>
-    <w:p>
-      <w:pPr>
-        <w:spacing w:after="0"/>
-        <w:rPr>
-          <w:rFonts w:cstheme="minorHAnsi"/>
-          <w:b/>
-          <w:smallCaps/>
-          <w:color w:val="404040" w:themeColor="text1" w:themeTint="BF"/>
-          <w:sz w:val="28"/>
-          <w:szCs w:val="28"/>
-        </w:rPr>
-      </w:pPr>
-    </w:p>
-    <w:p>
-      <w:pPr>
-        <w:spacing w:after="0"/>
-        <w:rPr>
-          <w:rFonts w:cstheme="minorHAnsi"/>
-          <w:b/>
-          <w:smallCaps/>
-          <w:color w:val="404040" w:themeColor="text1" w:themeTint="BF"/>
-          <w:sz w:val="28"/>
-          <w:szCs w:val="28"/>
-        </w:rPr>
-      </w:pPr>
-    </w:p>
-    <w:p>
-      <w:pPr>
-        <w:spacing w:after="0"/>
-        <w:rPr>
-          <w:rFonts w:cstheme="minorHAnsi"/>
-          <w:b/>
-          <w:smallCaps/>
-          <w:color w:val="404040" w:themeColor="text1" w:themeTint="BF"/>
-          <w:sz w:val="28"/>
-          <w:szCs w:val="28"/>
-        </w:rPr>
-      </w:pPr>
-    </w:p>
-    <w:tbl>
-      <w:tblPr>
-        <w:tblStyle w:val="Grilledutableau"/>
-        <w:tblW w:w="9782" w:type="dxa"/>
-        <w:tblInd w:w="-318" w:type="dxa"/>
-        <w:tblBorders>
-          <w:top w:val="none" w:sz="0" w:space="0" w:color="auto"/>
-          <w:left w:val="none" w:sz="0" w:space="0" w:color="auto"/>
-          <w:bottom w:val="none" w:sz="0" w:space="0" w:color="auto"/>
-          <w:right w:val="none" w:sz="0" w:space="0" w:color="auto"/>
-          <w:insideH w:val="none" w:sz="0" w:space="0" w:color="auto"/>
-          <w:insideV w:val="none" w:sz="0" w:space="0" w:color="auto"/>
-        </w:tblBorders>
-        <w:tblLayout w:type="fixed"/>
-        <w:tblCellMar>
-          <w:top w:w="57" w:type="dxa"/>
-        </w:tblCellMar>
-        <w:tblLook w:val="04A0" w:firstRow="1" w:lastRow="0" w:firstColumn="1" w:lastColumn="0" w:noHBand="0" w:noVBand="1"/>
-      </w:tblPr>
-      <w:tblGrid>
-        <w:gridCol w:w="9782"/>
-      </w:tblGrid>
-      <w:tr>
-        <w:tc>
-          <w:tcPr>
-            <w:tcW w:w="9782" w:type="dxa"/>
-            <w:shd w:val="clear" w:color="auto" w:fill="D60093"/>
-          </w:tcPr>
-          <w:p>
-            <w:pPr>
-              <w:jc w:val="center"/>
-              <w:rPr>
-                <w:rFonts w:cstheme="minorHAnsi"/>
-                <w:b/>
-                <w:color w:val="FFFFFF" w:themeColor="background1"/>
-                <w:sz w:val="40"/>
-                <w:szCs w:val="40"/>
-              </w:rPr>
-            </w:pPr>
-            <w:r>
-              <w:rPr>
-                <w:rFonts w:cstheme="minorHAnsi"/>
-                <w:b/>
-                <w:color w:val="FFFFFF" w:themeColor="background1"/>
-                <w:sz w:val="40"/>
-                <w:szCs w:val="40"/>
-              </w:rPr>
-              <w:t>Documents illustrant la pratique professionnelle</w:t>
-            </w:r>
-            <w:r>
-              <w:rPr>
-                <w:rFonts w:cstheme="minorHAnsi"/>
-                <w:b/>
-                <w:color w:val="FFFFFF" w:themeColor="background1"/>
-                <w:sz w:val="40"/>
-                <w:szCs w:val="40"/>
-              </w:rPr>
-              <w:t xml:space="preserve"> </w:t>
-            </w:r>
-          </w:p>
-        </w:tc>
-      </w:tr>
-      <w:tr>
-        <w:trPr>
-          <w:trHeight w:val="20"/>
-        </w:trPr>
-        <w:tc>
-          <w:tcPr>
-            <w:tcW w:w="9782" w:type="dxa"/>
-            <w:tcBorders>
-              <w:bottom w:val="single" w:sz="18" w:space="0" w:color="D60093"/>
-            </w:tcBorders>
-          </w:tcPr>
-          <w:p>
-            <w:pPr>
-              <w:jc w:val="center"/>
-              <w:rPr>
-                <w:rFonts w:cstheme="minorHAnsi"/>
-                <w:b/>
-                <w:color w:val="FFFFFF" w:themeColor="background1"/>
-                <w:sz w:val="2"/>
-                <w:szCs w:val="2"/>
-              </w:rPr>
-            </w:pPr>
-          </w:p>
-        </w:tc>
-      </w:tr>
-      <w:tr>
-        <w:trPr>
           <w:trHeight w:val="794"/>
         </w:trPr>
         <w:tc>
@@ -10998,7 +12022,29 @@
                 <w:sz w:val="28"/>
                 <w:szCs w:val="28"/>
               </w:rPr>
-              <w:t>(facultatif)</w:t>
+              <w:t>(</w:t>
+            </w:r>
+            <w:proofErr w:type="gramStart"/>
+            <w:r>
+              <w:rPr>
+                <w:rFonts w:cstheme="minorHAnsi"/>
+                <w:i/>
+                <w:color w:val="404040" w:themeColor="text1" w:themeTint="BF"/>
+                <w:sz w:val="28"/>
+                <w:szCs w:val="28"/>
+              </w:rPr>
+              <w:t>facultatif</w:t>
+            </w:r>
+            <w:proofErr w:type="gramEnd"/>
+            <w:r>
+              <w:rPr>
+                <w:rFonts w:cstheme="minorHAnsi"/>
+                <w:i/>
+                <w:color w:val="404040" w:themeColor="text1" w:themeTint="BF"/>
+                <w:sz w:val="28"/>
+                <w:szCs w:val="28"/>
+              </w:rPr>
+              <w:t>)</w:t>
             </w:r>
           </w:p>
           <w:p>
@@ -11550,7 +12596,7 @@
           </mc:Choice>
           <mc:Fallback>
             <w:pict>
-              <v:shape w14:anchorId="145301C7" id="_x0000_s1038" type="#_x0000_t186" style="position:absolute;margin-left:421.3pt;margin-top:781.35pt;width:37.3pt;height:29.65pt;rotation:90;z-index:251706368;visibility:visible;mso-wrap-style:square;mso-width-percent:0;mso-height-percent:0;mso-wrap-distance-left:9pt;mso-wrap-distance-top:0;mso-wrap-distance-right:9pt;mso-wrap-distance-bottom:0;mso-position-horizontal:absolute;mso-position-horizontal-relative:margin;mso-position-vertical:absolute;mso-position-vertical-relative:page;mso-width-percent:0;mso-height-percent:0;mso-width-relative:margin;mso-height-relative:margin;v-text-anchor:middle" o:gfxdata="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" o:allowincell="f" stroked="f">
+              <v:shape w14:anchorId="145301C7" id="_x0000_s1035" type="#_x0000_t186" style="position:absolute;margin-left:421.3pt;margin-top:781.35pt;width:37.3pt;height:29.65pt;rotation:90;z-index:251706368;visibility:visible;mso-wrap-style:square;mso-width-percent:0;mso-height-percent:0;mso-wrap-distance-left:9pt;mso-wrap-distance-top:0;mso-wrap-distance-right:9pt;mso-wrap-distance-bottom:0;mso-position-horizontal:absolute;mso-position-horizontal-relative:margin;mso-position-vertical:absolute;mso-position-vertical-relative:page;mso-width-percent:0;mso-height-percent:0;mso-width-relative:margin;mso-height-relative:margin;v-text-anchor:middle" o:gfxdata="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" o:allowincell="f" stroked="f">
                 <v:textbox>
                   <w:txbxContent>
                     <w:p>
@@ -11874,7 +12920,7 @@
           </mc:Choice>
           <mc:Fallback>
             <w:pict>
-              <v:shape w14:anchorId="43DF0146" id="_x0000_s1039" type="#_x0000_t186" style="position:absolute;margin-left:420.6pt;margin-top:780.7pt;width:37.3pt;height:29.65pt;rotation:90;z-index:251722752;visibility:visible;mso-wrap-style:square;mso-width-percent:0;mso-height-percent:0;mso-wrap-distance-left:9pt;mso-wrap-distance-top:0;mso-wrap-distance-right:9pt;mso-wrap-distance-bottom:0;mso-position-horizontal:absolute;mso-position-horizontal-relative:margin;mso-position-vertical:absolute;mso-position-vertical-relative:page;mso-width-percent:0;mso-height-percent:0;mso-width-relative:margin;mso-height-relative:margin;v-text-anchor:middle" o:gfxdata="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" o:allowincell="f" stroked="f">
+              <v:shape w14:anchorId="43DF0146" id="_x0000_s1036" type="#_x0000_t186" style="position:absolute;margin-left:420.6pt;margin-top:780.7pt;width:37.3pt;height:29.65pt;rotation:90;z-index:251722752;visibility:visible;mso-wrap-style:square;mso-width-percent:0;mso-height-percent:0;mso-wrap-distance-left:9pt;mso-wrap-distance-top:0;mso-wrap-distance-right:9pt;mso-wrap-distance-bottom:0;mso-position-horizontal:absolute;mso-position-horizontal-relative:margin;mso-position-vertical:absolute;mso-position-vertical-relative:page;mso-width-percent:0;mso-height-percent:0;mso-width-relative:margin;mso-height-relative:margin;v-text-anchor:middle" o:gfxdata="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" o:allowincell="f" stroked="f">
                 <v:textbox>
                   <w:txbxContent>
                     <w:p>
@@ -11912,6 +12958,1100 @@
         </mc:AlternateContent>
       </w:r>
     </w:p>
+    <w:tbl>
+      <w:tblPr>
+        <w:tblStyle w:val="Grilledutableau"/>
+        <w:tblW w:w="9782" w:type="dxa"/>
+        <w:tblInd w:w="-318" w:type="dxa"/>
+        <w:tblBorders>
+          <w:top w:val="none" w:sz="0" w:space="0" w:color="auto"/>
+          <w:left w:val="none" w:sz="0" w:space="0" w:color="auto"/>
+          <w:bottom w:val="none" w:sz="0" w:space="0" w:color="auto"/>
+          <w:right w:val="none" w:sz="0" w:space="0" w:color="auto"/>
+          <w:insideH w:val="none" w:sz="0" w:space="0" w:color="auto"/>
+          <w:insideV w:val="none" w:sz="0" w:space="0" w:color="auto"/>
+        </w:tblBorders>
+        <w:tblLayout w:type="fixed"/>
+        <w:tblCellMar>
+          <w:top w:w="57" w:type="dxa"/>
+        </w:tblCellMar>
+        <w:tblLook w:val="04A0" w:firstRow="1" w:lastRow="0" w:firstColumn="1" w:lastColumn="0" w:noHBand="0" w:noVBand="1"/>
+      </w:tblPr>
+      <w:tblGrid>
+        <w:gridCol w:w="2411"/>
+        <w:gridCol w:w="567"/>
+        <w:gridCol w:w="6804"/>
+      </w:tblGrid>
+      <w:tr>
+        <w:trPr>
+          <w:trHeight w:val="680"/>
+        </w:trPr>
+        <w:tc>
+          <w:tcPr>
+            <w:tcW w:w="2411" w:type="dxa"/>
+            <w:vAlign w:val="bottom"/>
+          </w:tcPr>
+          <w:p>
+            <w:pPr>
+              <w:ind w:right="34"/>
+              <w:jc w:val="right"/>
+              <w:rPr>
+                <w:rFonts w:cstheme="minorHAnsi"/>
+                <w:b/>
+                <w:color w:val="D60093"/>
+                <w:sz w:val="36"/>
+                <w:szCs w:val="36"/>
+              </w:rPr>
+            </w:pPr>
+            <w:bookmarkStart w:id="4" w:name="_Hlk111450818"/>
+            <w:r>
+              <w:rPr>
+                <w:rFonts w:cstheme="minorHAnsi"/>
+                <w:b/>
+                <w:noProof/>
+                <w:color w:val="404040" w:themeColor="text1" w:themeTint="BF"/>
+                <w:sz w:val="28"/>
+                <w:szCs w:val="28"/>
+                <w:lang w:eastAsia="fr-FR"/>
+              </w:rPr>
+              <w:lastRenderedPageBreak/>
+              <mc:AlternateContent>
+                <mc:Choice Requires="wps">
+                  <w:drawing>
+                    <wp:anchor distT="0" distB="0" distL="114300" distR="114300" simplePos="0" relativeHeight="251724800" behindDoc="0" locked="0" layoutInCell="0" allowOverlap="1" wp14:anchorId="7FCB33C7" wp14:editId="318E55D3">
+                      <wp:simplePos x="0" y="0"/>
+                      <wp:positionH relativeFrom="margin">
+                        <wp:posOffset>5309870</wp:posOffset>
+                      </wp:positionH>
+                      <wp:positionV relativeFrom="page">
+                        <wp:posOffset>9915525</wp:posOffset>
+                      </wp:positionV>
+                      <wp:extent cx="473710" cy="376555"/>
+                      <wp:effectExtent l="0" t="0" r="0" b="0"/>
+                      <wp:wrapNone/>
+                      <wp:docPr id="1" name="Forme automatique 2"/>
+                      <wp:cNvGraphicFramePr>
+                        <a:graphicFrameLocks xmlns:a="http://schemas.openxmlformats.org/drawingml/2006/main"/>
+                      </wp:cNvGraphicFramePr>
+                      <a:graphic xmlns:a="http://schemas.openxmlformats.org/drawingml/2006/main">
+                        <a:graphicData uri="http://schemas.microsoft.com/office/word/2010/wordprocessingShape">
+                          <wps:wsp>
+                            <wps:cNvSpPr>
+                              <a:spLocks noChangeArrowheads="1"/>
+                            </wps:cNvSpPr>
+                            <wps:spPr bwMode="auto">
+                              <a:xfrm rot="5400000">
+                                <a:off x="0" y="0"/>
+                                <a:ext cx="473710" cy="376555"/>
+                              </a:xfrm>
+                              <a:prstGeom prst="bracePair">
+                                <a:avLst>
+                                  <a:gd name="adj" fmla="val 8333"/>
+                                </a:avLst>
+                              </a:prstGeom>
+                              <a:noFill/>
+                              <a:ln>
+                                <a:noFill/>
+                              </a:ln>
+                            </wps:spPr>
+                            <wps:txbx>
+                              <w:txbxContent>
+                                <w:p>
+                                  <w:pPr>
+                                    <w:spacing w:after="0" w:line="288" w:lineRule="auto"/>
+                                    <w:ind w:right="-58"/>
+                                    <w:jc w:val="center"/>
+                                    <w:rPr>
+                                      <w:rFonts w:asciiTheme="majorHAnsi" w:eastAsiaTheme="majorEastAsia" w:hAnsiTheme="majorHAnsi" w:cstheme="majorBidi"/>
+                                      <w:b/>
+                                      <w:iCs/>
+                                      <w:color w:val="404040" w:themeColor="text1" w:themeTint="BF"/>
+                                      <w:sz w:val="28"/>
+                                      <w:szCs w:val="28"/>
+                                    </w:rPr>
+                                  </w:pPr>
+                                  <w:r>
+                                    <w:rPr>
+                                      <w:rFonts w:asciiTheme="majorHAnsi" w:eastAsiaTheme="majorEastAsia" w:hAnsiTheme="majorHAnsi" w:cstheme="majorBidi"/>
+                                      <w:b/>
+                                      <w:iCs/>
+                                      <w:color w:val="404040" w:themeColor="text1" w:themeTint="BF"/>
+                                      <w:sz w:val="28"/>
+                                      <w:szCs w:val="28"/>
+                                    </w:rPr>
+                                    <w:t>6</w:t>
+                                  </w:r>
+                                </w:p>
+                              </w:txbxContent>
+                            </wps:txbx>
+                            <wps:bodyPr rot="0" vert="horz" wrap="square" lIns="91440" tIns="45720" rIns="91440" bIns="45720" anchor="ctr" anchorCtr="0" upright="1">
+                              <a:noAutofit/>
+                            </wps:bodyPr>
+                          </wps:wsp>
+                        </a:graphicData>
+                      </a:graphic>
+                      <wp14:sizeRelH relativeFrom="margin">
+                        <wp14:pctWidth>0</wp14:pctWidth>
+                      </wp14:sizeRelH>
+                      <wp14:sizeRelV relativeFrom="margin">
+                        <wp14:pctHeight>0</wp14:pctHeight>
+                      </wp14:sizeRelV>
+                    </wp:anchor>
+                  </w:drawing>
+                </mc:Choice>
+                <mc:Fallback>
+                  <w:pict>
+                    <v:shape w14:anchorId="7FCB33C7" id="_x0000_s1037" type="#_x0000_t186" style="position:absolute;left:0;text-align:left;margin-left:418.1pt;margin-top:780.75pt;width:37.3pt;height:29.65pt;rotation:90;z-index:251724800;visibility:visible;mso-wrap-style:square;mso-width-percent:0;mso-height-percent:0;mso-wrap-distance-left:9pt;mso-wrap-distance-top:0;mso-wrap-distance-right:9pt;mso-wrap-distance-bottom:0;mso-position-horizontal:absolute;mso-position-horizontal-relative:margin;mso-position-vertical:absolute;mso-position-vertical-relative:page;mso-width-percent:0;mso-height-percent:0;mso-width-relative:margin;mso-height-relative:margin;v-text-anchor:middle" o:gfxdata="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" o:allowincell="f" stroked="f">
+                      <v:textbox>
+                        <w:txbxContent>
+                          <w:p>
+                            <w:pPr>
+                              <w:spacing w:after="0" w:line="288" w:lineRule="auto"/>
+                              <w:ind w:right="-58"/>
+                              <w:jc w:val="center"/>
+                              <w:rPr>
+                                <w:rFonts w:asciiTheme="majorHAnsi" w:eastAsiaTheme="majorEastAsia" w:hAnsiTheme="majorHAnsi" w:cstheme="majorBidi"/>
+                                <w:b/>
+                                <w:iCs/>
+                                <w:color w:val="404040" w:themeColor="text1" w:themeTint="BF"/>
+                                <w:sz w:val="28"/>
+                                <w:szCs w:val="28"/>
+                              </w:rPr>
+                            </w:pPr>
+                            <w:r>
+                              <w:rPr>
+                                <w:rFonts w:asciiTheme="majorHAnsi" w:eastAsiaTheme="majorEastAsia" w:hAnsiTheme="majorHAnsi" w:cstheme="majorBidi"/>
+                                <w:b/>
+                                <w:iCs/>
+                                <w:color w:val="404040" w:themeColor="text1" w:themeTint="BF"/>
+                                <w:sz w:val="28"/>
+                                <w:szCs w:val="28"/>
+                              </w:rPr>
+                              <w:t>6</w:t>
+                            </w:r>
+                          </w:p>
+                        </w:txbxContent>
+                      </v:textbox>
+                      <w10:wrap anchorx="margin" anchory="page"/>
+                    </v:shape>
+                  </w:pict>
+                </mc:Fallback>
+              </mc:AlternateContent>
+            </w:r>
+          </w:p>
+        </w:tc>
+        <w:tc>
+          <w:tcPr>
+            <w:tcW w:w="567" w:type="dxa"/>
+            <w:vAlign w:val="bottom"/>
+          </w:tcPr>
+          <w:p>
+            <w:pPr>
+              <w:ind w:right="34"/>
+              <w:rPr>
+                <w:rFonts w:cstheme="minorHAnsi"/>
+                <w:b/>
+                <w:color w:val="D60093"/>
+                <w:sz w:val="36"/>
+                <w:szCs w:val="36"/>
+              </w:rPr>
+            </w:pPr>
+          </w:p>
+        </w:tc>
+        <w:tc>
+          <w:tcPr>
+            <w:tcW w:w="6804" w:type="dxa"/>
+            <w:vAlign w:val="bottom"/>
+          </w:tcPr>
+          <w:p>
+            <w:pPr>
+              <w:rPr>
+                <w:rFonts w:cstheme="minorHAnsi"/>
+                <w:b/>
+                <w:color w:val="404040" w:themeColor="text1" w:themeTint="BF"/>
+                <w:sz w:val="24"/>
+                <w:szCs w:val="24"/>
+              </w:rPr>
+            </w:pPr>
+          </w:p>
+        </w:tc>
+      </w:tr>
+      <w:tr>
+        <w:trPr>
+          <w:trHeight w:val="170"/>
+        </w:trPr>
+        <w:tc>
+          <w:tcPr>
+            <w:tcW w:w="9782" w:type="dxa"/>
+            <w:gridSpan w:val="3"/>
+            <w:tcBorders>
+              <w:top w:val="single" w:sz="4" w:space="0" w:color="D9D9D9" w:themeColor="background1" w:themeShade="D9"/>
+            </w:tcBorders>
+          </w:tcPr>
+          <w:p>
+            <w:pPr>
+              <w:rPr>
+                <w:rFonts w:cstheme="minorHAnsi"/>
+                <w:b/>
+                <w:color w:val="404040" w:themeColor="text1" w:themeTint="BF"/>
+                <w:sz w:val="16"/>
+                <w:szCs w:val="16"/>
+              </w:rPr>
+            </w:pPr>
+          </w:p>
+        </w:tc>
+      </w:tr>
+      <w:bookmarkEnd w:id="4"/>
+    </w:tbl>
+    <w:p>
+      <w:pPr>
+        <w:rPr>
+          <w:rFonts w:cstheme="minorHAnsi"/>
+          <w:color w:val="404040" w:themeColor="text1" w:themeTint="BF"/>
+        </w:rPr>
+      </w:pPr>
+    </w:p>
+    <w:tbl>
+      <w:tblPr>
+        <w:tblStyle w:val="Grilledutableau"/>
+        <w:tblW w:w="9782" w:type="dxa"/>
+        <w:tblInd w:w="-318" w:type="dxa"/>
+        <w:tblBorders>
+          <w:top w:val="none" w:sz="0" w:space="0" w:color="auto"/>
+          <w:left w:val="none" w:sz="0" w:space="0" w:color="auto"/>
+          <w:bottom w:val="none" w:sz="0" w:space="0" w:color="auto"/>
+          <w:right w:val="none" w:sz="0" w:space="0" w:color="auto"/>
+          <w:insideH w:val="none" w:sz="0" w:space="0" w:color="auto"/>
+          <w:insideV w:val="none" w:sz="0" w:space="0" w:color="auto"/>
+        </w:tblBorders>
+        <w:tblLayout w:type="fixed"/>
+        <w:tblCellMar>
+          <w:top w:w="57" w:type="dxa"/>
+        </w:tblCellMar>
+        <w:tblLook w:val="04A0" w:firstRow="1" w:lastRow="0" w:firstColumn="1" w:lastColumn="0" w:noHBand="0" w:noVBand="1"/>
+      </w:tblPr>
+      <w:tblGrid>
+        <w:gridCol w:w="9782"/>
+      </w:tblGrid>
+      <w:tr>
+        <w:tc>
+          <w:tcPr>
+            <w:tcW w:w="9782" w:type="dxa"/>
+            <w:shd w:val="clear" w:color="auto" w:fill="D60093"/>
+          </w:tcPr>
+          <w:p>
+            <w:pPr>
+              <w:jc w:val="center"/>
+              <w:rPr>
+                <w:rFonts w:cstheme="minorHAnsi"/>
+                <w:b/>
+                <w:color w:val="FFFFFF" w:themeColor="background1"/>
+                <w:sz w:val="40"/>
+                <w:szCs w:val="40"/>
+              </w:rPr>
+            </w:pPr>
+            <w:r>
+              <w:rPr>
+                <w:rFonts w:cstheme="minorHAnsi"/>
+                <w:b/>
+                <w:color w:val="FFFFFF" w:themeColor="background1"/>
+                <w:sz w:val="40"/>
+                <w:szCs w:val="40"/>
+              </w:rPr>
+              <w:t>Déclaration sur l’honneur</w:t>
+            </w:r>
+          </w:p>
+        </w:tc>
+      </w:tr>
+      <w:tr>
+        <w:trPr>
+          <w:trHeight w:val="20"/>
+        </w:trPr>
+        <w:tc>
+          <w:tcPr>
+            <w:tcW w:w="9782" w:type="dxa"/>
+            <w:tcBorders>
+              <w:bottom w:val="single" w:sz="18" w:space="0" w:color="D60093"/>
+            </w:tcBorders>
+          </w:tcPr>
+          <w:p>
+            <w:pPr>
+              <w:jc w:val="center"/>
+              <w:rPr>
+                <w:rFonts w:cstheme="minorHAnsi"/>
+                <w:b/>
+                <w:color w:val="FFFFFF" w:themeColor="background1"/>
+                <w:sz w:val="2"/>
+                <w:szCs w:val="2"/>
+              </w:rPr>
+            </w:pPr>
+          </w:p>
+        </w:tc>
+      </w:tr>
+      <w:tr>
+        <w:trPr>
+          <w:trHeight w:val="567"/>
+        </w:trPr>
+        <w:tc>
+          <w:tcPr>
+            <w:tcW w:w="9782" w:type="dxa"/>
+            <w:tcBorders>
+              <w:top w:val="single" w:sz="18" w:space="0" w:color="D60093"/>
+            </w:tcBorders>
+          </w:tcPr>
+          <w:p>
+            <w:pPr>
+              <w:rPr>
+                <w:rFonts w:cstheme="minorHAnsi"/>
+                <w:noProof/>
+                <w:color w:val="404040" w:themeColor="text1" w:themeTint="BF"/>
+                <w:lang w:eastAsia="fr-FR"/>
+              </w:rPr>
+            </w:pPr>
+          </w:p>
+        </w:tc>
+      </w:tr>
+    </w:tbl>
+    <w:p>
+      <w:pPr>
+        <w:spacing w:after="0"/>
+        <w:rPr>
+          <w:rFonts w:cstheme="minorHAnsi"/>
+          <w:color w:val="404040" w:themeColor="text1" w:themeTint="BF"/>
+          <w:sz w:val="24"/>
+          <w:szCs w:val="24"/>
+        </w:rPr>
+      </w:pPr>
+    </w:p>
+    <w:p>
+      <w:pPr>
+        <w:spacing w:after="0"/>
+        <w:rPr>
+          <w:rFonts w:cstheme="minorHAnsi"/>
+          <w:color w:val="404040" w:themeColor="text1" w:themeTint="BF"/>
+          <w:sz w:val="24"/>
+          <w:szCs w:val="24"/>
+        </w:rPr>
+      </w:pPr>
+      <w:r>
+        <w:rPr>
+          <w:rFonts w:cstheme="minorHAnsi"/>
+          <w:noProof/>
+          <w:color w:val="404040" w:themeColor="text1" w:themeTint="BF"/>
+          <w:sz w:val="24"/>
+          <w:szCs w:val="24"/>
+          <w:lang w:eastAsia="fr-FR"/>
+        </w:rPr>
+        <mc:AlternateContent>
+          <mc:Choice Requires="wps">
+            <w:drawing>
+              <wp:anchor distT="0" distB="0" distL="114300" distR="114300" simplePos="0" relativeHeight="251727872" behindDoc="0" locked="0" layoutInCell="1" allowOverlap="1" wp14:anchorId="58F87FAA" wp14:editId="50466FC7">
+                <wp:simplePos x="0" y="0"/>
+                <wp:positionH relativeFrom="column">
+                  <wp:posOffset>2010410</wp:posOffset>
+                </wp:positionH>
+                <wp:positionV relativeFrom="paragraph">
+                  <wp:posOffset>176074</wp:posOffset>
+                </wp:positionV>
+                <wp:extent cx="3618964" cy="385445"/>
+                <wp:effectExtent l="0" t="0" r="0" b="0"/>
+                <wp:wrapNone/>
+                <wp:docPr id="2" name="Zone de texte 2"/>
+                <wp:cNvGraphicFramePr>
+                  <a:graphicFrameLocks xmlns:a="http://schemas.openxmlformats.org/drawingml/2006/main"/>
+                </wp:cNvGraphicFramePr>
+                <a:graphic xmlns:a="http://schemas.openxmlformats.org/drawingml/2006/main">
+                  <a:graphicData uri="http://schemas.microsoft.com/office/word/2010/wordprocessingShape">
+                    <wps:wsp>
+                      <wps:cNvSpPr txBox="1">
+                        <a:spLocks noChangeArrowheads="1"/>
+                      </wps:cNvSpPr>
+                      <wps:spPr bwMode="auto">
+                        <a:xfrm>
+                          <a:off x="0" y="0"/>
+                          <a:ext cx="3618964" cy="385445"/>
+                        </a:xfrm>
+                        <a:prstGeom prst="rect">
+                          <a:avLst/>
+                        </a:prstGeom>
+                        <a:noFill/>
+                        <a:ln w="9525">
+                          <a:noFill/>
+                          <a:miter lim="800000"/>
+                          <a:headEnd/>
+                          <a:tailEnd/>
+                        </a:ln>
+                      </wps:spPr>
+                      <wps:txbx>
+                        <w:txbxContent>
+                          <w:sdt>
+                            <w:sdtPr>
+                              <w:rPr>
+                                <w:i/>
+                                <w:color w:val="404040" w:themeColor="text1" w:themeTint="BF"/>
+                                <w:sz w:val="24"/>
+                                <w:szCs w:val="24"/>
+                              </w:rPr>
+                              <w:alias w:val="Déclaration_dénomination"/>
+                              <w:tag w:val="Déclaration_dénomination"/>
+                              <w:id w:val="498461546"/>
+                              <w:showingPlcHdr/>
+                            </w:sdtPr>
+                            <w:sdtContent>
+                              <w:p>
+                                <w:pPr>
+                                  <w:rPr>
+                                    <w:i/>
+                                    <w:color w:val="404040" w:themeColor="text1" w:themeTint="BF"/>
+                                    <w:sz w:val="24"/>
+                                    <w:szCs w:val="24"/>
+                                  </w:rPr>
+                                </w:pPr>
+                                <w:r>
+                                  <w:rPr>
+                                    <w:rStyle w:val="Textedelespacerserv"/>
+                                    <w:i/>
+                                    <w:color w:val="404040" w:themeColor="text1" w:themeTint="BF"/>
+                                    <w:sz w:val="24"/>
+                                    <w:szCs w:val="24"/>
+                                  </w:rPr>
+                                  <w:t>Cliquez ici pour taper du texte.</w:t>
+                                </w:r>
+                              </w:p>
+                            </w:sdtContent>
+                          </w:sdt>
+                        </w:txbxContent>
+                      </wps:txbx>
+                      <wps:bodyPr rot="0" vert="horz" wrap="square" lIns="91440" tIns="45720" rIns="91440" bIns="45720" anchor="t" anchorCtr="0">
+                        <a:noAutofit/>
+                      </wps:bodyPr>
+                    </wps:wsp>
+                  </a:graphicData>
+                </a:graphic>
+                <wp14:sizeRelH relativeFrom="margin">
+                  <wp14:pctWidth>0</wp14:pctWidth>
+                </wp14:sizeRelH>
+                <wp14:sizeRelV relativeFrom="margin">
+                  <wp14:pctHeight>0</wp14:pctHeight>
+                </wp14:sizeRelV>
+              </wp:anchor>
+            </w:drawing>
+          </mc:Choice>
+          <mc:Fallback>
+            <w:pict>
+              <v:shapetype w14:anchorId="58F87FAA" id="_x0000_t202" coordsize="21600,21600" o:spt="202" path="m,l,21600r21600,l21600,xe">
+                <v:stroke joinstyle="miter"/>
+                <v:path gradientshapeok="t" o:connecttype="rect"/>
+              </v:shapetype>
+              <v:shape id="Zone de texte 2" o:spid="_x0000_s1038" type="#_x0000_t202" style="position:absolute;margin-left:158.3pt;margin-top:13.85pt;width:284.95pt;height:30.35pt;z-index:251727872;visibility:visible;mso-wrap-style:square;mso-width-percent:0;mso-height-percent:0;mso-wrap-distance-left:9pt;mso-wrap-distance-top:0;mso-wrap-distance-right:9pt;mso-wrap-distance-bottom:0;mso-position-horizontal:absolute;mso-position-horizontal-relative:text;mso-position-vertical:absolute;mso-position-vertical-relative:text;mso-width-percent:0;mso-height-percent:0;mso-width-relative:margin;mso-height-relative:margin;v-text-anchor:top" o:gfxdata="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" filled="f" stroked="f">
+                <v:textbox>
+                  <w:txbxContent>
+                    <w:sdt>
+                      <w:sdtPr>
+                        <w:rPr>
+                          <w:i/>
+                          <w:color w:val="404040" w:themeColor="text1" w:themeTint="BF"/>
+                          <w:sz w:val="24"/>
+                          <w:szCs w:val="24"/>
+                        </w:rPr>
+                        <w:alias w:val="Déclaration_dénomination"/>
+                        <w:tag w:val="Déclaration_dénomination"/>
+                        <w:id w:val="498461546"/>
+                        <w:showingPlcHdr/>
+                      </w:sdtPr>
+                      <w:sdtContent>
+                        <w:p>
+                          <w:pPr>
+                            <w:rPr>
+                              <w:i/>
+                              <w:color w:val="404040" w:themeColor="text1" w:themeTint="BF"/>
+                              <w:sz w:val="24"/>
+                              <w:szCs w:val="24"/>
+                            </w:rPr>
+                          </w:pPr>
+                          <w:r>
+                            <w:rPr>
+                              <w:rStyle w:val="Textedelespacerserv"/>
+                              <w:i/>
+                              <w:color w:val="404040" w:themeColor="text1" w:themeTint="BF"/>
+                              <w:sz w:val="24"/>
+                              <w:szCs w:val="24"/>
+                            </w:rPr>
+                            <w:t>Cliquez ici pour taper du texte.</w:t>
+                          </w:r>
+                        </w:p>
+                      </w:sdtContent>
+                    </w:sdt>
+                  </w:txbxContent>
+                </v:textbox>
+              </v:shape>
+            </w:pict>
+          </mc:Fallback>
+        </mc:AlternateContent>
+      </w:r>
+    </w:p>
+    <w:p>
+      <w:pPr>
+        <w:tabs>
+          <w:tab w:val="right" w:leader="dot" w:pos="8931"/>
+        </w:tabs>
+        <w:spacing w:after="0" w:line="480" w:lineRule="auto"/>
+        <w:rPr>
+          <w:rFonts w:cstheme="minorHAnsi"/>
+          <w:color w:val="404040" w:themeColor="text1" w:themeTint="BF"/>
+          <w:sz w:val="24"/>
+          <w:szCs w:val="24"/>
+        </w:rPr>
+      </w:pPr>
+      <w:r>
+        <w:rPr>
+          <w:rFonts w:cstheme="minorHAnsi"/>
+          <w:color w:val="404040" w:themeColor="text1" w:themeTint="BF"/>
+          <w:sz w:val="24"/>
+          <w:szCs w:val="24"/>
+        </w:rPr>
+        <w:t>Je soussigné(e) [prénom et no</w:t>
+      </w:r>
+      <w:r>
+        <w:rPr>
+          <w:rFonts w:cstheme="minorHAnsi"/>
+          <w:color w:val="404040" w:themeColor="text1" w:themeTint="BF"/>
+          <w:sz w:val="24"/>
+          <w:szCs w:val="24"/>
+        </w:rPr>
+        <w:t xml:space="preserve">m] </w:t>
+      </w:r>
+      <w:r>
+        <w:rPr>
+          <w:rFonts w:cstheme="minorHAnsi"/>
+          <w:color w:val="BFBFBF" w:themeColor="background1" w:themeShade="BF"/>
+          <w:sz w:val="24"/>
+          <w:szCs w:val="24"/>
+        </w:rPr>
+        <w:tab/>
+      </w:r>
+      <w:r>
+        <w:rPr>
+          <w:rFonts w:cstheme="minorHAnsi"/>
+          <w:color w:val="404040" w:themeColor="text1" w:themeTint="BF"/>
+          <w:sz w:val="24"/>
+          <w:szCs w:val="24"/>
+        </w:rPr>
+        <w:t>,</w:t>
+      </w:r>
+    </w:p>
+    <w:p>
+      <w:pPr>
+        <w:spacing w:after="0" w:line="480" w:lineRule="auto"/>
+        <w:rPr>
+          <w:rFonts w:cstheme="minorHAnsi"/>
+          <w:color w:val="404040" w:themeColor="text1" w:themeTint="BF"/>
+          <w:sz w:val="24"/>
+          <w:szCs w:val="24"/>
+        </w:rPr>
+      </w:pPr>
+      <w:proofErr w:type="gramStart"/>
+      <w:r>
+        <w:rPr>
+          <w:rFonts w:cstheme="minorHAnsi"/>
+          <w:color w:val="404040" w:themeColor="text1" w:themeTint="BF"/>
+          <w:sz w:val="24"/>
+          <w:szCs w:val="24"/>
+        </w:rPr>
+        <w:t>déclare</w:t>
+      </w:r>
+      <w:proofErr w:type="gramEnd"/>
+      <w:r>
+        <w:rPr>
+          <w:rFonts w:cstheme="minorHAnsi"/>
+          <w:color w:val="404040" w:themeColor="text1" w:themeTint="BF"/>
+          <w:sz w:val="24"/>
+          <w:szCs w:val="24"/>
+        </w:rPr>
+        <w:t xml:space="preserve"> sur l’honneur que les renseignements fournis dans ce dossier sont exacts et que je suis l’auteur(e) des réalisations jointes.</w:t>
+      </w:r>
+    </w:p>
+    <w:p>
+      <w:pPr>
+        <w:spacing w:line="360" w:lineRule="auto"/>
+        <w:rPr>
+          <w:rFonts w:cstheme="minorHAnsi"/>
+          <w:color w:val="404040" w:themeColor="text1" w:themeTint="BF"/>
+          <w:sz w:val="24"/>
+          <w:szCs w:val="24"/>
+        </w:rPr>
+      </w:pPr>
+    </w:p>
+    <w:p>
+      <w:pPr>
+        <w:spacing w:line="360" w:lineRule="auto"/>
+        <w:rPr>
+          <w:rFonts w:cstheme="minorHAnsi"/>
+          <w:color w:val="404040" w:themeColor="text1" w:themeTint="BF"/>
+          <w:sz w:val="24"/>
+          <w:szCs w:val="24"/>
+        </w:rPr>
+      </w:pPr>
+      <w:r>
+        <w:rPr>
+          <w:rFonts w:cstheme="minorHAnsi"/>
+          <w:noProof/>
+          <w:color w:val="404040" w:themeColor="text1" w:themeTint="BF"/>
+          <w:sz w:val="24"/>
+          <w:szCs w:val="24"/>
+          <w:lang w:eastAsia="fr-FR"/>
+        </w:rPr>
+        <mc:AlternateContent>
+          <mc:Choice Requires="wps">
+            <w:drawing>
+              <wp:anchor distT="0" distB="0" distL="114300" distR="114300" simplePos="0" relativeHeight="251728896" behindDoc="0" locked="0" layoutInCell="1" allowOverlap="1" wp14:anchorId="393B0906" wp14:editId="28D5FBF4">
+                <wp:simplePos x="0" y="0"/>
+                <wp:positionH relativeFrom="column">
+                  <wp:posOffset>362336</wp:posOffset>
+                </wp:positionH>
+                <wp:positionV relativeFrom="paragraph">
+                  <wp:posOffset>359249</wp:posOffset>
+                </wp:positionV>
+                <wp:extent cx="2962140" cy="385445"/>
+                <wp:effectExtent l="0" t="0" r="0" b="0"/>
+                <wp:wrapNone/>
+                <wp:docPr id="4" name="Zone de texte 2"/>
+                <wp:cNvGraphicFramePr>
+                  <a:graphicFrameLocks xmlns:a="http://schemas.openxmlformats.org/drawingml/2006/main"/>
+                </wp:cNvGraphicFramePr>
+                <a:graphic xmlns:a="http://schemas.openxmlformats.org/drawingml/2006/main">
+                  <a:graphicData uri="http://schemas.microsoft.com/office/word/2010/wordprocessingShape">
+                    <wps:wsp>
+                      <wps:cNvSpPr txBox="1">
+                        <a:spLocks noChangeArrowheads="1"/>
+                      </wps:cNvSpPr>
+                      <wps:spPr bwMode="auto">
+                        <a:xfrm>
+                          <a:off x="0" y="0"/>
+                          <a:ext cx="2962140" cy="385445"/>
+                        </a:xfrm>
+                        <a:prstGeom prst="rect">
+                          <a:avLst/>
+                        </a:prstGeom>
+                        <a:noFill/>
+                        <a:ln w="9525">
+                          <a:noFill/>
+                          <a:miter lim="800000"/>
+                          <a:headEnd/>
+                          <a:tailEnd/>
+                        </a:ln>
+                      </wps:spPr>
+                      <wps:txbx>
+                        <w:txbxContent>
+                          <w:sdt>
+                            <w:sdtPr>
+                              <w:rPr>
+                                <w:i/>
+                                <w:color w:val="404040" w:themeColor="text1" w:themeTint="BF"/>
+                                <w:sz w:val="24"/>
+                                <w:szCs w:val="24"/>
+                              </w:rPr>
+                              <w:alias w:val="Déclaration_fait à :"/>
+                              <w:tag w:val="Déclaration_fait à :"/>
+                              <w:id w:val="2010646043"/>
+                              <w:showingPlcHdr/>
+                            </w:sdtPr>
+                            <w:sdtContent>
+                              <w:p>
+                                <w:pPr>
+                                  <w:rPr>
+                                    <w:i/>
+                                    <w:color w:val="404040" w:themeColor="text1" w:themeTint="BF"/>
+                                    <w:sz w:val="24"/>
+                                    <w:szCs w:val="24"/>
+                                  </w:rPr>
+                                </w:pPr>
+                                <w:r>
+                                  <w:rPr>
+                                    <w:i/>
+                                    <w:color w:val="404040" w:themeColor="text1" w:themeTint="BF"/>
+                                    <w:sz w:val="24"/>
+                                    <w:szCs w:val="24"/>
+                                  </w:rPr>
+                                  <w:t>Cliquez ici pour taper du texte.</w:t>
+                                </w:r>
+                              </w:p>
+                            </w:sdtContent>
+                          </w:sdt>
+                        </w:txbxContent>
+                      </wps:txbx>
+                      <wps:bodyPr rot="0" vert="horz" wrap="square" lIns="91440" tIns="45720" rIns="91440" bIns="45720" anchor="t" anchorCtr="0">
+                        <a:noAutofit/>
+                      </wps:bodyPr>
+                    </wps:wsp>
+                  </a:graphicData>
+                </a:graphic>
+                <wp14:sizeRelH relativeFrom="margin">
+                  <wp14:pctWidth>0</wp14:pctWidth>
+                </wp14:sizeRelH>
+                <wp14:sizeRelV relativeFrom="margin">
+                  <wp14:pctHeight>0</wp14:pctHeight>
+                </wp14:sizeRelV>
+              </wp:anchor>
+            </w:drawing>
+          </mc:Choice>
+          <mc:Fallback>
+            <w:pict>
+              <v:shape w14:anchorId="393B0906" id="_x0000_s1039" type="#_x0000_t202" style="position:absolute;margin-left:28.55pt;margin-top:28.3pt;width:233.25pt;height:30.35pt;z-index:251728896;visibility:visible;mso-wrap-style:square;mso-width-percent:0;mso-height-percent:0;mso-wrap-distance-left:9pt;mso-wrap-distance-top:0;mso-wrap-distance-right:9pt;mso-wrap-distance-bottom:0;mso-position-horizontal:absolute;mso-position-horizontal-relative:text;mso-position-vertical:absolute;mso-position-vertical-relative:text;mso-width-percent:0;mso-height-percent:0;mso-width-relative:margin;mso-height-relative:margin;v-text-anchor:top" o:gfxdata="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" filled="f" stroked="f">
+                <v:textbox>
+                  <w:txbxContent>
+                    <w:sdt>
+                      <w:sdtPr>
+                        <w:rPr>
+                          <w:i/>
+                          <w:color w:val="404040" w:themeColor="text1" w:themeTint="BF"/>
+                          <w:sz w:val="24"/>
+                          <w:szCs w:val="24"/>
+                        </w:rPr>
+                        <w:alias w:val="Déclaration_fait à :"/>
+                        <w:tag w:val="Déclaration_fait à :"/>
+                        <w:id w:val="2010646043"/>
+                        <w:showingPlcHdr/>
+                      </w:sdtPr>
+                      <w:sdtContent>
+                        <w:p>
+                          <w:pPr>
+                            <w:rPr>
+                              <w:i/>
+                              <w:color w:val="404040" w:themeColor="text1" w:themeTint="BF"/>
+                              <w:sz w:val="24"/>
+                              <w:szCs w:val="24"/>
+                            </w:rPr>
+                          </w:pPr>
+                          <w:r>
+                            <w:rPr>
+                              <w:i/>
+                              <w:color w:val="404040" w:themeColor="text1" w:themeTint="BF"/>
+                              <w:sz w:val="24"/>
+                              <w:szCs w:val="24"/>
+                            </w:rPr>
+                            <w:t>Cliquez ici pour taper du texte.</w:t>
+                          </w:r>
+                        </w:p>
+                      </w:sdtContent>
+                    </w:sdt>
+                  </w:txbxContent>
+                </v:textbox>
+              </v:shape>
+            </w:pict>
+          </mc:Fallback>
+        </mc:AlternateContent>
+      </w:r>
+      <w:r>
+        <w:rPr>
+          <w:rFonts w:cstheme="minorHAnsi"/>
+          <w:b/>
+          <w:smallCaps/>
+          <w:noProof/>
+          <w:color w:val="404040" w:themeColor="text1" w:themeTint="BF"/>
+          <w:sz w:val="40"/>
+          <w:szCs w:val="40"/>
+          <w:lang w:eastAsia="fr-FR"/>
+        </w:rPr>
+        <mc:AlternateContent>
+          <mc:Choice Requires="wps">
+            <w:drawing>
+              <wp:anchor distT="0" distB="0" distL="114300" distR="114300" simplePos="0" relativeHeight="251726848" behindDoc="0" locked="0" layoutInCell="1" allowOverlap="1" wp14:anchorId="342F9223" wp14:editId="20062208">
+                <wp:simplePos x="0" y="0"/>
+                <wp:positionH relativeFrom="column">
+                  <wp:posOffset>3525699</wp:posOffset>
+                </wp:positionH>
+                <wp:positionV relativeFrom="paragraph">
+                  <wp:posOffset>359410</wp:posOffset>
+                </wp:positionV>
+                <wp:extent cx="2189409" cy="1403985"/>
+                <wp:effectExtent l="0" t="0" r="0" b="0"/>
+                <wp:wrapNone/>
+                <wp:docPr id="5" name="Zone de texte 2"/>
+                <wp:cNvGraphicFramePr>
+                  <a:graphicFrameLocks xmlns:a="http://schemas.openxmlformats.org/drawingml/2006/main"/>
+                </wp:cNvGraphicFramePr>
+                <a:graphic xmlns:a="http://schemas.openxmlformats.org/drawingml/2006/main">
+                  <a:graphicData uri="http://schemas.microsoft.com/office/word/2010/wordprocessingShape">
+                    <wps:wsp>
+                      <wps:cNvSpPr txBox="1">
+                        <a:spLocks noChangeArrowheads="1"/>
+                      </wps:cNvSpPr>
+                      <wps:spPr bwMode="auto">
+                        <a:xfrm>
+                          <a:off x="0" y="0"/>
+                          <a:ext cx="2189409" cy="1403985"/>
+                        </a:xfrm>
+                        <a:prstGeom prst="rect">
+                          <a:avLst/>
+                        </a:prstGeom>
+                        <a:noFill/>
+                        <a:ln w="9525">
+                          <a:noFill/>
+                          <a:miter lim="800000"/>
+                          <a:headEnd/>
+                          <a:tailEnd/>
+                        </a:ln>
+                      </wps:spPr>
+                      <wps:txbx>
+                        <w:txbxContent>
+                          <w:sdt>
+                            <w:sdtPr>
+                              <w:rPr>
+                                <w:color w:val="404040" w:themeColor="text1" w:themeTint="BF"/>
+                                <w:sz w:val="24"/>
+                                <w:szCs w:val="24"/>
+                              </w:rPr>
+                              <w:alias w:val="Déclaration_Le :"/>
+                              <w:tag w:val="Déclaration_Le :"/>
+                              <w:id w:val="-1013295950"/>
+                              <w:showingPlcHdr/>
+                              <w:date>
+                                <w:dateFormat w:val="dd/MM/yyyy"/>
+                                <w:lid w:val="fr-FR"/>
+                                <w:storeMappedDataAs w:val="dateTime"/>
+                                <w:calendar w:val="gregorian"/>
+                              </w:date>
+                            </w:sdtPr>
+                            <w:sdtContent>
+                              <w:p>
+                                <w:pPr>
+                                  <w:rPr>
+                                    <w:color w:val="404040" w:themeColor="text1" w:themeTint="BF"/>
+                                    <w:sz w:val="24"/>
+                                    <w:szCs w:val="24"/>
+                                  </w:rPr>
+                                </w:pPr>
+                                <w:r>
+                                  <w:rPr>
+                                    <w:rStyle w:val="Textedelespacerserv"/>
+                                    <w:i/>
+                                    <w:color w:val="404040" w:themeColor="text1" w:themeTint="BF"/>
+                                    <w:sz w:val="24"/>
+                                    <w:szCs w:val="24"/>
+                                  </w:rPr>
+                                  <w:t>Cliquez ici</w:t>
+                                </w:r>
+                                <w:r>
+                                  <w:rPr>
+                                    <w:rStyle w:val="Textedelespacerserv"/>
+                                    <w:i/>
+                                    <w:color w:val="404040" w:themeColor="text1" w:themeTint="BF"/>
+                                    <w:sz w:val="24"/>
+                                    <w:szCs w:val="24"/>
+                                  </w:rPr>
+                                  <w:t xml:space="preserve"> pour choisir une date</w:t>
+                                </w:r>
+                              </w:p>
+                            </w:sdtContent>
+                          </w:sdt>
+                        </w:txbxContent>
+                      </wps:txbx>
+                      <wps:bodyPr rot="0" vert="horz" wrap="square" lIns="91440" tIns="45720" rIns="91440" bIns="45720" anchor="t" anchorCtr="0">
+                        <a:spAutoFit/>
+                      </wps:bodyPr>
+                    </wps:wsp>
+                  </a:graphicData>
+                </a:graphic>
+                <wp14:sizeRelH relativeFrom="margin">
+                  <wp14:pctWidth>0</wp14:pctWidth>
+                </wp14:sizeRelH>
+                <wp14:sizeRelV relativeFrom="margin">
+                  <wp14:pctHeight>20000</wp14:pctHeight>
+                </wp14:sizeRelV>
+              </wp:anchor>
+            </w:drawing>
+          </mc:Choice>
+          <mc:Fallback>
+            <w:pict>
+              <v:shape w14:anchorId="342F9223" id="_x0000_s1040" type="#_x0000_t202" style="position:absolute;margin-left:277.6pt;margin-top:28.3pt;width:172.4pt;height:110.55pt;z-index:251726848;visibility:visible;mso-wrap-style:square;mso-width-percent:0;mso-height-percent:200;mso-wrap-distance-left:9pt;mso-wrap-distance-top:0;mso-wrap-distance-right:9pt;mso-wrap-distance-bottom:0;mso-position-horizontal:absolute;mso-position-horizontal-relative:text;mso-position-vertical:absolute;mso-position-vertical-relative:text;mso-width-percent:0;mso-height-percent:200;mso-width-relative:margin;mso-height-relative:margin;v-text-anchor:top" o:gfxdata="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" filled="f" stroked="f">
+                <v:textbox style="mso-fit-shape-to-text:t">
+                  <w:txbxContent>
+                    <w:sdt>
+                      <w:sdtPr>
+                        <w:rPr>
+                          <w:color w:val="404040" w:themeColor="text1" w:themeTint="BF"/>
+                          <w:sz w:val="24"/>
+                          <w:szCs w:val="24"/>
+                        </w:rPr>
+                        <w:alias w:val="Déclaration_Le :"/>
+                        <w:tag w:val="Déclaration_Le :"/>
+                        <w:id w:val="-1013295950"/>
+                        <w:showingPlcHdr/>
+                        <w:date>
+                          <w:dateFormat w:val="dd/MM/yyyy"/>
+                          <w:lid w:val="fr-FR"/>
+                          <w:storeMappedDataAs w:val="dateTime"/>
+                          <w:calendar w:val="gregorian"/>
+                        </w:date>
+                      </w:sdtPr>
+                      <w:sdtContent>
+                        <w:p>
+                          <w:pPr>
+                            <w:rPr>
+                              <w:color w:val="404040" w:themeColor="text1" w:themeTint="BF"/>
+                              <w:sz w:val="24"/>
+                              <w:szCs w:val="24"/>
+                            </w:rPr>
+                          </w:pPr>
+                          <w:r>
+                            <w:rPr>
+                              <w:rStyle w:val="Textedelespacerserv"/>
+                              <w:i/>
+                              <w:color w:val="404040" w:themeColor="text1" w:themeTint="BF"/>
+                              <w:sz w:val="24"/>
+                              <w:szCs w:val="24"/>
+                            </w:rPr>
+                            <w:t>Cliquez ici</w:t>
+                          </w:r>
+                          <w:r>
+                            <w:rPr>
+                              <w:rStyle w:val="Textedelespacerserv"/>
+                              <w:i/>
+                              <w:color w:val="404040" w:themeColor="text1" w:themeTint="BF"/>
+                              <w:sz w:val="24"/>
+                              <w:szCs w:val="24"/>
+                            </w:rPr>
+                            <w:t xml:space="preserve"> pour choisir une date</w:t>
+                          </w:r>
+                        </w:p>
+                      </w:sdtContent>
+                    </w:sdt>
+                  </w:txbxContent>
+                </v:textbox>
+              </v:shape>
+            </w:pict>
+          </mc:Fallback>
+        </mc:AlternateContent>
+      </w:r>
+    </w:p>
+    <w:p>
+      <w:pPr>
+        <w:tabs>
+          <w:tab w:val="right" w:leader="dot" w:pos="5529"/>
+          <w:tab w:val="right" w:leader="dot" w:pos="9072"/>
+        </w:tabs>
+        <w:spacing w:line="360" w:lineRule="auto"/>
+        <w:rPr>
+          <w:rFonts w:cstheme="minorHAnsi"/>
+          <w:color w:val="BFBFBF" w:themeColor="background1" w:themeShade="BF"/>
+          <w:sz w:val="24"/>
+          <w:szCs w:val="24"/>
+        </w:rPr>
+      </w:pPr>
+      <w:r>
+        <w:rPr>
+          <w:rFonts w:cstheme="minorHAnsi"/>
+          <w:color w:val="404040" w:themeColor="text1" w:themeTint="BF"/>
+          <w:sz w:val="24"/>
+          <w:szCs w:val="24"/>
+        </w:rPr>
+        <w:t xml:space="preserve">Fait à </w:t>
+      </w:r>
+      <w:r>
+        <w:rPr>
+          <w:rFonts w:cstheme="minorHAnsi"/>
+          <w:color w:val="BFBFBF" w:themeColor="background1" w:themeShade="BF"/>
+          <w:sz w:val="24"/>
+          <w:szCs w:val="24"/>
+        </w:rPr>
+        <w:tab/>
+        <w:t xml:space="preserve"> </w:t>
+      </w:r>
+      <w:r>
+        <w:rPr>
+          <w:rFonts w:cstheme="minorHAnsi"/>
+          <w:color w:val="404040" w:themeColor="text1" w:themeTint="BF"/>
+          <w:sz w:val="24"/>
+          <w:szCs w:val="24"/>
+        </w:rPr>
+        <w:t>le</w:t>
+      </w:r>
+      <w:r>
+        <w:rPr>
+          <w:rFonts w:cstheme="minorHAnsi"/>
+          <w:color w:val="BFBFBF" w:themeColor="background1" w:themeShade="BF"/>
+          <w:sz w:val="24"/>
+          <w:szCs w:val="24"/>
+        </w:rPr>
+        <w:t xml:space="preserve"> </w:t>
+      </w:r>
+      <w:r>
+        <w:rPr>
+          <w:rFonts w:cstheme="minorHAnsi"/>
+          <w:color w:val="BFBFBF" w:themeColor="background1" w:themeShade="BF"/>
+          <w:sz w:val="24"/>
+          <w:szCs w:val="24"/>
+        </w:rPr>
+        <w:tab/>
+      </w:r>
+    </w:p>
+    <w:p>
+      <w:pPr>
+        <w:tabs>
+          <w:tab w:val="right" w:leader="dot" w:pos="4395"/>
+          <w:tab w:val="right" w:leader="dot" w:pos="9072"/>
+        </w:tabs>
+        <w:spacing w:line="360" w:lineRule="auto"/>
+        <w:rPr>
+          <w:rFonts w:cstheme="minorHAnsi"/>
+          <w:color w:val="404040" w:themeColor="text1" w:themeTint="BF"/>
+          <w:sz w:val="24"/>
+          <w:szCs w:val="24"/>
+        </w:rPr>
+      </w:pPr>
+      <w:proofErr w:type="gramStart"/>
+      <w:r>
+        <w:rPr>
+          <w:rFonts w:cstheme="minorHAnsi"/>
+          <w:color w:val="404040" w:themeColor="text1" w:themeTint="BF"/>
+          <w:sz w:val="24"/>
+          <w:szCs w:val="24"/>
+        </w:rPr>
+        <w:t>pour</w:t>
+      </w:r>
+      <w:proofErr w:type="gramEnd"/>
+      <w:r>
+        <w:rPr>
+          <w:rFonts w:cstheme="minorHAnsi"/>
+          <w:color w:val="404040" w:themeColor="text1" w:themeTint="BF"/>
+          <w:sz w:val="24"/>
+          <w:szCs w:val="24"/>
+        </w:rPr>
+        <w:t xml:space="preserve"> faire valoir ce que de droit.</w:t>
+      </w:r>
+    </w:p>
+    <w:p>
+      <w:pPr>
+        <w:spacing w:line="360" w:lineRule="auto"/>
+        <w:rPr>
+          <w:rFonts w:cstheme="minorHAnsi"/>
+          <w:color w:val="404040" w:themeColor="text1" w:themeTint="BF"/>
+          <w:sz w:val="24"/>
+          <w:szCs w:val="24"/>
+        </w:rPr>
+      </w:pPr>
+    </w:p>
+    <w:p>
+      <w:pPr>
+        <w:spacing w:line="360" w:lineRule="auto"/>
+        <w:rPr>
+          <w:rFonts w:cstheme="minorHAnsi"/>
+          <w:color w:val="404040" w:themeColor="text1" w:themeTint="BF"/>
+          <w:sz w:val="24"/>
+          <w:szCs w:val="24"/>
+        </w:rPr>
+      </w:pPr>
+      <w:r>
+        <w:rPr>
+          <w:rFonts w:cstheme="minorHAnsi"/>
+          <w:color w:val="404040" w:themeColor="text1" w:themeTint="BF"/>
+          <w:sz w:val="24"/>
+          <w:szCs w:val="24"/>
+        </w:rPr>
+        <w:t>Signature :</w:t>
+      </w:r>
+    </w:p>
     <w:p>
       <w:pPr>
         <w:rPr>
@@ -11929,7 +14069,6 @@
           <w:szCs w:val="28"/>
           <w:lang w:eastAsia="fr-FR"/>
         </w:rPr>
-        <w:lastRenderedPageBreak/>
         <mc:AlternateContent>
           <mc:Choice Requires="wps">
             <w:drawing>
@@ -11985,6 +14124,17 @@
                                 <w:szCs w:val="28"/>
                               </w:rPr>
                             </w:pPr>
+                            <w:r>
+                              <w:rPr>
+                                <w:rFonts w:asciiTheme="majorHAnsi" w:eastAsiaTheme="majorEastAsia" w:hAnsiTheme="majorHAnsi" w:cstheme="majorBidi"/>
+                                <w:b/>
+                                <w:iCs/>
+                                <w:color w:val="404040" w:themeColor="text1" w:themeTint="BF"/>
+                                <w:sz w:val="28"/>
+                                <w:szCs w:val="28"/>
+                              </w:rPr>
+                              <w:t>12</w:t>
+                            </w:r>
                           </w:p>
                         </w:txbxContent>
                       </wps:txbx>
@@ -12005,7 +14155,7 @@
           </mc:Choice>
           <mc:Fallback>
             <w:pict>
-              <v:shape w14:anchorId="1816B84F" id="_x0000_s1040" type="#_x0000_t186" style="position:absolute;margin-left:421.3pt;margin-top:781.35pt;width:37.3pt;height:29.65pt;rotation:90;z-index:251664383;visibility:visible;mso-wrap-style:square;mso-width-percent:0;mso-height-percent:0;mso-wrap-distance-left:9pt;mso-wrap-distance-top:0;mso-wrap-distance-right:9pt;mso-wrap-distance-bottom:0;mso-position-horizontal:absolute;mso-position-horizontal-relative:margin;mso-position-vertical:absolute;mso-position-vertical-relative:page;mso-width-percent:0;mso-height-percent:0;mso-width-relative:margin;mso-height-relative:margin;v-text-anchor:middle" o:gfxdata="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" o:allowincell="f" stroked="f">
+              <v:shape w14:anchorId="1816B84F" id="_x0000_s1041" type="#_x0000_t186" style="position:absolute;margin-left:421.3pt;margin-top:781.35pt;width:37.3pt;height:29.65pt;rotation:90;z-index:251664383;visibility:visible;mso-wrap-style:square;mso-width-percent:0;mso-height-percent:0;mso-wrap-distance-left:9pt;mso-wrap-distance-top:0;mso-wrap-distance-right:9pt;mso-wrap-distance-bottom:0;mso-position-horizontal:absolute;mso-position-horizontal-relative:margin;mso-position-vertical:absolute;mso-position-vertical-relative:page;mso-width-percent:0;mso-height-percent:0;mso-width-relative:margin;mso-height-relative:margin;v-text-anchor:middle" o:gfxdata="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" o:allowincell="f" stroked="f">
                 <v:textbox>
                   <w:txbxContent>
                     <w:p>
@@ -12022,6 +14172,17 @@
                           <w:szCs w:val="28"/>
                         </w:rPr>
                       </w:pPr>
+                      <w:r>
+                        <w:rPr>
+                          <w:rFonts w:asciiTheme="majorHAnsi" w:eastAsiaTheme="majorEastAsia" w:hAnsiTheme="majorHAnsi" w:cstheme="majorBidi"/>
+                          <w:b/>
+                          <w:iCs/>
+                          <w:color w:val="404040" w:themeColor="text1" w:themeTint="BF"/>
+                          <w:sz w:val="28"/>
+                          <w:szCs w:val="28"/>
+                        </w:rPr>
+                        <w:t>12</w:t>
+                      </w:r>
                     </w:p>
                   </w:txbxContent>
                 </v:textbox>
@@ -12033,7 +14194,7 @@
       </w:r>
     </w:p>
     <w:sectPr>
-      <w:headerReference w:type="default" r:id="rId16"/>
+      <w:headerReference w:type="default" r:id="rId12"/>
       <w:pgSz w:w="11906" w:h="16838"/>
       <w:pgMar w:top="1417" w:right="1417" w:bottom="1417" w:left="1417" w:header="737" w:footer="510" w:gutter="0"/>
       <w:cols w:space="708"/>
@@ -12073,27 +14234,20 @@
   <w:p>
     <w:pPr>
       <w:pStyle w:val="Pieddepage"/>
-    </w:pPr>
-  </w:p>
-</w:ftr>
-</file>
-
-<file path=word/footer2.xml><?xml version="1.0" encoding="utf-8"?>
-<w:ftr xmlns:wpc="http://schemas.microsoft.com/office/word/2010/wordprocessingCanvas" xmlns:cx="http://schemas.microsoft.com/office/drawing/2014/chartex" xmlns:cx1="http://schemas.microsoft.com/office/drawing/2015/9/8/chartex" xmlns:cx2="http://schemas.microsoft.com/office/drawing/2015/10/21/chartex" xmlns:cx3="http://schemas.microsoft.com/office/drawing/2016/5/9/chartex" xmlns:cx4="http://schemas.microsoft.com/office/drawing/2016/5/10/chartex" xmlns:cx5="http://schemas.microsoft.com/office/drawing/2016/5/11/chartex" xmlns:cx6="http://schemas.microsoft.com/office/drawing/2016/5/12/chartex" xmlns:cx7="http://schemas.microsoft.com/office/drawing/2016/5/13/chartex" xmlns:cx8="http://schemas.microsoft.com/office/drawing/2016/5/14/chartex" xmlns:mc="http://schemas.openxmlformats.org/markup-compatibility/2006" xmlns:aink="http://schemas.microsoft.com/office/drawing/2016/ink" xmlns:am3d="http://schemas.microsoft.com/office/drawing/2017/model3d" xmlns:o="urn:schemas-microsoft-com:office:office" xmlns:oel="http://schemas.microsoft.com/office/2019/extlst" xmlns:r="http://schemas.openxmlformats.org/officeDocument/2006/relationships" xmlns:m="http://schemas.openxmlformats.org/officeDocument/2006/math" xmlns:v="urn:schemas-microsoft-com:vml" xmlns:wp14="http://schemas.microsoft.com/office/word/2010/wordprocessingDrawing" xmlns:wp="http://schemas.openxmlformats.org/drawingml/2006/wordprocessingDrawing" xmlns:w10="urn:schemas-microsoft-com:office:word" xmlns:w="http://schemas.openxmlformats.org/wordprocessingml/2006/main" xmlns:w14="http://schemas.microsoft.com/office/word/2010/wordml" xmlns:w15="http://schemas.microsoft.com/office/word/2012/wordml" xmlns:w16cex="http://schemas.microsoft.com/office/word/2018/wordml/cex" xmlns:w16cid="http://schemas.microsoft.com/office/word/2016/wordml/cid" xmlns:w16="http://schemas.microsoft.com/office/word/2018/wordml" xmlns:w16sdtdh="http://schemas.microsoft.com/office/word/2020/wordml/sdtdatahash" xmlns:w16se="http://schemas.microsoft.com/office/word/2015/wordml/symex" xmlns:wpg="http://schemas.microsoft.com/office/word/2010/wordprocessingGroup" xmlns:wpi="http://schemas.microsoft.com/office/word/2010/wordprocessingInk" xmlns:wne="http://schemas.microsoft.com/office/word/2006/wordml" xmlns:wps="http://schemas.microsoft.com/office/word/2010/wordprocessingShape" mc:Ignorable="w14 w15 w16se w16cid w16 w16cex w16sdtdh wp14">
-  <w:p>
-    <w:pPr>
-      <w:pStyle w:val="Pieddepage"/>
       <w:tabs>
         <w:tab w:val="clear" w:pos="4536"/>
         <w:tab w:val="center" w:pos="8364"/>
       </w:tabs>
       <w:ind w:left="-426"/>
       <w:rPr>
+        <w:b/>
+        <w:bCs/>
         <w:color w:val="7F7F7F" w:themeColor="text1" w:themeTint="80"/>
         <w:sz w:val="18"/>
         <w:szCs w:val="18"/>
       </w:rPr>
     </w:pPr>
+    <w:bookmarkStart w:id="0" w:name="_Hlk111451068"/>
     <w:r>
       <w:rPr>
         <w:rFonts w:cstheme="minorHAnsi"/>
@@ -12206,7 +14360,7 @@
                 <v:h position="topLeft,#0" switch="" yrange="0,5400"/>
               </v:handles>
             </v:shapetype>
-            <v:shape id="_x0000_s1041" type="#_x0000_t186" style="position:absolute;left:0;text-align:left;margin-left:413.1pt;margin-top:772.7pt;width:28pt;height:47.25pt;rotation:90;z-index:-251657216;visibility:visible;mso-wrap-style:square;mso-width-percent:0;mso-height-percent:0;mso-wrap-distance-left:9pt;mso-wrap-distance-top:0;mso-wrap-distance-right:9pt;mso-wrap-distance-bottom:0;mso-position-horizontal:absolute;mso-position-horizontal-relative:margin;mso-position-vertical:absolute;mso-position-vertical-relative:page;mso-width-percent:0;mso-height-percent:0;mso-width-relative:margin;mso-height-relative:margin;v-text-anchor:middle" o:gfxdata="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" o:allowincell="f" strokecolor="#d8d8d8 [2732]">
+            <v:shape id="_x0000_s1042" type="#_x0000_t186" style="position:absolute;left:0;text-align:left;margin-left:413.1pt;margin-top:772.7pt;width:28pt;height:47.25pt;rotation:90;z-index:-251657216;visibility:visible;mso-wrap-style:square;mso-width-percent:0;mso-height-percent:0;mso-wrap-distance-left:9pt;mso-wrap-distance-top:0;mso-wrap-distance-right:9pt;mso-wrap-distance-bottom:0;mso-position-horizontal:absolute;mso-position-horizontal-relative:margin;mso-position-vertical:absolute;mso-position-vertical-relative:page;mso-width-percent:0;mso-height-percent:0;mso-width-relative:margin;mso-height-relative:margin;v-text-anchor:middle" o:gfxdata="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" o:allowincell="f" strokecolor="#d8d8d8 [2732]">
               <v:textbox>
                 <w:txbxContent>
                   <w:p>
@@ -12272,16 +14426,7 @@
       <w:t>Page</w:t>
     </w:r>
   </w:p>
-  <w:p>
-    <w:pPr>
-      <w:pStyle w:val="Pieddepage"/>
-    </w:pPr>
-  </w:p>
-</w:ftr>
-</file>
-
-<file path=word/footer3.xml><?xml version="1.0" encoding="utf-8"?>
-<w:ftr xmlns:wpc="http://schemas.microsoft.com/office/word/2010/wordprocessingCanvas" xmlns:cx="http://schemas.microsoft.com/office/drawing/2014/chartex" xmlns:cx1="http://schemas.microsoft.com/office/drawing/2015/9/8/chartex" xmlns:cx2="http://schemas.microsoft.com/office/drawing/2015/10/21/chartex" xmlns:cx3="http://schemas.microsoft.com/office/drawing/2016/5/9/chartex" xmlns:cx4="http://schemas.microsoft.com/office/drawing/2016/5/10/chartex" xmlns:cx5="http://schemas.microsoft.com/office/drawing/2016/5/11/chartex" xmlns:cx6="http://schemas.microsoft.com/office/drawing/2016/5/12/chartex" xmlns:cx7="http://schemas.microsoft.com/office/drawing/2016/5/13/chartex" xmlns:cx8="http://schemas.microsoft.com/office/drawing/2016/5/14/chartex" xmlns:mc="http://schemas.openxmlformats.org/markup-compatibility/2006" xmlns:aink="http://schemas.microsoft.com/office/drawing/2016/ink" xmlns:am3d="http://schemas.microsoft.com/office/drawing/2017/model3d" xmlns:o="urn:schemas-microsoft-com:office:office" xmlns:oel="http://schemas.microsoft.com/office/2019/extlst" xmlns:r="http://schemas.openxmlformats.org/officeDocument/2006/relationships" xmlns:m="http://schemas.openxmlformats.org/officeDocument/2006/math" xmlns:v="urn:schemas-microsoft-com:vml" xmlns:wp14="http://schemas.microsoft.com/office/word/2010/wordprocessingDrawing" xmlns:wp="http://schemas.openxmlformats.org/drawingml/2006/wordprocessingDrawing" xmlns:w10="urn:schemas-microsoft-com:office:word" xmlns:w="http://schemas.openxmlformats.org/wordprocessingml/2006/main" xmlns:w14="http://schemas.microsoft.com/office/word/2010/wordml" xmlns:w15="http://schemas.microsoft.com/office/word/2012/wordml" xmlns:w16cex="http://schemas.microsoft.com/office/word/2018/wordml/cex" xmlns:w16cid="http://schemas.microsoft.com/office/word/2016/wordml/cid" xmlns:w16="http://schemas.microsoft.com/office/word/2018/wordml" xmlns:w16sdtdh="http://schemas.microsoft.com/office/word/2020/wordml/sdtdatahash" xmlns:w16se="http://schemas.microsoft.com/office/word/2015/wordml/symex" xmlns:wpg="http://schemas.microsoft.com/office/word/2010/wordprocessingGroup" xmlns:wpi="http://schemas.microsoft.com/office/word/2010/wordprocessingInk" xmlns:wne="http://schemas.microsoft.com/office/word/2006/wordml" xmlns:wps="http://schemas.microsoft.com/office/word/2010/wordprocessingShape" mc:Ignorable="w14 w15 w16se w16cid w16 w16cex w16sdtdh wp14">
+  <w:bookmarkEnd w:id="0"/>
   <w:p>
     <w:pPr>
       <w:pStyle w:val="Pieddepage"/>
@@ -12316,16 +14461,6 @@
 </file>
 
 <file path=word/header1.xml><?xml version="1.0" encoding="utf-8"?>
-<w:hdr xmlns:wpc="http://schemas.microsoft.com/office/word/2010/wordprocessingCanvas" xmlns:cx="http://schemas.microsoft.com/office/drawing/2014/chartex" xmlns:cx1="http://schemas.microsoft.com/office/drawing/2015/9/8/chartex" xmlns:cx2="http://schemas.microsoft.com/office/drawing/2015/10/21/chartex" xmlns:cx3="http://schemas.microsoft.com/office/drawing/2016/5/9/chartex" xmlns:cx4="http://schemas.microsoft.com/office/drawing/2016/5/10/chartex" xmlns:cx5="http://schemas.microsoft.com/office/drawing/2016/5/11/chartex" xmlns:cx6="http://schemas.microsoft.com/office/drawing/2016/5/12/chartex" xmlns:cx7="http://schemas.microsoft.com/office/drawing/2016/5/13/chartex" xmlns:cx8="http://schemas.microsoft.com/office/drawing/2016/5/14/chartex" xmlns:mc="http://schemas.openxmlformats.org/markup-compatibility/2006" xmlns:aink="http://schemas.microsoft.com/office/drawing/2016/ink" xmlns:am3d="http://schemas.microsoft.com/office/drawing/2017/model3d" xmlns:o="urn:schemas-microsoft-com:office:office" xmlns:oel="http://schemas.microsoft.com/office/2019/extlst" xmlns:r="http://schemas.openxmlformats.org/officeDocument/2006/relationships" xmlns:m="http://schemas.openxmlformats.org/officeDocument/2006/math" xmlns:v="urn:schemas-microsoft-com:vml" xmlns:wp14="http://schemas.microsoft.com/office/word/2010/wordprocessingDrawing" xmlns:wp="http://schemas.openxmlformats.org/drawingml/2006/wordprocessingDrawing" xmlns:w10="urn:schemas-microsoft-com:office:word" xmlns:w="http://schemas.openxmlformats.org/wordprocessingml/2006/main" xmlns:w14="http://schemas.microsoft.com/office/word/2010/wordml" xmlns:w15="http://schemas.microsoft.com/office/word/2012/wordml" xmlns:w16cex="http://schemas.microsoft.com/office/word/2018/wordml/cex" xmlns:w16cid="http://schemas.microsoft.com/office/word/2016/wordml/cid" xmlns:w16="http://schemas.microsoft.com/office/word/2018/wordml" xmlns:w16sdtdh="http://schemas.microsoft.com/office/word/2020/wordml/sdtdatahash" xmlns:w16se="http://schemas.microsoft.com/office/word/2015/wordml/symex" xmlns:wpg="http://schemas.microsoft.com/office/word/2010/wordprocessingGroup" xmlns:wpi="http://schemas.microsoft.com/office/word/2010/wordprocessingInk" xmlns:wne="http://schemas.microsoft.com/office/word/2006/wordml" xmlns:wps="http://schemas.microsoft.com/office/word/2010/wordprocessingShape" mc:Ignorable="w14 w15 w16se w16cid w16 w16cex w16sdtdh wp14">
-  <w:p>
-    <w:pPr>
-      <w:pStyle w:val="En-tte"/>
-    </w:pPr>
-  </w:p>
-</w:hdr>
-</file>
-
-<file path=word/header2.xml><?xml version="1.0" encoding="utf-8"?>
 <w:hdr xmlns:wpc="http://schemas.microsoft.com/office/word/2010/wordprocessingCanvas" xmlns:cx="http://schemas.microsoft.com/office/drawing/2014/chartex" xmlns:cx1="http://schemas.microsoft.com/office/drawing/2015/9/8/chartex" xmlns:cx2="http://schemas.microsoft.com/office/drawing/2015/10/21/chartex" xmlns:cx3="http://schemas.microsoft.com/office/drawing/2016/5/9/chartex" xmlns:cx4="http://schemas.microsoft.com/office/drawing/2016/5/10/chartex" xmlns:cx5="http://schemas.microsoft.com/office/drawing/2016/5/11/chartex" xmlns:cx6="http://schemas.microsoft.com/office/drawing/2016/5/12/chartex" xmlns:cx7="http://schemas.microsoft.com/office/drawing/2016/5/13/chartex" xmlns:cx8="http://schemas.microsoft.com/office/drawing/2016/5/14/chartex" xmlns:mc="http://schemas.openxmlformats.org/markup-compatibility/2006" xmlns:aink="http://schemas.microsoft.com/office/drawing/2016/ink" xmlns:am3d="http://schemas.microsoft.com/office/drawing/2017/model3d" xmlns:o="urn:schemas-microsoft-com:office:office" xmlns:oel="http://schemas.microsoft.com/office/2019/extlst" xmlns:r="http://schemas.openxmlformats.org/officeDocument/2006/relationships" xmlns:m="http://schemas.openxmlformats.org/officeDocument/2006/math" xmlns:v="urn:schemas-microsoft-com:vml" xmlns:wp14="http://schemas.microsoft.com/office/word/2010/wordprocessingDrawing" xmlns:wp="http://schemas.openxmlformats.org/drawingml/2006/wordprocessingDrawing" xmlns:w10="urn:schemas-microsoft-com:office:word" xmlns:w="http://schemas.openxmlformats.org/wordprocessingml/2006/main" xmlns:w14="http://schemas.microsoft.com/office/word/2010/wordml" xmlns:w15="http://schemas.microsoft.com/office/word/2012/wordml" xmlns:w16cex="http://schemas.microsoft.com/office/word/2018/wordml/cex" xmlns:w16cid="http://schemas.microsoft.com/office/word/2016/wordml/cid" xmlns:w16="http://schemas.microsoft.com/office/word/2018/wordml" xmlns:w16sdtdh="http://schemas.microsoft.com/office/word/2020/wordml/sdtdatahash" xmlns:w16se="http://schemas.microsoft.com/office/word/2015/wordml/symex" xmlns:wpg="http://schemas.microsoft.com/office/word/2010/wordprocessingGroup" xmlns:wpi="http://schemas.microsoft.com/office/word/2010/wordprocessingInk" xmlns:wne="http://schemas.microsoft.com/office/word/2006/wordml" xmlns:wps="http://schemas.microsoft.com/office/word/2010/wordprocessingShape" mc:Ignorable="w14 w15 w16se w16cid w16 w16cex w16sdtdh wp14">
   <w:tbl>
     <w:tblPr>
@@ -12766,17 +14901,7 @@
 </w:hdr>
 </file>
 
-<file path=word/header3.xml><?xml version="1.0" encoding="utf-8"?>
-<w:hdr xmlns:wpc="http://schemas.microsoft.com/office/word/2010/wordprocessingCanvas" xmlns:cx="http://schemas.microsoft.com/office/drawing/2014/chartex" xmlns:cx1="http://schemas.microsoft.com/office/drawing/2015/9/8/chartex" xmlns:cx2="http://schemas.microsoft.com/office/drawing/2015/10/21/chartex" xmlns:cx3="http://schemas.microsoft.com/office/drawing/2016/5/9/chartex" xmlns:cx4="http://schemas.microsoft.com/office/drawing/2016/5/10/chartex" xmlns:cx5="http://schemas.microsoft.com/office/drawing/2016/5/11/chartex" xmlns:cx6="http://schemas.microsoft.com/office/drawing/2016/5/12/chartex" xmlns:cx7="http://schemas.microsoft.com/office/drawing/2016/5/13/chartex" xmlns:cx8="http://schemas.microsoft.com/office/drawing/2016/5/14/chartex" xmlns:mc="http://schemas.openxmlformats.org/markup-compatibility/2006" xmlns:aink="http://schemas.microsoft.com/office/drawing/2016/ink" xmlns:am3d="http://schemas.microsoft.com/office/drawing/2017/model3d" xmlns:o="urn:schemas-microsoft-com:office:office" xmlns:oel="http://schemas.microsoft.com/office/2019/extlst" xmlns:r="http://schemas.openxmlformats.org/officeDocument/2006/relationships" xmlns:m="http://schemas.openxmlformats.org/officeDocument/2006/math" xmlns:v="urn:schemas-microsoft-com:vml" xmlns:wp14="http://schemas.microsoft.com/office/word/2010/wordprocessingDrawing" xmlns:wp="http://schemas.openxmlformats.org/drawingml/2006/wordprocessingDrawing" xmlns:w10="urn:schemas-microsoft-com:office:word" xmlns:w="http://schemas.openxmlformats.org/wordprocessingml/2006/main" xmlns:w14="http://schemas.microsoft.com/office/word/2010/wordml" xmlns:w15="http://schemas.microsoft.com/office/word/2012/wordml" xmlns:w16cex="http://schemas.microsoft.com/office/word/2018/wordml/cex" xmlns:w16cid="http://schemas.microsoft.com/office/word/2016/wordml/cid" xmlns:w16="http://schemas.microsoft.com/office/word/2018/wordml" xmlns:w16sdtdh="http://schemas.microsoft.com/office/word/2020/wordml/sdtdatahash" xmlns:w16se="http://schemas.microsoft.com/office/word/2015/wordml/symex" xmlns:wpg="http://schemas.microsoft.com/office/word/2010/wordprocessingGroup" xmlns:wpi="http://schemas.microsoft.com/office/word/2010/wordprocessingInk" xmlns:wne="http://schemas.microsoft.com/office/word/2006/wordml" xmlns:wps="http://schemas.microsoft.com/office/word/2010/wordprocessingShape" mc:Ignorable="w14 w15 w16se w16cid w16 w16cex w16sdtdh wp14">
-  <w:p>
-    <w:pPr>
-      <w:pStyle w:val="En-tte"/>
-    </w:pPr>
-  </w:p>
-</w:hdr>
-</file>
-
-<file path=word/header4.xml><?xml version="1.0" encoding="utf-8"?>
+<file path=word/header2.xml><?xml version="1.0" encoding="utf-8"?>
 <w:hdr xmlns:wpc="http://schemas.microsoft.com/office/word/2010/wordprocessingCanvas" xmlns:cx="http://schemas.microsoft.com/office/drawing/2014/chartex" xmlns:cx1="http://schemas.microsoft.com/office/drawing/2015/9/8/chartex" xmlns:cx2="http://schemas.microsoft.com/office/drawing/2015/10/21/chartex" xmlns:cx3="http://schemas.microsoft.com/office/drawing/2016/5/9/chartex" xmlns:cx4="http://schemas.microsoft.com/office/drawing/2016/5/10/chartex" xmlns:cx5="http://schemas.microsoft.com/office/drawing/2016/5/11/chartex" xmlns:cx6="http://schemas.microsoft.com/office/drawing/2016/5/12/chartex" xmlns:cx7="http://schemas.microsoft.com/office/drawing/2016/5/13/chartex" xmlns:cx8="http://schemas.microsoft.com/office/drawing/2016/5/14/chartex" xmlns:mc="http://schemas.openxmlformats.org/markup-compatibility/2006" xmlns:aink="http://schemas.microsoft.com/office/drawing/2016/ink" xmlns:am3d="http://schemas.microsoft.com/office/drawing/2017/model3d" xmlns:o="urn:schemas-microsoft-com:office:office" xmlns:oel="http://schemas.microsoft.com/office/2019/extlst" xmlns:r="http://schemas.openxmlformats.org/officeDocument/2006/relationships" xmlns:m="http://schemas.openxmlformats.org/officeDocument/2006/math" xmlns:v="urn:schemas-microsoft-com:vml" xmlns:wp14="http://schemas.microsoft.com/office/word/2010/wordprocessingDrawing" xmlns:wp="http://schemas.openxmlformats.org/drawingml/2006/wordprocessingDrawing" xmlns:w10="urn:schemas-microsoft-com:office:word" xmlns:w="http://schemas.openxmlformats.org/wordprocessingml/2006/main" xmlns:w14="http://schemas.microsoft.com/office/word/2010/wordml" xmlns:w15="http://schemas.microsoft.com/office/word/2012/wordml" xmlns:w16cex="http://schemas.microsoft.com/office/word/2018/wordml/cex" xmlns:w16cid="http://schemas.microsoft.com/office/word/2016/wordml/cid" xmlns:w16="http://schemas.microsoft.com/office/word/2018/wordml" xmlns:w16sdtdh="http://schemas.microsoft.com/office/word/2020/wordml/sdtdatahash" xmlns:w16se="http://schemas.microsoft.com/office/word/2015/wordml/symex" xmlns:wpg="http://schemas.microsoft.com/office/word/2010/wordprocessingGroup" xmlns:wpi="http://schemas.microsoft.com/office/word/2010/wordprocessingInk" xmlns:wne="http://schemas.microsoft.com/office/word/2006/wordml" xmlns:wps="http://schemas.microsoft.com/office/word/2010/wordprocessingShape" mc:Ignorable="w14 w15 w16se w16cid w16 w16cex w16sdtdh wp14">
   <w:tbl>
     <w:tblPr>
@@ -12884,6 +15009,7 @@
               <w:szCs w:val="48"/>
             </w:rPr>
           </w:pPr>
+          <w:bookmarkStart w:id="1" w:name="_Hlk111448898"/>
           <w:r>
             <w:rPr>
               <w:rFonts w:cstheme="minorHAnsi"/>
@@ -12919,6 +15045,7 @@
         </w:p>
       </w:tc>
     </w:tr>
+    <w:bookmarkEnd w:id="1"/>
     <w:tr>
       <w:trPr>
         <w:trHeight w:val="57"/>
@@ -12961,6 +15088,7 @@
               <w:szCs w:val="36"/>
             </w:rPr>
           </w:pPr>
+          <w:bookmarkStart w:id="2" w:name="_Hlk111448926"/>
         </w:p>
       </w:tc>
       <w:tc>
@@ -13007,6 +15135,7 @@
         </w:p>
       </w:tc>
     </w:tr>
+    <w:bookmarkEnd w:id="2"/>
     <w:tr>
       <w:trPr>
         <w:trHeight w:val="57"/>
@@ -13078,8 +15207,152 @@
 </w:hdr>
 </file>
 
-<file path=word/header5.xml><?xml version="1.0" encoding="utf-8"?>
+<file path=word/header3.xml><?xml version="1.0" encoding="utf-8"?>
 <w:hdr xmlns:wpc="http://schemas.microsoft.com/office/word/2010/wordprocessingCanvas" xmlns:cx="http://schemas.microsoft.com/office/drawing/2014/chartex" xmlns:cx1="http://schemas.microsoft.com/office/drawing/2015/9/8/chartex" xmlns:cx2="http://schemas.microsoft.com/office/drawing/2015/10/21/chartex" xmlns:cx3="http://schemas.microsoft.com/office/drawing/2016/5/9/chartex" xmlns:cx4="http://schemas.microsoft.com/office/drawing/2016/5/10/chartex" xmlns:cx5="http://schemas.microsoft.com/office/drawing/2016/5/11/chartex" xmlns:cx6="http://schemas.microsoft.com/office/drawing/2016/5/12/chartex" xmlns:cx7="http://schemas.microsoft.com/office/drawing/2016/5/13/chartex" xmlns:cx8="http://schemas.microsoft.com/office/drawing/2016/5/14/chartex" xmlns:mc="http://schemas.openxmlformats.org/markup-compatibility/2006" xmlns:aink="http://schemas.microsoft.com/office/drawing/2016/ink" xmlns:am3d="http://schemas.microsoft.com/office/drawing/2017/model3d" xmlns:o="urn:schemas-microsoft-com:office:office" xmlns:oel="http://schemas.microsoft.com/office/2019/extlst" xmlns:r="http://schemas.openxmlformats.org/officeDocument/2006/relationships" xmlns:m="http://schemas.openxmlformats.org/officeDocument/2006/math" xmlns:v="urn:schemas-microsoft-com:vml" xmlns:wp14="http://schemas.microsoft.com/office/word/2010/wordprocessingDrawing" xmlns:wp="http://schemas.openxmlformats.org/drawingml/2006/wordprocessingDrawing" xmlns:w10="urn:schemas-microsoft-com:office:word" xmlns:w="http://schemas.openxmlformats.org/wordprocessingml/2006/main" xmlns:w14="http://schemas.microsoft.com/office/word/2010/wordml" xmlns:w15="http://schemas.microsoft.com/office/word/2012/wordml" xmlns:w16cex="http://schemas.microsoft.com/office/word/2018/wordml/cex" xmlns:w16cid="http://schemas.microsoft.com/office/word/2016/wordml/cid" xmlns:w16="http://schemas.microsoft.com/office/word/2018/wordml" xmlns:w16sdtdh="http://schemas.microsoft.com/office/word/2020/wordml/sdtdatahash" xmlns:w16se="http://schemas.microsoft.com/office/word/2015/wordml/symex" xmlns:wpg="http://schemas.microsoft.com/office/word/2010/wordprocessingGroup" xmlns:wpi="http://schemas.microsoft.com/office/word/2010/wordprocessingInk" xmlns:wne="http://schemas.microsoft.com/office/word/2006/wordml" xmlns:wps="http://schemas.microsoft.com/office/word/2010/wordprocessingShape" mc:Ignorable="w14 w15 w16se w16cid w16 w16cex w16sdtdh wp14">
+  <w:tbl>
+    <w:tblPr>
+      <w:tblStyle w:val="Grilledutableau"/>
+      <w:tblW w:w="9748" w:type="dxa"/>
+      <w:tblInd w:w="-284" w:type="dxa"/>
+      <w:tblBorders>
+        <w:top w:val="none" w:sz="0" w:space="0" w:color="auto"/>
+        <w:left w:val="none" w:sz="0" w:space="0" w:color="auto"/>
+        <w:bottom w:val="none" w:sz="0" w:space="0" w:color="auto"/>
+        <w:right w:val="none" w:sz="0" w:space="0" w:color="auto"/>
+        <w:insideH w:val="none" w:sz="0" w:space="0" w:color="auto"/>
+        <w:insideV w:val="none" w:sz="0" w:space="0" w:color="auto"/>
+      </w:tblBorders>
+      <w:tblLook w:val="04A0" w:firstRow="1" w:lastRow="0" w:firstColumn="1" w:lastColumn="0" w:noHBand="0" w:noVBand="1"/>
+    </w:tblPr>
+    <w:tblGrid>
+      <w:gridCol w:w="2976"/>
+      <w:gridCol w:w="2410"/>
+      <w:gridCol w:w="4362"/>
+    </w:tblGrid>
+    <w:tr>
+      <w:trPr>
+        <w:trHeight w:val="607"/>
+      </w:trPr>
+      <w:tc>
+        <w:tcPr>
+          <w:tcW w:w="9748" w:type="dxa"/>
+          <w:gridSpan w:val="3"/>
+          <w:tcBorders>
+            <w:top w:val="single" w:sz="4" w:space="0" w:color="BFBFBF" w:themeColor="background1" w:themeShade="BF"/>
+            <w:bottom w:val="single" w:sz="18" w:space="0" w:color="BFBFBF" w:themeColor="background1" w:themeShade="BF"/>
+          </w:tcBorders>
+          <w:vAlign w:val="center"/>
+        </w:tcPr>
+        <w:p>
+          <w:pPr>
+            <w:jc w:val="center"/>
+            <w:rPr>
+              <w:rFonts w:cstheme="minorHAnsi"/>
+              <w:smallCaps/>
+              <w:sz w:val="48"/>
+              <w:szCs w:val="48"/>
+            </w:rPr>
+          </w:pPr>
+          <w:r>
+            <w:rPr>
+              <w:rFonts w:cstheme="minorHAnsi"/>
+              <w:b/>
+              <w:smallCaps/>
+              <w:color w:val="595959" w:themeColor="text1" w:themeTint="A6"/>
+              <w:sz w:val="48"/>
+              <w:szCs w:val="48"/>
+            </w:rPr>
+            <w:t>Dossier Professionnel</w:t>
+          </w:r>
+          <w:r>
+            <w:rPr>
+              <w:rFonts w:cstheme="minorHAnsi"/>
+              <w:smallCaps/>
+              <w:color w:val="595959" w:themeColor="text1" w:themeTint="A6"/>
+              <w:sz w:val="48"/>
+              <w:szCs w:val="48"/>
+            </w:rPr>
+            <w:t xml:space="preserve"> </w:t>
+          </w:r>
+          <w:r>
+            <w:rPr>
+              <w:rFonts w:cstheme="minorHAnsi"/>
+              <w:smallCaps/>
+              <w:color w:val="595959" w:themeColor="text1" w:themeTint="A6"/>
+              <w:position w:val="6"/>
+              <w:sz w:val="28"/>
+              <w:szCs w:val="28"/>
+            </w:rPr>
+            <w:t>(DP)</w:t>
+          </w:r>
+        </w:p>
+      </w:tc>
+    </w:tr>
+    <w:tr>
+      <w:trPr>
+        <w:trHeight w:val="454"/>
+      </w:trPr>
+      <w:tc>
+        <w:tcPr>
+          <w:tcW w:w="2976" w:type="dxa"/>
+          <w:shd w:val="clear" w:color="auto" w:fill="F2F2F2" w:themeFill="background1" w:themeFillShade="F2"/>
+        </w:tcPr>
+        <w:p>
+          <w:pPr>
+            <w:rPr>
+              <w:rFonts w:ascii="Arial" w:hAnsi="Arial" w:cs="Arial"/>
+              <w:smallCaps/>
+              <w:sz w:val="36"/>
+              <w:szCs w:val="36"/>
+            </w:rPr>
+          </w:pPr>
+        </w:p>
+      </w:tc>
+      <w:tc>
+        <w:tcPr>
+          <w:tcW w:w="2410" w:type="dxa"/>
+          <w:shd w:val="clear" w:color="auto" w:fill="F2F2F2" w:themeFill="background1" w:themeFillShade="F2"/>
+        </w:tcPr>
+        <w:p>
+          <w:pPr>
+            <w:rPr>
+              <w:rFonts w:ascii="Arial" w:hAnsi="Arial" w:cs="Arial"/>
+              <w:smallCaps/>
+              <w:sz w:val="36"/>
+              <w:szCs w:val="36"/>
+            </w:rPr>
+          </w:pPr>
+        </w:p>
+      </w:tc>
+      <w:tc>
+        <w:tcPr>
+          <w:tcW w:w="4362" w:type="dxa"/>
+          <w:shd w:val="clear" w:color="auto" w:fill="F2F2F2" w:themeFill="background1" w:themeFillShade="F2"/>
+          <w:vAlign w:val="bottom"/>
+        </w:tcPr>
+        <w:p>
+          <w:pPr>
+            <w:jc w:val="right"/>
+            <w:rPr>
+              <w:rFonts w:ascii="Arial" w:hAnsi="Arial" w:cs="Arial"/>
+              <w:smallCaps/>
+              <w:sz w:val="32"/>
+              <w:szCs w:val="32"/>
+            </w:rPr>
+          </w:pPr>
+          <w:r>
+            <w:rPr>
+              <w:rFonts w:ascii="Wingdings 3" w:hAnsi="Wingdings 3" w:cstheme="minorHAnsi"/>
+              <w:color w:val="FFFFFF" w:themeColor="background1"/>
+              <w:sz w:val="32"/>
+              <w:szCs w:val="32"/>
+            </w:rPr>
+            <w:t></w:t>
+          </w:r>
+        </w:p>
+      </w:tc>
+    </w:tr>
+  </w:tbl>
   <w:p>
     <w:pPr>
       <w:pStyle w:val="En-tte"/>
@@ -14375,6 +16648,7 @@
   <w:style w:type="paragraph" w:default="1" w:styleId="Normal">
     <w:name w:val="Normal"/>
     <w:qFormat/>
+    <w:rsid w:val="0027536B"/>
   </w:style>
   <w:style w:type="character" w:default="1" w:styleId="Policepardfaut">
     <w:name w:val="Default Paragraph Font"/>
@@ -15760,6 +18034,370 @@
         </w:p>
       </w:docPartBody>
     </w:docPart>
+    <w:docPart>
+      <w:docPartPr>
+        <w:name w:val="15EB9738BAA444A485A4814954E4033F"/>
+        <w:category>
+          <w:name w:val="Général"/>
+          <w:gallery w:val="placeholder"/>
+        </w:category>
+        <w:types>
+          <w:type w:val="bbPlcHdr"/>
+        </w:types>
+        <w:behaviors>
+          <w:behavior w:val="content"/>
+        </w:behaviors>
+        <w:guid w:val="{EBE74723-229D-4D46-A194-E8B056E2DDF1}"/>
+      </w:docPartPr>
+      <w:docPartBody>
+        <w:p>
+          <w:pPr>
+            <w:pStyle w:val="15EB9738BAA444A485A4814954E4033F"/>
+          </w:pPr>
+          <w:r>
+            <w:rPr>
+              <w:rStyle w:val="Textedelespacerserv"/>
+            </w:rPr>
+            <w:t>N°</w:t>
+          </w:r>
+        </w:p>
+      </w:docPartBody>
+    </w:docPart>
+    <w:docPart>
+      <w:docPartPr>
+        <w:name w:val="264D3CC4E5AA42DBB09D65EE6077B6C5"/>
+        <w:category>
+          <w:name w:val="Général"/>
+          <w:gallery w:val="placeholder"/>
+        </w:category>
+        <w:types>
+          <w:type w:val="bbPlcHdr"/>
+        </w:types>
+        <w:behaviors>
+          <w:behavior w:val="content"/>
+        </w:behaviors>
+        <w:guid w:val="{437A0417-C66B-405E-8661-D96CCCEB9707}"/>
+      </w:docPartPr>
+      <w:docPartBody>
+        <w:p>
+          <w:pPr>
+            <w:pStyle w:val="264D3CC4E5AA42DBB09D65EE6077B6C5"/>
+          </w:pPr>
+          <w:r>
+            <w:rPr>
+              <w:rStyle w:val="Textedelespacerserv"/>
+              <w:b/>
+              <w:color w:val="404040" w:themeColor="text1" w:themeTint="BF"/>
+              <w:sz w:val="28"/>
+              <w:szCs w:val="28"/>
+            </w:rPr>
+            <w:t>Cliquez ici pour entrer l’intitulé de l’activité</w:t>
+          </w:r>
+        </w:p>
+      </w:docPartBody>
+    </w:docPart>
+    <w:docPart>
+      <w:docPartPr>
+        <w:name w:val="6C7D7184BC05493496AD7BF0CA4A0B37"/>
+        <w:category>
+          <w:name w:val="Général"/>
+          <w:gallery w:val="placeholder"/>
+        </w:category>
+        <w:types>
+          <w:type w:val="bbPlcHdr"/>
+        </w:types>
+        <w:behaviors>
+          <w:behavior w:val="content"/>
+        </w:behaviors>
+        <w:guid w:val="{A95980CF-8C3A-4222-B2FE-3192B1808F10}"/>
+      </w:docPartPr>
+      <w:docPartBody>
+        <w:p>
+          <w:pPr>
+            <w:pStyle w:val="6C7D7184BC05493496AD7BF0CA4A0B37"/>
+          </w:pPr>
+          <w:r>
+            <w:rPr>
+              <w:rStyle w:val="Textedelespacerserv"/>
+              <w:i/>
+              <w:color w:val="404040" w:themeColor="text1" w:themeTint="BF"/>
+            </w:rPr>
+            <w:t>Cliquez ici pour entrer l’intitulé de l’exemple</w:t>
+          </w:r>
+        </w:p>
+      </w:docPartBody>
+    </w:docPart>
+    <w:docPart>
+      <w:docPartPr>
+        <w:name w:val="5CEB808E325D4C80BA1268FD8571D62B"/>
+        <w:category>
+          <w:name w:val="Général"/>
+          <w:gallery w:val="placeholder"/>
+        </w:category>
+        <w:types>
+          <w:type w:val="bbPlcHdr"/>
+        </w:types>
+        <w:behaviors>
+          <w:behavior w:val="content"/>
+        </w:behaviors>
+        <w:guid w:val="{BF545C20-0495-4A59-81FF-0D2493FC0ECD}"/>
+      </w:docPartPr>
+      <w:docPartBody>
+        <w:p>
+          <w:pPr>
+            <w:pStyle w:val="5CEB808E325D4C80BA1268FD8571D62B"/>
+          </w:pPr>
+          <w:r>
+            <w:rPr>
+              <w:rStyle w:val="Textedelespacerserv"/>
+              <w:sz w:val="20"/>
+              <w:szCs w:val="20"/>
+            </w:rPr>
+            <w:t>Cliquez ici pour taper du texte.</w:t>
+          </w:r>
+        </w:p>
+      </w:docPartBody>
+    </w:docPart>
+    <w:docPart>
+      <w:docPartPr>
+        <w:name w:val="14AE764BD40D4D49BD536738688889C0"/>
+        <w:category>
+          <w:name w:val="Général"/>
+          <w:gallery w:val="placeholder"/>
+        </w:category>
+        <w:types>
+          <w:type w:val="bbPlcHdr"/>
+        </w:types>
+        <w:behaviors>
+          <w:behavior w:val="content"/>
+        </w:behaviors>
+        <w:guid w:val="{83C27B34-735E-4414-9604-2C4AECF852F4}"/>
+      </w:docPartPr>
+      <w:docPartBody>
+        <w:p>
+          <w:pPr>
+            <w:pStyle w:val="14AE764BD40D4D49BD536738688889C0"/>
+          </w:pPr>
+          <w:r>
+            <w:rPr>
+              <w:rStyle w:val="Textedelespacerserv"/>
+            </w:rPr>
+            <w:t>Cliquez ici pour taper du texte.</w:t>
+          </w:r>
+        </w:p>
+      </w:docPartBody>
+    </w:docPart>
+    <w:docPart>
+      <w:docPartPr>
+        <w:name w:val="41EDCBF1C48D4E7B8C225267C3C4BA7F"/>
+        <w:category>
+          <w:name w:val="Général"/>
+          <w:gallery w:val="placeholder"/>
+        </w:category>
+        <w:types>
+          <w:type w:val="bbPlcHdr"/>
+        </w:types>
+        <w:behaviors>
+          <w:behavior w:val="content"/>
+        </w:behaviors>
+        <w:guid w:val="{00E23F0A-5BE9-434F-AE02-F5A922029E1B}"/>
+      </w:docPartPr>
+      <w:docPartBody>
+        <w:p>
+          <w:pPr>
+            <w:pStyle w:val="41EDCBF1C48D4E7B8C225267C3C4BA7F"/>
+          </w:pPr>
+          <w:r>
+            <w:rPr>
+              <w:rStyle w:val="Textedelespacerserv"/>
+            </w:rPr>
+            <w:t>Cliquez ici pour taper du texte.</w:t>
+          </w:r>
+        </w:p>
+      </w:docPartBody>
+    </w:docPart>
+    <w:docPart>
+      <w:docPartPr>
+        <w:name w:val="1C7343D0CBCB4130B556DAB86C91745E"/>
+        <w:category>
+          <w:name w:val="Général"/>
+          <w:gallery w:val="placeholder"/>
+        </w:category>
+        <w:types>
+          <w:type w:val="bbPlcHdr"/>
+        </w:types>
+        <w:behaviors>
+          <w:behavior w:val="content"/>
+        </w:behaviors>
+        <w:guid w:val="{9E319965-5D96-4C75-8A25-8F54579EB8D3}"/>
+      </w:docPartPr>
+      <w:docPartBody>
+        <w:p>
+          <w:pPr>
+            <w:pStyle w:val="1C7343D0CBCB4130B556DAB86C91745E"/>
+          </w:pPr>
+          <w:r>
+            <w:rPr>
+              <w:rStyle w:val="Textedelespacerserv"/>
+            </w:rPr>
+            <w:t>Cliquez ici pour taper du texte.</w:t>
+          </w:r>
+        </w:p>
+      </w:docPartBody>
+    </w:docPart>
+    <w:docPart>
+      <w:docPartPr>
+        <w:name w:val="F78635F39AB54C70B6D9020D5642301E"/>
+        <w:category>
+          <w:name w:val="Général"/>
+          <w:gallery w:val="placeholder"/>
+        </w:category>
+        <w:types>
+          <w:type w:val="bbPlcHdr"/>
+        </w:types>
+        <w:behaviors>
+          <w:behavior w:val="content"/>
+        </w:behaviors>
+        <w:guid w:val="{4C91208A-430E-47A0-9569-6A15ED859D01}"/>
+      </w:docPartPr>
+      <w:docPartBody>
+        <w:p>
+          <w:pPr>
+            <w:pStyle w:val="F78635F39AB54C70B6D9020D5642301E"/>
+          </w:pPr>
+          <w:r>
+            <w:rPr>
+              <w:rStyle w:val="Textedelespacerserv"/>
+              <w:b/>
+              <w:color w:val="404040" w:themeColor="text1" w:themeTint="BF"/>
+            </w:rPr>
+            <w:t>Cliquez ici pour taper du texte.</w:t>
+          </w:r>
+        </w:p>
+      </w:docPartBody>
+    </w:docPart>
+    <w:docPart>
+      <w:docPartPr>
+        <w:name w:val="3586AF24D0AF408FB93D1400615DBF5E"/>
+        <w:category>
+          <w:name w:val="Général"/>
+          <w:gallery w:val="placeholder"/>
+        </w:category>
+        <w:types>
+          <w:type w:val="bbPlcHdr"/>
+        </w:types>
+        <w:behaviors>
+          <w:behavior w:val="content"/>
+        </w:behaviors>
+        <w:guid w:val="{4013B65B-2134-4C8E-A328-03D031E8E1DB}"/>
+      </w:docPartPr>
+      <w:docPartBody>
+        <w:p>
+          <w:pPr>
+            <w:pStyle w:val="3586AF24D0AF408FB93D1400615DBF5E"/>
+          </w:pPr>
+          <w:r>
+            <w:rPr>
+              <w:rStyle w:val="Textedelespacerserv"/>
+            </w:rPr>
+            <w:t>Cliquez ici pour taper du texte.</w:t>
+          </w:r>
+        </w:p>
+      </w:docPartBody>
+    </w:docPart>
+    <w:docPart>
+      <w:docPartPr>
+        <w:name w:val="2015370FDC114BB386F848EE53E67608"/>
+        <w:category>
+          <w:name w:val="Général"/>
+          <w:gallery w:val="placeholder"/>
+        </w:category>
+        <w:types>
+          <w:type w:val="bbPlcHdr"/>
+        </w:types>
+        <w:behaviors>
+          <w:behavior w:val="content"/>
+        </w:behaviors>
+        <w:guid w:val="{76CF1839-A1D3-4689-AE50-E9A2D10B9BB7}"/>
+      </w:docPartPr>
+      <w:docPartBody>
+        <w:p>
+          <w:pPr>
+            <w:pStyle w:val="2015370FDC114BB386F848EE53E67608"/>
+          </w:pPr>
+          <w:r>
+            <w:rPr>
+              <w:rStyle w:val="Textedelespacerserv"/>
+            </w:rPr>
+            <w:t>C</w:t>
+          </w:r>
+          <w:r>
+            <w:rPr>
+              <w:rStyle w:val="Textedelespacerserv"/>
+            </w:rPr>
+            <w:t>liquez ici</w:t>
+          </w:r>
+        </w:p>
+      </w:docPartBody>
+    </w:docPart>
+    <w:docPart>
+      <w:docPartPr>
+        <w:name w:val="33881A6794834DAFA6AD701C9F139CE4"/>
+        <w:category>
+          <w:name w:val="Général"/>
+          <w:gallery w:val="placeholder"/>
+        </w:category>
+        <w:types>
+          <w:type w:val="bbPlcHdr"/>
+        </w:types>
+        <w:behaviors>
+          <w:behavior w:val="content"/>
+        </w:behaviors>
+        <w:guid w:val="{8F8496C1-FBFF-47E1-A126-EBF92300E9BC}"/>
+      </w:docPartPr>
+      <w:docPartBody>
+        <w:p>
+          <w:pPr>
+            <w:pStyle w:val="33881A6794834DAFA6AD701C9F139CE4"/>
+          </w:pPr>
+          <w:r>
+            <w:rPr>
+              <w:rStyle w:val="Textedelespacerserv"/>
+            </w:rPr>
+            <w:t>Cliquez ici pour entrer une date.</w:t>
+          </w:r>
+        </w:p>
+      </w:docPartBody>
+    </w:docPart>
+    <w:docPart>
+      <w:docPartPr>
+        <w:name w:val="A02F8B14E936444DA4A25DA41F4C05A8"/>
+        <w:category>
+          <w:name w:val="Général"/>
+          <w:gallery w:val="placeholder"/>
+        </w:category>
+        <w:types>
+          <w:type w:val="bbPlcHdr"/>
+        </w:types>
+        <w:behaviors>
+          <w:behavior w:val="content"/>
+        </w:behaviors>
+        <w:guid w:val="{12663D25-7689-4AAB-BDE6-39E7ABACD41A}"/>
+      </w:docPartPr>
+      <w:docPartBody>
+        <w:p>
+          <w:pPr>
+            <w:pStyle w:val="A02F8B14E936444DA4A25DA41F4C05A8"/>
+          </w:pPr>
+          <w:r>
+            <w:rPr>
+              <w:rStyle w:val="Textedelespacerserv"/>
+            </w:rPr>
+            <w:t>Cliquez ici pour taper du texte.</w:t>
+          </w:r>
+        </w:p>
+      </w:docPartBody>
+    </w:docPart>
   </w:docParts>
 </w:glossaryDocument>
 </file>
@@ -15816,7 +18454,7 @@
     <w:sig w:usb0="E0002EFF" w:usb1="C000785B" w:usb2="00000009" w:usb3="00000000" w:csb0="000001FF" w:csb1="00000000"/>
   </w:font>
   <w:font w:name="Tahoma">
-    <w:panose1 w:val="00000000000000000000"/>
+    <w:panose1 w:val="020B0604030504040204"/>
     <w:charset w:val="00"/>
     <w:family w:val="swiss"/>
     <w:notTrueType/>
@@ -15875,6 +18513,7 @@
     <w:rsid w:val="00563758"/>
     <w:rsid w:val="007468DB"/>
     <w:rsid w:val="007D652C"/>
+    <w:rsid w:val="00887879"/>
     <w:rsid w:val="009B10D1"/>
     <w:rsid w:val="009F606A"/>
     <w:rsid w:val="00A218B7"/>
@@ -15882,6 +18521,7 @@
     <w:rsid w:val="00C833B4"/>
     <w:rsid w:val="00E66326"/>
     <w:rsid w:val="00E80FF6"/>
+    <w:rsid w:val="00F018C6"/>
   </w:rsids>
   <m:mathPr>
     <m:mathFont m:val="Cambria Math"/>
@@ -16334,7 +18974,7 @@
     <w:basedOn w:val="Policepardfaut"/>
     <w:uiPriority w:val="99"/>
     <w:semiHidden/>
-    <w:rsid w:val="00E66326"/>
+    <w:rsid w:val="00887879"/>
     <w:rPr>
       <w:color w:val="808080"/>
     </w:rPr>
@@ -16710,6 +19350,174 @@
       <w:szCs w:val="24"/>
     </w:rPr>
   </w:style>
+  <w:style w:type="paragraph" w:customStyle="1" w:styleId="F41287414ED54806A7CCD1AF0929C553">
+    <w:name w:val="F41287414ED54806A7CCD1AF0929C553"/>
+    <w:rsid w:val="00887879"/>
+    <w:pPr>
+      <w:spacing w:after="160" w:line="259" w:lineRule="auto"/>
+    </w:pPr>
+  </w:style>
+  <w:style w:type="paragraph" w:customStyle="1" w:styleId="EA327DD2DDEF4C229DA090D414C7D1BA">
+    <w:name w:val="EA327DD2DDEF4C229DA090D414C7D1BA"/>
+    <w:rsid w:val="00887879"/>
+    <w:pPr>
+      <w:spacing w:after="160" w:line="259" w:lineRule="auto"/>
+    </w:pPr>
+  </w:style>
+  <w:style w:type="paragraph" w:customStyle="1" w:styleId="8336CD509CEA44E39DCA67C1B3B92A8E">
+    <w:name w:val="8336CD509CEA44E39DCA67C1B3B92A8E"/>
+    <w:rsid w:val="00887879"/>
+    <w:pPr>
+      <w:spacing w:after="160" w:line="259" w:lineRule="auto"/>
+    </w:pPr>
+  </w:style>
+  <w:style w:type="paragraph" w:customStyle="1" w:styleId="7D60FF8D501448B3840636611726EA24">
+    <w:name w:val="7D60FF8D501448B3840636611726EA24"/>
+    <w:rsid w:val="00887879"/>
+    <w:pPr>
+      <w:spacing w:after="160" w:line="259" w:lineRule="auto"/>
+    </w:pPr>
+  </w:style>
+  <w:style w:type="paragraph" w:customStyle="1" w:styleId="5148D57A53824285B6A7BF2C2B399F50">
+    <w:name w:val="5148D57A53824285B6A7BF2C2B399F50"/>
+    <w:rsid w:val="00887879"/>
+    <w:pPr>
+      <w:spacing w:after="160" w:line="259" w:lineRule="auto"/>
+    </w:pPr>
+  </w:style>
+  <w:style w:type="paragraph" w:customStyle="1" w:styleId="BDC5A2AAF9D8487E86E23AE4EFD56C4D">
+    <w:name w:val="BDC5A2AAF9D8487E86E23AE4EFD56C4D"/>
+    <w:rsid w:val="00887879"/>
+    <w:pPr>
+      <w:spacing w:after="160" w:line="259" w:lineRule="auto"/>
+    </w:pPr>
+  </w:style>
+  <w:style w:type="paragraph" w:customStyle="1" w:styleId="349617C9D2CD436FA8D2332C78DE7432">
+    <w:name w:val="349617C9D2CD436FA8D2332C78DE7432"/>
+    <w:rsid w:val="00887879"/>
+    <w:pPr>
+      <w:spacing w:after="160" w:line="259" w:lineRule="auto"/>
+    </w:pPr>
+  </w:style>
+  <w:style w:type="paragraph" w:customStyle="1" w:styleId="958D0A37857640889EFC2AB78F4DAAA3">
+    <w:name w:val="958D0A37857640889EFC2AB78F4DAAA3"/>
+    <w:rsid w:val="00887879"/>
+    <w:pPr>
+      <w:spacing w:after="160" w:line="259" w:lineRule="auto"/>
+    </w:pPr>
+  </w:style>
+  <w:style w:type="paragraph" w:customStyle="1" w:styleId="C37B14D831B9472E8D9DFB9100C60539">
+    <w:name w:val="C37B14D831B9472E8D9DFB9100C60539"/>
+    <w:rsid w:val="00887879"/>
+    <w:pPr>
+      <w:spacing w:after="160" w:line="259" w:lineRule="auto"/>
+    </w:pPr>
+  </w:style>
+  <w:style w:type="paragraph" w:customStyle="1" w:styleId="033A281D9EB44BA38989C631F06DAE53">
+    <w:name w:val="033A281D9EB44BA38989C631F06DAE53"/>
+    <w:rsid w:val="00887879"/>
+    <w:pPr>
+      <w:spacing w:after="160" w:line="259" w:lineRule="auto"/>
+    </w:pPr>
+  </w:style>
+  <w:style w:type="paragraph" w:customStyle="1" w:styleId="1CD1359BFD00495AA2B52D140465E35F">
+    <w:name w:val="1CD1359BFD00495AA2B52D140465E35F"/>
+    <w:rsid w:val="00887879"/>
+    <w:pPr>
+      <w:spacing w:after="160" w:line="259" w:lineRule="auto"/>
+    </w:pPr>
+  </w:style>
+  <w:style w:type="paragraph" w:customStyle="1" w:styleId="A29A8DCE708C463690318FC49677AD4F">
+    <w:name w:val="A29A8DCE708C463690318FC49677AD4F"/>
+    <w:rsid w:val="00887879"/>
+    <w:pPr>
+      <w:spacing w:after="160" w:line="259" w:lineRule="auto"/>
+    </w:pPr>
+  </w:style>
+  <w:style w:type="paragraph" w:customStyle="1" w:styleId="15EB9738BAA444A485A4814954E4033F">
+    <w:name w:val="15EB9738BAA444A485A4814954E4033F"/>
+    <w:rsid w:val="00887879"/>
+    <w:pPr>
+      <w:spacing w:after="160" w:line="259" w:lineRule="auto"/>
+    </w:pPr>
+  </w:style>
+  <w:style w:type="paragraph" w:customStyle="1" w:styleId="264D3CC4E5AA42DBB09D65EE6077B6C5">
+    <w:name w:val="264D3CC4E5AA42DBB09D65EE6077B6C5"/>
+    <w:rsid w:val="00887879"/>
+    <w:pPr>
+      <w:spacing w:after="160" w:line="259" w:lineRule="auto"/>
+    </w:pPr>
+  </w:style>
+  <w:style w:type="paragraph" w:customStyle="1" w:styleId="6C7D7184BC05493496AD7BF0CA4A0B37">
+    <w:name w:val="6C7D7184BC05493496AD7BF0CA4A0B37"/>
+    <w:rsid w:val="00887879"/>
+    <w:pPr>
+      <w:spacing w:after="160" w:line="259" w:lineRule="auto"/>
+    </w:pPr>
+  </w:style>
+  <w:style w:type="paragraph" w:customStyle="1" w:styleId="5CEB808E325D4C80BA1268FD8571D62B">
+    <w:name w:val="5CEB808E325D4C80BA1268FD8571D62B"/>
+    <w:rsid w:val="00887879"/>
+    <w:pPr>
+      <w:spacing w:after="160" w:line="259" w:lineRule="auto"/>
+    </w:pPr>
+  </w:style>
+  <w:style w:type="paragraph" w:customStyle="1" w:styleId="14AE764BD40D4D49BD536738688889C0">
+    <w:name w:val="14AE764BD40D4D49BD536738688889C0"/>
+    <w:rsid w:val="00887879"/>
+    <w:pPr>
+      <w:spacing w:after="160" w:line="259" w:lineRule="auto"/>
+    </w:pPr>
+  </w:style>
+  <w:style w:type="paragraph" w:customStyle="1" w:styleId="41EDCBF1C48D4E7B8C225267C3C4BA7F">
+    <w:name w:val="41EDCBF1C48D4E7B8C225267C3C4BA7F"/>
+    <w:rsid w:val="00887879"/>
+    <w:pPr>
+      <w:spacing w:after="160" w:line="259" w:lineRule="auto"/>
+    </w:pPr>
+  </w:style>
+  <w:style w:type="paragraph" w:customStyle="1" w:styleId="1C7343D0CBCB4130B556DAB86C91745E">
+    <w:name w:val="1C7343D0CBCB4130B556DAB86C91745E"/>
+    <w:rsid w:val="00887879"/>
+    <w:pPr>
+      <w:spacing w:after="160" w:line="259" w:lineRule="auto"/>
+    </w:pPr>
+  </w:style>
+  <w:style w:type="paragraph" w:customStyle="1" w:styleId="F78635F39AB54C70B6D9020D5642301E">
+    <w:name w:val="F78635F39AB54C70B6D9020D5642301E"/>
+    <w:rsid w:val="00887879"/>
+    <w:pPr>
+      <w:spacing w:after="160" w:line="259" w:lineRule="auto"/>
+    </w:pPr>
+  </w:style>
+  <w:style w:type="paragraph" w:customStyle="1" w:styleId="3586AF24D0AF408FB93D1400615DBF5E">
+    <w:name w:val="3586AF24D0AF408FB93D1400615DBF5E"/>
+    <w:rsid w:val="00887879"/>
+    <w:pPr>
+      <w:spacing w:after="160" w:line="259" w:lineRule="auto"/>
+    </w:pPr>
+  </w:style>
+  <w:style w:type="paragraph" w:customStyle="1" w:styleId="2015370FDC114BB386F848EE53E67608">
+    <w:name w:val="2015370FDC114BB386F848EE53E67608"/>
+    <w:rsid w:val="00887879"/>
+    <w:pPr>
+      <w:spacing w:after="160" w:line="259" w:lineRule="auto"/>
+    </w:pPr>
+  </w:style>
+  <w:style w:type="paragraph" w:customStyle="1" w:styleId="33881A6794834DAFA6AD701C9F139CE4">
+    <w:name w:val="33881A6794834DAFA6AD701C9F139CE4"/>
+    <w:rsid w:val="00887879"/>
+    <w:pPr>
+      <w:spacing w:after="160" w:line="259" w:lineRule="auto"/>
+    </w:pPr>
+  </w:style>
+  <w:style w:type="paragraph" w:customStyle="1" w:styleId="A02F8B14E936444DA4A25DA41F4C05A8">
+    <w:name w:val="A02F8B14E936444DA4A25DA41F4C05A8"/>
+    <w:rsid w:val="00887879"/>
+    <w:pPr>
+      <w:spacing w:after="160" w:line="259" w:lineRule="auto"/>
+    </w:pPr>
+  </w:style>
 </w:styles>
 </file>
 

--- a/Dossier-professionnel/DossierProfessionnelLefebvreKevin.docx
+++ b/Dossier-professionnel/DossierProfessionnelLefebvreKevin.docx
@@ -1610,7 +1610,6 @@
                 <w:szCs w:val="20"/>
               </w:rPr>
             </w:pPr>
-            <w:proofErr w:type="gramStart"/>
             <w:r>
               <w:rPr>
                 <w:rFonts w:cstheme="minorHAnsi"/>
@@ -1618,17 +1617,7 @@
                 <w:sz w:val="20"/>
                 <w:szCs w:val="20"/>
               </w:rPr>
-              <w:t>des</w:t>
-            </w:r>
-            <w:proofErr w:type="gramEnd"/>
-            <w:r>
-              <w:rPr>
-                <w:rFonts w:cstheme="minorHAnsi"/>
-                <w:color w:val="404040" w:themeColor="text1" w:themeTint="BF"/>
-                <w:sz w:val="20"/>
-                <w:szCs w:val="20"/>
-              </w:rPr>
-              <w:t xml:space="preserve"> résultats de la mise en situation professionnelle complétés, éventuellement, du questionnaire professionnel ou de l’entretien professionnel ou de l’entretien technique ou du questionnement à partir de productions.</w:t>
+              <w:t>des résultats de la mise en situation professionnelle complétés, éventuellement, du questionnaire professionnel ou de l’entretien professionnel ou de l’entretien technique ou du questionnement à partir de productions.</w:t>
             </w:r>
           </w:p>
           <w:p>
@@ -1651,7 +1640,6 @@
                 <w:szCs w:val="20"/>
               </w:rPr>
             </w:pPr>
-            <w:proofErr w:type="gramStart"/>
             <w:r>
               <w:rPr>
                 <w:rFonts w:cstheme="minorHAnsi"/>
@@ -1659,17 +1647,7 @@
                 <w:sz w:val="20"/>
                 <w:szCs w:val="20"/>
               </w:rPr>
-              <w:t>du</w:t>
-            </w:r>
-            <w:proofErr w:type="gramEnd"/>
-            <w:r>
-              <w:rPr>
-                <w:rFonts w:cstheme="minorHAnsi"/>
-                <w:color w:val="404040" w:themeColor="text1" w:themeTint="BF"/>
-                <w:sz w:val="20"/>
-                <w:szCs w:val="20"/>
-              </w:rPr>
-              <w:t xml:space="preserve"> </w:t>
+              <w:t xml:space="preserve">du </w:t>
             </w:r>
             <w:r>
               <w:rPr>
@@ -1711,7 +1689,6 @@
                 <w:szCs w:val="20"/>
               </w:rPr>
             </w:pPr>
-            <w:proofErr w:type="gramStart"/>
             <w:r>
               <w:rPr>
                 <w:rFonts w:cstheme="minorHAnsi"/>
@@ -1719,17 +1696,7 @@
                 <w:sz w:val="20"/>
                 <w:szCs w:val="20"/>
               </w:rPr>
-              <w:t>des</w:t>
-            </w:r>
-            <w:proofErr w:type="gramEnd"/>
-            <w:r>
-              <w:rPr>
-                <w:rFonts w:cstheme="minorHAnsi"/>
-                <w:color w:val="404040" w:themeColor="text1" w:themeTint="BF"/>
-                <w:sz w:val="20"/>
-                <w:szCs w:val="20"/>
-              </w:rPr>
-              <w:t xml:space="preserve"> résultats des évaluations passées en cours de formation lorsque le candidat évalué est issu d’un parcours de formation</w:t>
+              <w:t>des résultats des évaluations passées en cours de formation lorsque le candidat évalué est issu d’un parcours de formation</w:t>
             </w:r>
           </w:p>
           <w:p>
@@ -1752,7 +1719,6 @@
                 <w:szCs w:val="20"/>
               </w:rPr>
             </w:pPr>
-            <w:proofErr w:type="gramStart"/>
             <w:r>
               <w:rPr>
                 <w:rFonts w:cstheme="minorHAnsi"/>
@@ -1760,17 +1726,7 @@
                 <w:sz w:val="20"/>
                 <w:szCs w:val="20"/>
               </w:rPr>
-              <w:t>de</w:t>
-            </w:r>
-            <w:proofErr w:type="gramEnd"/>
-            <w:r>
-              <w:rPr>
-                <w:rFonts w:cstheme="minorHAnsi"/>
-                <w:color w:val="404040" w:themeColor="text1" w:themeTint="BF"/>
-                <w:sz w:val="20"/>
-                <w:szCs w:val="20"/>
-              </w:rPr>
-              <w:t xml:space="preserve"> l’entretien final</w:t>
+              <w:t>de l’entretien final</w:t>
             </w:r>
             <w:r>
               <w:rPr>
@@ -1899,7 +1855,6 @@
                 <w:szCs w:val="18"/>
               </w:rPr>
             </w:pPr>
-            <w:proofErr w:type="gramStart"/>
             <w:r>
               <w:rPr>
                 <w:rFonts w:cstheme="minorHAnsi"/>
@@ -1908,18 +1863,7 @@
                 <w:sz w:val="18"/>
                 <w:szCs w:val="18"/>
               </w:rPr>
-              <w:t>du</w:t>
-            </w:r>
-            <w:proofErr w:type="gramEnd"/>
-            <w:r>
-              <w:rPr>
-                <w:rFonts w:cstheme="minorHAnsi"/>
-                <w:i/>
-                <w:color w:val="7F7F7F" w:themeColor="text1" w:themeTint="80"/>
-                <w:sz w:val="18"/>
-                <w:szCs w:val="18"/>
-              </w:rPr>
-              <w:t xml:space="preserve"> ministère chargé de l’Emploi]</w:t>
+              <w:t>du ministère chargé de l’Emploi]</w:t>
             </w:r>
           </w:p>
           <w:p>
@@ -1995,7 +1939,6 @@
                 <w:szCs w:val="20"/>
               </w:rPr>
             </w:pPr>
-            <w:proofErr w:type="gramStart"/>
             <w:r>
               <w:rPr>
                 <w:rFonts w:cstheme="minorHAnsi"/>
@@ -2003,17 +1946,7 @@
                 <w:sz w:val="20"/>
                 <w:szCs w:val="20"/>
               </w:rPr>
-              <w:t>pour</w:t>
-            </w:r>
-            <w:proofErr w:type="gramEnd"/>
-            <w:r>
-              <w:rPr>
-                <w:rFonts w:cstheme="minorHAnsi"/>
-                <w:color w:val="404040" w:themeColor="text1" w:themeTint="BF"/>
-                <w:sz w:val="20"/>
-                <w:szCs w:val="20"/>
-              </w:rPr>
-              <w:t xml:space="preserve"> chaque activité-type du titre visé, un à trois exemples de pratique professionnelle ; </w:t>
+              <w:t xml:space="preserve">pour chaque activité-type du titre visé, un à trois exemples de pratique professionnelle ; </w:t>
             </w:r>
           </w:p>
           <w:p>
@@ -2032,7 +1965,6 @@
                 <w:szCs w:val="20"/>
               </w:rPr>
             </w:pPr>
-            <w:proofErr w:type="gramStart"/>
             <w:r>
               <w:rPr>
                 <w:rFonts w:cstheme="minorHAnsi"/>
@@ -2040,17 +1972,7 @@
                 <w:sz w:val="20"/>
                 <w:szCs w:val="20"/>
               </w:rPr>
-              <w:t>un</w:t>
-            </w:r>
-            <w:proofErr w:type="gramEnd"/>
-            <w:r>
-              <w:rPr>
-                <w:rFonts w:cstheme="minorHAnsi"/>
-                <w:color w:val="404040" w:themeColor="text1" w:themeTint="BF"/>
-                <w:sz w:val="20"/>
-                <w:szCs w:val="20"/>
-              </w:rPr>
-              <w:t xml:space="preserve"> tableau à renseigner si le candidat souhaite porter à la connaissance du jury la détention d’un titre, d’un diplôme, d’un certificat de qualification professionnelle (CQP) ou des attestations de formation ;</w:t>
+              <w:t>un tableau à renseigner si le candidat souhaite porter à la connaissance du jury la détention d’un titre, d’un diplôme, d’un certificat de qualification professionnelle (CQP) ou des attestations de formation ;</w:t>
             </w:r>
           </w:p>
           <w:p>
@@ -2069,7 +1991,6 @@
                 <w:szCs w:val="20"/>
               </w:rPr>
             </w:pPr>
-            <w:proofErr w:type="gramStart"/>
             <w:r>
               <w:rPr>
                 <w:rFonts w:cstheme="minorHAnsi"/>
@@ -2077,17 +1998,7 @@
                 <w:sz w:val="20"/>
                 <w:szCs w:val="20"/>
               </w:rPr>
-              <w:t>une</w:t>
-            </w:r>
-            <w:proofErr w:type="gramEnd"/>
-            <w:r>
-              <w:rPr>
-                <w:rFonts w:cstheme="minorHAnsi"/>
-                <w:color w:val="404040" w:themeColor="text1" w:themeTint="BF"/>
-                <w:sz w:val="20"/>
-                <w:szCs w:val="20"/>
-              </w:rPr>
-              <w:t xml:space="preserve"> déclaration sur l’honneur à compléter et à signer ;</w:t>
+              <w:t>une déclaration sur l’honneur à compléter et à signer ;</w:t>
             </w:r>
           </w:p>
           <w:p>
@@ -2106,7 +2017,6 @@
                 <w:szCs w:val="20"/>
               </w:rPr>
             </w:pPr>
-            <w:proofErr w:type="gramStart"/>
             <w:r>
               <w:rPr>
                 <w:rFonts w:cstheme="minorHAnsi"/>
@@ -2114,17 +2024,7 @@
                 <w:sz w:val="20"/>
                 <w:szCs w:val="20"/>
               </w:rPr>
-              <w:t>des</w:t>
-            </w:r>
-            <w:proofErr w:type="gramEnd"/>
-            <w:r>
-              <w:rPr>
-                <w:rFonts w:cstheme="minorHAnsi"/>
-                <w:color w:val="404040" w:themeColor="text1" w:themeTint="BF"/>
-                <w:sz w:val="20"/>
-                <w:szCs w:val="20"/>
-              </w:rPr>
-              <w:t xml:space="preserve"> documents illustrant la pratique professionnelle du candidat (facultatif)</w:t>
+              <w:t>des documents illustrant la pratique professionnelle du candidat (facultatif)</w:t>
             </w:r>
           </w:p>
           <w:p>
@@ -2143,7 +2043,6 @@
                 <w:szCs w:val="20"/>
               </w:rPr>
             </w:pPr>
-            <w:proofErr w:type="gramStart"/>
             <w:r>
               <w:rPr>
                 <w:rFonts w:cstheme="minorHAnsi"/>
@@ -2151,17 +2050,7 @@
                 <w:sz w:val="20"/>
                 <w:szCs w:val="20"/>
               </w:rPr>
-              <w:t>des</w:t>
-            </w:r>
-            <w:proofErr w:type="gramEnd"/>
-            <w:r>
-              <w:rPr>
-                <w:rFonts w:cstheme="minorHAnsi"/>
-                <w:color w:val="404040" w:themeColor="text1" w:themeTint="BF"/>
-                <w:sz w:val="20"/>
-                <w:szCs w:val="20"/>
-              </w:rPr>
-              <w:t xml:space="preserve"> annexes, si nécessaire.</w:t>
+              <w:t>des annexes, si nécessaire.</w:t>
             </w:r>
           </w:p>
         </w:tc>
@@ -3101,7 +2990,6 @@
               </w:rPr>
               <w:t xml:space="preserve">Intitulé de l’exemple n° </w:t>
             </w:r>
-            <w:proofErr w:type="gramStart"/>
             <w:r>
               <w:rPr>
                 <w:rFonts w:cstheme="minorHAnsi"/>
@@ -3123,7 +3011,6 @@
               </w:rPr>
               <w:tab/>
             </w:r>
-            <w:proofErr w:type="gramEnd"/>
             <w:r>
               <w:rPr>
                 <w:rFonts w:cstheme="minorHAnsi"/>
@@ -3438,15 +3325,7 @@
                 <w:rFonts w:cstheme="minorHAnsi"/>
                 <w:color w:val="404040" w:themeColor="text1" w:themeTint="BF"/>
               </w:rPr>
-              <w:t xml:space="preserve"> n° </w:t>
-            </w:r>
-            <w:proofErr w:type="gramStart"/>
-            <w:r>
-              <w:rPr>
-                <w:rFonts w:cstheme="minorHAnsi"/>
-                <w:color w:val="404040" w:themeColor="text1" w:themeTint="BF"/>
-              </w:rPr>
-              <w:t>1 </w:t>
+              <w:t xml:space="preserve"> n° 1 </w:t>
             </w:r>
             <w:r>
               <w:rPr>
@@ -3461,13 +3340,6 @@
                 <w:color w:val="404040" w:themeColor="text1" w:themeTint="BF"/>
               </w:rPr>
               <w:tab/>
-            </w:r>
-            <w:proofErr w:type="gramEnd"/>
-            <w:r>
-              <w:rPr>
-                <w:rFonts w:cstheme="minorHAnsi"/>
-                <w:color w:val="404040" w:themeColor="text1" w:themeTint="BF"/>
-              </w:rPr>
               <w:t>p.</w:t>
             </w:r>
           </w:p>
@@ -3583,15 +3455,7 @@
                 <w:rFonts w:cstheme="minorHAnsi"/>
                 <w:color w:val="404040" w:themeColor="text1" w:themeTint="BF"/>
               </w:rPr>
-              <w:t xml:space="preserve">Intitulé de l’exemple n° </w:t>
-            </w:r>
-            <w:proofErr w:type="gramStart"/>
-            <w:r>
-              <w:rPr>
-                <w:rFonts w:cstheme="minorHAnsi"/>
-                <w:color w:val="404040" w:themeColor="text1" w:themeTint="BF"/>
-              </w:rPr>
-              <w:t>2 </w:t>
+              <w:t>Intitulé de l’exemple n° 2 </w:t>
             </w:r>
             <w:r>
               <w:rPr>
@@ -3606,13 +3470,6 @@
                 <w:color w:val="404040" w:themeColor="text1" w:themeTint="BF"/>
               </w:rPr>
               <w:tab/>
-            </w:r>
-            <w:proofErr w:type="gramEnd"/>
-            <w:r>
-              <w:rPr>
-                <w:rFonts w:cstheme="minorHAnsi"/>
-                <w:color w:val="404040" w:themeColor="text1" w:themeTint="BF"/>
-              </w:rPr>
               <w:t>p.</w:t>
             </w:r>
           </w:p>
@@ -3731,7 +3588,6 @@
               </w:rPr>
               <w:t xml:space="preserve">Intitulé de l’exemple n° </w:t>
             </w:r>
-            <w:proofErr w:type="gramStart"/>
             <w:r>
               <w:rPr>
                 <w:rFonts w:cstheme="minorHAnsi"/>
@@ -3753,7 +3609,6 @@
               </w:rPr>
               <w:tab/>
             </w:r>
-            <w:proofErr w:type="gramEnd"/>
             <w:r>
               <w:rPr>
                 <w:rFonts w:cstheme="minorHAnsi"/>
@@ -4072,15 +3927,7 @@
                 <w:rFonts w:cstheme="minorHAnsi"/>
                 <w:color w:val="404040" w:themeColor="text1" w:themeTint="BF"/>
               </w:rPr>
-              <w:t xml:space="preserve"> n° </w:t>
-            </w:r>
-            <w:proofErr w:type="gramStart"/>
-            <w:r>
-              <w:rPr>
-                <w:rFonts w:cstheme="minorHAnsi"/>
-                <w:color w:val="404040" w:themeColor="text1" w:themeTint="BF"/>
-              </w:rPr>
-              <w:t>1 </w:t>
+              <w:t xml:space="preserve"> n° 1 </w:t>
             </w:r>
             <w:r>
               <w:rPr>
@@ -4095,13 +3942,6 @@
                 <w:color w:val="404040" w:themeColor="text1" w:themeTint="BF"/>
               </w:rPr>
               <w:tab/>
-            </w:r>
-            <w:proofErr w:type="gramEnd"/>
-            <w:r>
-              <w:rPr>
-                <w:rFonts w:cstheme="minorHAnsi"/>
-                <w:color w:val="404040" w:themeColor="text1" w:themeTint="BF"/>
-              </w:rPr>
               <w:t>p.</w:t>
             </w:r>
           </w:p>
@@ -4217,15 +4057,7 @@
                 <w:rFonts w:cstheme="minorHAnsi"/>
                 <w:color w:val="404040" w:themeColor="text1" w:themeTint="BF"/>
               </w:rPr>
-              <w:t xml:space="preserve">Intitulé de l’exemple n° </w:t>
-            </w:r>
-            <w:proofErr w:type="gramStart"/>
-            <w:r>
-              <w:rPr>
-                <w:rFonts w:cstheme="minorHAnsi"/>
-                <w:color w:val="404040" w:themeColor="text1" w:themeTint="BF"/>
-              </w:rPr>
-              <w:t>2 </w:t>
+              <w:t>Intitulé de l’exemple n° 2 </w:t>
             </w:r>
             <w:r>
               <w:rPr>
@@ -4240,13 +4072,6 @@
                 <w:color w:val="404040" w:themeColor="text1" w:themeTint="BF"/>
               </w:rPr>
               <w:tab/>
-            </w:r>
-            <w:proofErr w:type="gramEnd"/>
-            <w:r>
-              <w:rPr>
-                <w:rFonts w:cstheme="minorHAnsi"/>
-                <w:color w:val="404040" w:themeColor="text1" w:themeTint="BF"/>
-              </w:rPr>
               <w:t>p.</w:t>
             </w:r>
           </w:p>
@@ -4367,7 +4192,6 @@
               </w:rPr>
               <w:t xml:space="preserve">Intitulé de l’exemple n° </w:t>
             </w:r>
-            <w:proofErr w:type="gramStart"/>
             <w:r>
               <w:rPr>
                 <w:rFonts w:cstheme="minorHAnsi"/>
@@ -4389,7 +4213,6 @@
               </w:rPr>
               <w:tab/>
             </w:r>
-            <w:proofErr w:type="gramEnd"/>
             <w:r>
               <w:rPr>
                 <w:rFonts w:cstheme="minorHAnsi"/>
@@ -4707,15 +4530,7 @@
                 <w:rFonts w:cstheme="minorHAnsi"/>
                 <w:color w:val="404040" w:themeColor="text1" w:themeTint="BF"/>
               </w:rPr>
-              <w:t xml:space="preserve"> n° </w:t>
-            </w:r>
-            <w:proofErr w:type="gramStart"/>
-            <w:r>
-              <w:rPr>
-                <w:rFonts w:cstheme="minorHAnsi"/>
-                <w:color w:val="404040" w:themeColor="text1" w:themeTint="BF"/>
-              </w:rPr>
-              <w:t>1 </w:t>
+              <w:t xml:space="preserve"> n° 1 </w:t>
             </w:r>
             <w:r>
               <w:rPr>
@@ -4730,13 +4545,6 @@
                 <w:color w:val="404040" w:themeColor="text1" w:themeTint="BF"/>
               </w:rPr>
               <w:tab/>
-            </w:r>
-            <w:proofErr w:type="gramEnd"/>
-            <w:r>
-              <w:rPr>
-                <w:rFonts w:cstheme="minorHAnsi"/>
-                <w:color w:val="404040" w:themeColor="text1" w:themeTint="BF"/>
-              </w:rPr>
               <w:t>p.</w:t>
             </w:r>
           </w:p>
@@ -4852,15 +4660,7 @@
                 <w:rFonts w:cstheme="minorHAnsi"/>
                 <w:color w:val="404040" w:themeColor="text1" w:themeTint="BF"/>
               </w:rPr>
-              <w:t xml:space="preserve">Intitulé de l’exemple n° </w:t>
-            </w:r>
-            <w:proofErr w:type="gramStart"/>
-            <w:r>
-              <w:rPr>
-                <w:rFonts w:cstheme="minorHAnsi"/>
-                <w:color w:val="404040" w:themeColor="text1" w:themeTint="BF"/>
-              </w:rPr>
-              <w:t>2 </w:t>
+              <w:t>Intitulé de l’exemple n° 2 </w:t>
             </w:r>
             <w:r>
               <w:rPr>
@@ -4875,13 +4675,6 @@
                 <w:color w:val="404040" w:themeColor="text1" w:themeTint="BF"/>
               </w:rPr>
               <w:tab/>
-            </w:r>
-            <w:proofErr w:type="gramEnd"/>
-            <w:r>
-              <w:rPr>
-                <w:rFonts w:cstheme="minorHAnsi"/>
-                <w:color w:val="404040" w:themeColor="text1" w:themeTint="BF"/>
-              </w:rPr>
               <w:t>p.</w:t>
             </w:r>
           </w:p>
@@ -5002,7 +4795,6 @@
               </w:rPr>
               <w:t xml:space="preserve">Intitulé de l’exemple n° </w:t>
             </w:r>
-            <w:proofErr w:type="gramStart"/>
             <w:r>
               <w:rPr>
                 <w:rFonts w:cstheme="minorHAnsi"/>
@@ -5024,7 +4816,6 @@
               </w:rPr>
               <w:tab/>
             </w:r>
-            <w:proofErr w:type="gramEnd"/>
             <w:r>
               <w:rPr>
                 <w:rFonts w:cstheme="minorHAnsi"/>
@@ -6299,7 +6090,6 @@
               </w:rPr>
               <w:t xml:space="preserve"> n°</w:t>
             </w:r>
-            <w:proofErr w:type="gramStart"/>
             <w:r>
               <w:rPr>
                 <w:rFonts w:cstheme="minorHAnsi"/>
@@ -6342,7 +6132,6 @@
               </w:rPr>
               <w:t></w:t>
             </w:r>
-            <w:proofErr w:type="gramEnd"/>
           </w:p>
         </w:tc>
         <w:sdt>
@@ -6771,19 +6560,11 @@
                 <w:rFonts w:cstheme="minorHAnsi"/>
               </w:rPr>
             </w:pPr>
-            <w:proofErr w:type="gramStart"/>
-            <w:r>
-              <w:rPr>
-                <w:rFonts w:cstheme="minorHAnsi"/>
-              </w:rPr>
-              <w:t>Les moyen utilisés</w:t>
-            </w:r>
-            <w:proofErr w:type="gramEnd"/>
-            <w:r>
-              <w:rPr>
-                <w:rFonts w:cstheme="minorHAnsi"/>
-              </w:rPr>
-              <w:t xml:space="preserve"> pour réussir quelques tutos très utile en CSS pour voir comment faire un menu déroulant en barre horizontale CCS. </w:t>
+            <w:r>
+              <w:rPr>
+                <w:rFonts w:cstheme="minorHAnsi"/>
+              </w:rPr>
+              <w:t xml:space="preserve">Les moyen utilisés pour réussir quelques tutos très utile en CSS pour voir comment faire un menu déroulant en barre horizontale CCS. </w:t>
             </w:r>
           </w:p>
         </w:tc>
@@ -6842,6 +6623,7 @@
                 <w:b/>
                 <w:color w:val="404040" w:themeColor="text1" w:themeTint="BF"/>
               </w:rPr>
+              <w:lastRenderedPageBreak/>
               <w:t>3. Avec qui avez-vous travaillé ?</w:t>
             </w:r>
           </w:p>
@@ -7068,7 +6850,6 @@
               </w:rPr>
               <w:t xml:space="preserve">Nom de l’entreprise, organisme ou </w:t>
             </w:r>
-            <w:proofErr w:type="gramStart"/>
             <w:r>
               <w:rPr>
                 <w:rFonts w:cstheme="minorHAnsi"/>
@@ -7096,7 +6877,6 @@
               </w:rPr>
               <w:t></w:t>
             </w:r>
-            <w:proofErr w:type="gramEnd"/>
           </w:p>
         </w:tc>
         <w:sdt>
@@ -7390,8 +7170,7 @@
             <w:placeholder>
               <w:docPart w:val="9ADBC71EBB158544B676706ADE480737"/>
             </w:placeholder>
-            <w:showingPlcHdr/>
-            <w:date>
+            <w:date w:fullDate="2022-04-04T00:00:00Z">
               <w:dateFormat w:val="dd/MM/yyyy"/>
               <w:lid w:val="fr-FR"/>
               <w:storeMappedDataAs w:val="dateTime"/>
@@ -7414,15 +7193,67 @@
                 </w:pPr>
                 <w:r>
                   <w:rPr>
-                    <w:rStyle w:val="Textedelespacerserv"/>
+                    <w:rFonts w:cstheme="minorHAnsi"/>
+                    <w:b/>
+                    <w:color w:val="404040" w:themeColor="text1" w:themeTint="BF"/>
                   </w:rPr>
-                  <w:t>C</w:t>
+                  <w:t>04/04/2022</w:t>
                 </w:r>
                 <w:r>
                   <w:rPr>
-                    <w:rStyle w:val="Textedelespacerserv"/>
+                    <w:rFonts w:cstheme="minorHAnsi"/>
+                    <w:b/>
+                    <w:noProof/>
+                    <w:color w:val="404040" w:themeColor="text1" w:themeTint="BF"/>
                   </w:rPr>
-                  <w:t>liquez ici</w:t>
+                  <w:drawing>
+                    <wp:inline distT="0" distB="0" distL="0" distR="0" wp14:anchorId="052CEEB8" wp14:editId="24A2E82A">
+                      <wp:extent cx="704850" cy="323850"/>
+                      <wp:effectExtent l="0" t="0" r="0" b="0"/>
+                      <wp:docPr id="7" name="Image 7"/>
+                      <wp:cNvGraphicFramePr>
+                        <a:graphicFrameLocks xmlns:a="http://schemas.openxmlformats.org/drawingml/2006/main" noChangeAspect="1"/>
+                      </wp:cNvGraphicFramePr>
+                      <a:graphic xmlns:a="http://schemas.openxmlformats.org/drawingml/2006/main">
+                        <a:graphicData uri="http://schemas.openxmlformats.org/drawingml/2006/picture">
+                          <pic:pic xmlns:pic="http://schemas.openxmlformats.org/drawingml/2006/picture">
+                            <pic:nvPicPr>
+                              <pic:cNvPr id="0" name="Picture 1"/>
+                              <pic:cNvPicPr>
+                                <a:picLocks noChangeAspect="1" noChangeArrowheads="1"/>
+                              </pic:cNvPicPr>
+                            </pic:nvPicPr>
+                            <pic:blipFill>
+                              <a:blip r:embed="rId12" cstate="print">
+                                <a:extLst>
+                                  <a:ext uri="{28A0092B-C50C-407E-A947-70E740481C1C}">
+                                    <a14:useLocalDpi xmlns:a14="http://schemas.microsoft.com/office/drawing/2010/main" val="0"/>
+                                  </a:ext>
+                                </a:extLst>
+                              </a:blip>
+                              <a:srcRect/>
+                              <a:stretch>
+                                <a:fillRect/>
+                              </a:stretch>
+                            </pic:blipFill>
+                            <pic:spPr bwMode="auto">
+                              <a:xfrm>
+                                <a:off x="0" y="0"/>
+                                <a:ext cx="704850" cy="323850"/>
+                              </a:xfrm>
+                              <a:prstGeom prst="rect">
+                                <a:avLst/>
+                              </a:prstGeom>
+                              <a:noFill/>
+                              <a:ln>
+                                <a:noFill/>
+                              </a:ln>
+                            </pic:spPr>
+                          </pic:pic>
+                        </a:graphicData>
+                      </a:graphic>
+                    </wp:inline>
+                  </w:drawing>
                 </w:r>
               </w:p>
             </w:tc>
@@ -7440,7 +7271,6 @@
                 <w:color w:val="404040" w:themeColor="text1" w:themeTint="BF"/>
               </w:rPr>
             </w:pPr>
-            <w:proofErr w:type="gramStart"/>
             <w:r>
               <w:rPr>
                 <w:rFonts w:cstheme="minorHAnsi"/>
@@ -7449,7 +7279,6 @@
               </w:rPr>
               <w:t>au</w:t>
             </w:r>
-            <w:proofErr w:type="gramEnd"/>
           </w:p>
         </w:tc>
         <w:sdt>
@@ -7465,7 +7294,7 @@
             <w:placeholder>
               <w:docPart w:val="ED2096C990997B40B65407B3EBACB822"/>
             </w:placeholder>
-            <w:date>
+            <w:date w:fullDate="2022-04-07T00:00:00Z">
               <w:dateFormat w:val="dd/MM/yyyy"/>
               <w:lid w:val="fr-FR"/>
               <w:storeMappedDataAs w:val="dateTime"/>
@@ -7490,9 +7319,11 @@
                 </w:pPr>
                 <w:r>
                   <w:rPr>
-                    <w:rStyle w:val="Textedelespacerserv"/>
+                    <w:rFonts w:cstheme="minorHAnsi"/>
+                    <w:b/>
+                    <w:color w:val="404040" w:themeColor="text1" w:themeTint="BF"/>
                   </w:rPr>
-                  <w:t xml:space="preserve">Cliquez ici </w:t>
+                  <w:t>07/04/2022</w:t>
                 </w:r>
               </w:p>
             </w:tc>
@@ -8159,29 +7990,7 @@
                     <w:sz w:val="24"/>
                     <w:szCs w:val="24"/>
                   </w:rPr>
-                  <w:t>Développer la partie Front-</w:t>
-                </w:r>
-                <w:proofErr w:type="gramStart"/>
-                <w:r>
-                  <w:rPr>
-                    <w:rFonts w:cstheme="minorHAnsi"/>
-                    <w:b/>
-                    <w:color w:val="404040" w:themeColor="text1" w:themeTint="BF"/>
-                    <w:sz w:val="24"/>
-                    <w:szCs w:val="24"/>
-                  </w:rPr>
-                  <w:t>end  d’une</w:t>
-                </w:r>
-                <w:proofErr w:type="gramEnd"/>
-                <w:r>
-                  <w:rPr>
-                    <w:rFonts w:cstheme="minorHAnsi"/>
-                    <w:b/>
-                    <w:color w:val="404040" w:themeColor="text1" w:themeTint="BF"/>
-                    <w:sz w:val="24"/>
-                    <w:szCs w:val="24"/>
-                  </w:rPr>
-                  <w:t xml:space="preserve"> application web ou web mobile en intégrant les recommandations de sécurité.</w:t>
+                  <w:t>Développer la partie Front-end  d’une application web ou web mobile en intégrant les recommandations de sécurité.</w:t>
                 </w:r>
               </w:p>
             </w:tc>
@@ -8233,7 +8042,6 @@
               </w:rPr>
               <w:t xml:space="preserve"> n°</w:t>
             </w:r>
-            <w:proofErr w:type="gramStart"/>
             <w:r>
               <w:rPr>
                 <w:rFonts w:cstheme="minorHAnsi"/>
@@ -8276,7 +8084,6 @@
               </w:rPr>
               <w:t></w:t>
             </w:r>
-            <w:proofErr w:type="gramEnd"/>
           </w:p>
         </w:tc>
         <w:sdt>
@@ -8753,7 +8560,13 @@
               <w:rPr>
                 <w:rFonts w:cstheme="minorHAnsi"/>
               </w:rPr>
-              <w:t xml:space="preserve"> sont le langage HTML et JavaScript.</w:t>
+              <w:t xml:space="preserve"> sont le langage HTML et JavaScript</w:t>
+            </w:r>
+            <w:r>
+              <w:rPr>
+                <w:rFonts w:cstheme="minorHAnsi"/>
+              </w:rPr>
+              <w:t xml:space="preserve"> avec l’application Visual Studio code</w:t>
             </w:r>
           </w:p>
           <w:p>
@@ -8867,6 +8680,7 @@
               <w:rPr>
                 <w:rFonts w:cstheme="minorHAnsi"/>
               </w:rPr>
+              <w:lastRenderedPageBreak/>
               <w:tab/>
             </w:r>
           </w:p>
@@ -9115,7 +8929,6 @@
               </w:rPr>
               <w:t xml:space="preserve">Nom de l’entreprise, organisme ou </w:t>
             </w:r>
-            <w:proofErr w:type="gramStart"/>
             <w:r>
               <w:rPr>
                 <w:rFonts w:cstheme="minorHAnsi"/>
@@ -9143,7 +8956,6 @@
               </w:rPr>
               <w:t></w:t>
             </w:r>
-            <w:proofErr w:type="gramEnd"/>
           </w:p>
         </w:tc>
         <w:sdt>
@@ -9437,7 +9249,6 @@
             <w:placeholder>
               <w:docPart w:val="2015370FDC114BB386F848EE53E67608"/>
             </w:placeholder>
-            <w:showingPlcHdr/>
             <w:date>
               <w:dateFormat w:val="dd/MM/yyyy"/>
               <w:lid w:val="fr-FR"/>
@@ -9461,15 +9272,11 @@
                 </w:pPr>
                 <w:r>
                   <w:rPr>
-                    <w:rStyle w:val="Textedelespacerserv"/>
+                    <w:rFonts w:cstheme="minorHAnsi"/>
+                    <w:b/>
+                    <w:color w:val="404040" w:themeColor="text1" w:themeTint="BF"/>
                   </w:rPr>
-                  <w:t>C</w:t>
-                </w:r>
-                <w:r>
-                  <w:rPr>
-                    <w:rStyle w:val="Textedelespacerserv"/>
-                  </w:rPr>
-                  <w:t>liquez ici</w:t>
+                  <w:t>19/062022</w:t>
                 </w:r>
               </w:p>
             </w:tc>
@@ -9487,7 +9294,6 @@
                 <w:color w:val="404040" w:themeColor="text1" w:themeTint="BF"/>
               </w:rPr>
             </w:pPr>
-            <w:proofErr w:type="gramStart"/>
             <w:r>
               <w:rPr>
                 <w:rFonts w:cstheme="minorHAnsi"/>
@@ -9496,7 +9302,6 @@
               </w:rPr>
               <w:t>au</w:t>
             </w:r>
-            <w:proofErr w:type="gramEnd"/>
           </w:p>
         </w:tc>
         <w:sdt>
@@ -9504,6 +9309,7 @@
             <w:rPr>
               <w:rFonts w:cstheme="minorHAnsi"/>
               <w:b/>
+              <w:bCs/>
               <w:color w:val="404040" w:themeColor="text1" w:themeTint="BF"/>
             </w:rPr>
             <w:alias w:val="Date de sortie"/>
@@ -9512,7 +9318,7 @@
             <w:placeholder>
               <w:docPart w:val="33881A6794834DAFA6AD701C9F139CE4"/>
             </w:placeholder>
-            <w:date>
+            <w:date w:fullDate="2022-06-23T00:00:00Z">
               <w:dateFormat w:val="dd/MM/yyyy"/>
               <w:lid w:val="fr-FR"/>
               <w:storeMappedDataAs w:val="dateTime"/>
@@ -9538,8 +9344,10 @@
                 <w:r>
                   <w:rPr>
                     <w:rStyle w:val="Textedelespacerserv"/>
+                    <w:b/>
+                    <w:bCs/>
                   </w:rPr>
-                  <w:t xml:space="preserve">Cliquez ici </w:t>
+                  <w:t>23/06/2022</w:t>
                 </w:r>
               </w:p>
             </w:tc>
@@ -9934,29 +9742,7 @@
                 <w:sz w:val="28"/>
                 <w:szCs w:val="28"/>
               </w:rPr>
-              <w:t>(</w:t>
-            </w:r>
-            <w:proofErr w:type="gramStart"/>
-            <w:r>
-              <w:rPr>
-                <w:rFonts w:cstheme="minorHAnsi"/>
-                <w:i/>
-                <w:color w:val="404040" w:themeColor="text1" w:themeTint="BF"/>
-                <w:sz w:val="28"/>
-                <w:szCs w:val="28"/>
-              </w:rPr>
-              <w:t>facultatif</w:t>
-            </w:r>
-            <w:proofErr w:type="gramEnd"/>
-            <w:r>
-              <w:rPr>
-                <w:rFonts w:cstheme="minorHAnsi"/>
-                <w:i/>
-                <w:color w:val="404040" w:themeColor="text1" w:themeTint="BF"/>
-                <w:sz w:val="28"/>
-                <w:szCs w:val="28"/>
-              </w:rPr>
-              <w:t>)</w:t>
+              <w:t>(facultatif)</w:t>
             </w:r>
           </w:p>
           <w:p>
@@ -12022,29 +11808,7 @@
                 <w:sz w:val="28"/>
                 <w:szCs w:val="28"/>
               </w:rPr>
-              <w:t>(</w:t>
-            </w:r>
-            <w:proofErr w:type="gramStart"/>
-            <w:r>
-              <w:rPr>
-                <w:rFonts w:cstheme="minorHAnsi"/>
-                <w:i/>
-                <w:color w:val="404040" w:themeColor="text1" w:themeTint="BF"/>
-                <w:sz w:val="28"/>
-                <w:szCs w:val="28"/>
-              </w:rPr>
-              <w:t>facultatif</w:t>
-            </w:r>
-            <w:proofErr w:type="gramEnd"/>
-            <w:r>
-              <w:rPr>
-                <w:rFonts w:cstheme="minorHAnsi"/>
-                <w:i/>
-                <w:color w:val="404040" w:themeColor="text1" w:themeTint="BF"/>
-                <w:sz w:val="28"/>
-                <w:szCs w:val="28"/>
-              </w:rPr>
-              <w:t>)</w:t>
+              <w:t>(facultatif)</w:t>
             </w:r>
           </w:p>
           <w:p>
@@ -12991,6 +12755,7 @@
             <w:tcW w:w="2411" w:type="dxa"/>
             <w:vAlign w:val="bottom"/>
           </w:tcPr>
+          <w:bookmarkStart w:id="4" w:name="_Hlk111450818"/>
           <w:p>
             <w:pPr>
               <w:ind w:right="34"/>
@@ -13003,7 +12768,6 @@
                 <w:szCs w:val="36"/>
               </w:rPr>
             </w:pPr>
-            <w:bookmarkStart w:id="4" w:name="_Hlk111450818"/>
             <w:r>
               <w:rPr>
                 <w:rFonts w:cstheme="minorHAnsi"/>
@@ -13550,7 +13314,6 @@
           <w:szCs w:val="24"/>
         </w:rPr>
       </w:pPr>
-      <w:proofErr w:type="gramStart"/>
       <w:r>
         <w:rPr>
           <w:rFonts w:cstheme="minorHAnsi"/>
@@ -13558,17 +13321,7 @@
           <w:sz w:val="24"/>
           <w:szCs w:val="24"/>
         </w:rPr>
-        <w:t>déclare</w:t>
-      </w:r>
-      <w:proofErr w:type="gramEnd"/>
-      <w:r>
-        <w:rPr>
-          <w:rFonts w:cstheme="minorHAnsi"/>
-          <w:color w:val="404040" w:themeColor="text1" w:themeTint="BF"/>
-          <w:sz w:val="24"/>
-          <w:szCs w:val="24"/>
-        </w:rPr>
-        <w:t xml:space="preserve"> sur l’honneur que les renseignements fournis dans ce dossier sont exacts et que je suis l’auteur(e) des réalisations jointes.</w:t>
+        <w:t>déclare sur l’honneur que les renseignements fournis dans ce dossier sont exacts et que je suis l’auteur(e) des réalisations jointes.</w:t>
       </w:r>
     </w:p>
     <w:p>
@@ -14000,7 +13753,6 @@
           <w:szCs w:val="24"/>
         </w:rPr>
       </w:pPr>
-      <w:proofErr w:type="gramStart"/>
       <w:r>
         <w:rPr>
           <w:rFonts w:cstheme="minorHAnsi"/>
@@ -14008,17 +13760,7 @@
           <w:sz w:val="24"/>
           <w:szCs w:val="24"/>
         </w:rPr>
-        <w:t>pour</w:t>
-      </w:r>
-      <w:proofErr w:type="gramEnd"/>
-      <w:r>
-        <w:rPr>
-          <w:rFonts w:cstheme="minorHAnsi"/>
-          <w:color w:val="404040" w:themeColor="text1" w:themeTint="BF"/>
-          <w:sz w:val="24"/>
-          <w:szCs w:val="24"/>
-        </w:rPr>
-        <w:t xml:space="preserve"> faire valoir ce que de droit.</w:t>
+        <w:t>pour faire valoir ce que de droit.</w:t>
       </w:r>
     </w:p>
     <w:p>
@@ -14059,6 +13801,61 @@
           <w:color w:val="404040" w:themeColor="text1" w:themeTint="BF"/>
         </w:rPr>
       </w:pPr>
+      <w:r>
+        <w:rPr>
+          <w:rFonts w:cstheme="minorHAnsi"/>
+          <w:noProof/>
+          <w:color w:val="404040" w:themeColor="text1" w:themeTint="BF"/>
+        </w:rPr>
+        <w:drawing>
+          <wp:inline distT="0" distB="0" distL="0" distR="0" wp14:anchorId="37DB0023" wp14:editId="22306961">
+            <wp:extent cx="1162050" cy="485775"/>
+            <wp:effectExtent l="0" t="0" r="0" b="9525"/>
+            <wp:docPr id="8" name="Image 8"/>
+            <wp:cNvGraphicFramePr>
+              <a:graphicFrameLocks xmlns:a="http://schemas.openxmlformats.org/drawingml/2006/main" noChangeAspect="1"/>
+            </wp:cNvGraphicFramePr>
+            <a:graphic xmlns:a="http://schemas.openxmlformats.org/drawingml/2006/main">
+              <a:graphicData uri="http://schemas.openxmlformats.org/drawingml/2006/picture">
+                <pic:pic xmlns:pic="http://schemas.openxmlformats.org/drawingml/2006/picture">
+                  <pic:nvPicPr>
+                    <pic:cNvPr id="0" name="Picture 2"/>
+                    <pic:cNvPicPr>
+                      <a:picLocks noChangeAspect="1" noChangeArrowheads="1"/>
+                    </pic:cNvPicPr>
+                  </pic:nvPicPr>
+                  <pic:blipFill>
+                    <a:blip r:embed="rId13" cstate="print">
+                      <a:extLst>
+                        <a:ext uri="{28A0092B-C50C-407E-A947-70E740481C1C}">
+                          <a14:useLocalDpi xmlns:a14="http://schemas.microsoft.com/office/drawing/2010/main" val="0"/>
+                        </a:ext>
+                      </a:extLst>
+                    </a:blip>
+                    <a:srcRect/>
+                    <a:stretch>
+                      <a:fillRect/>
+                    </a:stretch>
+                  </pic:blipFill>
+                  <pic:spPr bwMode="auto">
+                    <a:xfrm>
+                      <a:off x="0" y="0"/>
+                      <a:ext cx="1162050" cy="485775"/>
+                    </a:xfrm>
+                    <a:prstGeom prst="rect">
+                      <a:avLst/>
+                    </a:prstGeom>
+                    <a:noFill/>
+                    <a:ln>
+                      <a:noFill/>
+                    </a:ln>
+                  </pic:spPr>
+                </pic:pic>
+              </a:graphicData>
+            </a:graphic>
+          </wp:inline>
+        </w:drawing>
+      </w:r>
       <w:r>
         <w:rPr>
           <w:rFonts w:cstheme="minorHAnsi"/>
@@ -14194,7 +13991,7 @@
       </w:r>
     </w:p>
     <w:sectPr>
-      <w:headerReference w:type="default" r:id="rId12"/>
+      <w:headerReference w:type="default" r:id="rId14"/>
       <w:pgSz w:w="11906" w:h="16838"/>
       <w:pgMar w:top="1417" w:right="1417" w:bottom="1417" w:left="1417" w:header="737" w:footer="510" w:gutter="0"/>
       <w:cols w:space="708"/>
@@ -14231,6 +14028,7 @@
 
 <file path=word/footer1.xml><?xml version="1.0" encoding="utf-8"?>
 <w:ftr xmlns:wpc="http://schemas.microsoft.com/office/word/2010/wordprocessingCanvas" xmlns:cx="http://schemas.microsoft.com/office/drawing/2014/chartex" xmlns:cx1="http://schemas.microsoft.com/office/drawing/2015/9/8/chartex" xmlns:cx2="http://schemas.microsoft.com/office/drawing/2015/10/21/chartex" xmlns:cx3="http://schemas.microsoft.com/office/drawing/2016/5/9/chartex" xmlns:cx4="http://schemas.microsoft.com/office/drawing/2016/5/10/chartex" xmlns:cx5="http://schemas.microsoft.com/office/drawing/2016/5/11/chartex" xmlns:cx6="http://schemas.microsoft.com/office/drawing/2016/5/12/chartex" xmlns:cx7="http://schemas.microsoft.com/office/drawing/2016/5/13/chartex" xmlns:cx8="http://schemas.microsoft.com/office/drawing/2016/5/14/chartex" xmlns:mc="http://schemas.openxmlformats.org/markup-compatibility/2006" xmlns:aink="http://schemas.microsoft.com/office/drawing/2016/ink" xmlns:am3d="http://schemas.microsoft.com/office/drawing/2017/model3d" xmlns:o="urn:schemas-microsoft-com:office:office" xmlns:oel="http://schemas.microsoft.com/office/2019/extlst" xmlns:r="http://schemas.openxmlformats.org/officeDocument/2006/relationships" xmlns:m="http://schemas.openxmlformats.org/officeDocument/2006/math" xmlns:v="urn:schemas-microsoft-com:vml" xmlns:wp14="http://schemas.microsoft.com/office/word/2010/wordprocessingDrawing" xmlns:wp="http://schemas.openxmlformats.org/drawingml/2006/wordprocessingDrawing" xmlns:w10="urn:schemas-microsoft-com:office:word" xmlns:w="http://schemas.openxmlformats.org/wordprocessingml/2006/main" xmlns:w14="http://schemas.microsoft.com/office/word/2010/wordml" xmlns:w15="http://schemas.microsoft.com/office/word/2012/wordml" xmlns:w16cex="http://schemas.microsoft.com/office/word/2018/wordml/cex" xmlns:w16cid="http://schemas.microsoft.com/office/word/2016/wordml/cid" xmlns:w16="http://schemas.microsoft.com/office/word/2018/wordml" xmlns:w16sdtdh="http://schemas.microsoft.com/office/word/2020/wordml/sdtdatahash" xmlns:w16se="http://schemas.microsoft.com/office/word/2015/wordml/symex" xmlns:wpg="http://schemas.microsoft.com/office/word/2010/wordprocessingGroup" xmlns:wpi="http://schemas.microsoft.com/office/word/2010/wordprocessingInk" xmlns:wne="http://schemas.microsoft.com/office/word/2006/wordml" xmlns:wps="http://schemas.microsoft.com/office/word/2010/wordprocessingShape" mc:Ignorable="w14 w15 w16se w16cid w16 w16cex w16sdtdh wp14">
+  <w:bookmarkStart w:id="0" w:name="_Hlk111451068"/>
   <w:p>
     <w:pPr>
       <w:pStyle w:val="Pieddepage"/>
@@ -14247,7 +14045,6 @@
         <w:szCs w:val="18"/>
       </w:rPr>
     </w:pPr>
-    <w:bookmarkStart w:id="0" w:name="_Hlk111451068"/>
     <w:r>
       <w:rPr>
         <w:rFonts w:cstheme="minorHAnsi"/>
@@ -18457,7 +18254,6 @@
     <w:panose1 w:val="020B0604030504040204"/>
     <w:charset w:val="00"/>
     <w:family w:val="swiss"/>
-    <w:notTrueType/>
     <w:pitch w:val="variable"/>
     <w:sig w:usb0="E1002EFF" w:usb1="C000605B" w:usb2="00000029" w:usb3="00000000" w:csb0="000101FF" w:csb1="00000000"/>
   </w:font>
@@ -18506,11 +18302,13 @@
     <w:rsid w:val="000654E0"/>
     <w:rsid w:val="001D40C9"/>
     <w:rsid w:val="00212971"/>
+    <w:rsid w:val="002236CC"/>
     <w:rsid w:val="003469F1"/>
     <w:rsid w:val="003879CC"/>
     <w:rsid w:val="00423590"/>
     <w:rsid w:val="004A531E"/>
     <w:rsid w:val="00563758"/>
+    <w:rsid w:val="006B536D"/>
     <w:rsid w:val="007468DB"/>
     <w:rsid w:val="007D652C"/>
     <w:rsid w:val="00887879"/>
